--- a/downloads/西湖大学生命科学学院窦岩梅课题组博士后招聘启事.docx
+++ b/downloads/西湖大学生命科学学院窦岩梅课题组博士后招聘启事.docx
@@ -1,11 +1,11 @@
 
 <file path=word/document.xml><?xml version="1.0" encoding="utf-8"?>
-<w:document xmlns:wpc="http://schemas.microsoft.com/office/word/2010/wordprocessingCanvas" xmlns:cx="http://schemas.microsoft.com/office/drawing/2014/chartex" xmlns:cx1="http://schemas.microsoft.com/office/drawing/2015/9/8/chartex" xmlns:cx2="http://schemas.microsoft.com/office/drawing/2015/10/21/chartex" xmlns:cx3="http://schemas.microsoft.com/office/drawing/2016/5/9/chartex" xmlns:cx4="http://schemas.microsoft.com/office/drawing/2016/5/10/chartex" xmlns:cx5="http://schemas.microsoft.com/office/drawing/2016/5/11/chartex" xmlns:cx6="http://schemas.microsoft.com/office/drawing/2016/5/12/chartex" xmlns:cx7="http://schemas.microsoft.com/office/drawing/2016/5/13/chartex" xmlns:cx8="http://schemas.microsoft.com/office/drawing/2016/5/14/chartex" xmlns:mc="http://schemas.openxmlformats.org/markup-compatibility/2006" xmlns:aink="http://schemas.microsoft.com/office/drawing/2016/ink" xmlns:am3d="http://schemas.microsoft.com/office/drawing/2017/model3d" xmlns:o="urn:schemas-microsoft-com:office:office" xmlns:r="http://schemas.openxmlformats.org/officeDocument/2006/relationships" xmlns:m="http://schemas.openxmlformats.org/officeDocument/2006/math" xmlns:v="urn:schemas-microsoft-com:vml" xmlns:wp14="http://schemas.microsoft.com/office/word/2010/wordprocessingDrawing" xmlns:wp="http://schemas.openxmlformats.org/drawingml/2006/wordprocessingDrawing" xmlns:w10="urn:schemas-microsoft-com:office:word" xmlns:w="http://schemas.openxmlformats.org/wordprocessingml/2006/main" xmlns:w14="http://schemas.microsoft.com/office/word/2010/wordml" xmlns:w15="http://schemas.microsoft.com/office/word/2012/wordml" xmlns:w16cex="http://schemas.microsoft.com/office/word/2018/wordml/cex" xmlns:w16cid="http://schemas.microsoft.com/office/word/2016/wordml/cid" xmlns:w16="http://schemas.microsoft.com/office/word/2018/wordml" xmlns:w16se="http://schemas.microsoft.com/office/word/2015/wordml/symex" xmlns:wpg="http://schemas.microsoft.com/office/word/2010/wordprocessingGroup" xmlns:wpi="http://schemas.microsoft.com/office/word/2010/wordprocessingInk" xmlns:wne="http://schemas.microsoft.com/office/word/2006/wordml" xmlns:wps="http://schemas.microsoft.com/office/word/2010/wordprocessingShape" mc:Ignorable="w14 w15 w16se w16cid w16 w16cex wp14">
+<w:document xmlns:wpc="http://schemas.microsoft.com/office/word/2010/wordprocessingCanvas" xmlns:cx="http://schemas.microsoft.com/office/drawing/2014/chartex" xmlns:cx1="http://schemas.microsoft.com/office/drawing/2015/9/8/chartex" xmlns:cx2="http://schemas.microsoft.com/office/drawing/2015/10/21/chartex" xmlns:cx3="http://schemas.microsoft.com/office/drawing/2016/5/9/chartex" xmlns:cx4="http://schemas.microsoft.com/office/drawing/2016/5/10/chartex" xmlns:cx5="http://schemas.microsoft.com/office/drawing/2016/5/11/chartex" xmlns:cx6="http://schemas.microsoft.com/office/drawing/2016/5/12/chartex" xmlns:cx7="http://schemas.microsoft.com/office/drawing/2016/5/13/chartex" xmlns:cx8="http://schemas.microsoft.com/office/drawing/2016/5/14/chartex" xmlns:mc="http://schemas.openxmlformats.org/markup-compatibility/2006" xmlns:aink="http://schemas.microsoft.com/office/drawing/2016/ink" xmlns:am3d="http://schemas.microsoft.com/office/drawing/2017/model3d" xmlns:o="urn:schemas-microsoft-com:office:office" xmlns:oel="http://schemas.microsoft.com/office/2019/extlst" xmlns:r="http://schemas.openxmlformats.org/officeDocument/2006/relationships" xmlns:m="http://schemas.openxmlformats.org/officeDocument/2006/math" xmlns:v="urn:schemas-microsoft-com:vml" xmlns:wp14="http://schemas.microsoft.com/office/word/2010/wordprocessingDrawing" xmlns:wp="http://schemas.openxmlformats.org/drawingml/2006/wordprocessingDrawing" xmlns:w10="urn:schemas-microsoft-com:office:word" xmlns:w="http://schemas.openxmlformats.org/wordprocessingml/2006/main" xmlns:w14="http://schemas.microsoft.com/office/word/2010/wordml" xmlns:w15="http://schemas.microsoft.com/office/word/2012/wordml" xmlns:w16cex="http://schemas.microsoft.com/office/word/2018/wordml/cex" xmlns:w16cid="http://schemas.microsoft.com/office/word/2016/wordml/cid" xmlns:w16="http://schemas.microsoft.com/office/word/2018/wordml" xmlns:w16sdtdh="http://schemas.microsoft.com/office/word/2020/wordml/sdtdatahash" xmlns:w16se="http://schemas.microsoft.com/office/word/2015/wordml/symex" xmlns:wpg="http://schemas.microsoft.com/office/word/2010/wordprocessingGroup" xmlns:wpi="http://schemas.microsoft.com/office/word/2010/wordprocessingInk" xmlns:wne="http://schemas.microsoft.com/office/word/2006/wordml" xmlns:wps="http://schemas.microsoft.com/office/word/2010/wordprocessingShape" mc:Ignorable="w14 w15 w16se w16cid w16 w16cex w16sdtdh wp14">
   <w:body>
     <w:p>
       <w:pPr>
         <w:rPr>
-          <w:rFonts w:ascii="仿宋" w:eastAsia="仿宋" w:hAnsi="仿宋"/>
+          <w:rFonts w:ascii="FangSong" w:eastAsia="FangSong" w:hAnsi="FangSong"/>
           <w:sz w:val="24"/>
           <w:szCs w:val="24"/>
         </w:rPr>
@@ -19,14 +19,14 @@
         <w:ind w:firstLine="420"/>
         <w:jc w:val="center"/>
         <w:rPr>
-          <w:rFonts w:ascii="方正小标宋简体" w:eastAsia="方正小标宋简体" w:hAnsi="仿宋"/>
+          <w:rFonts w:ascii="方正小标宋简体" w:eastAsia="方正小标宋简体" w:hAnsi="FangSong"/>
           <w:sz w:val="36"/>
           <w:szCs w:val="36"/>
         </w:rPr>
       </w:pPr>
       <w:r>
         <w:rPr>
-          <w:rFonts w:ascii="方正小标宋简体" w:eastAsia="方正小标宋简体" w:hAnsi="仿宋" w:hint="eastAsia"/>
+          <w:rFonts w:ascii="方正小标宋简体" w:eastAsia="方正小标宋简体" w:hAnsi="FangSong" w:hint="eastAsia"/>
           <w:sz w:val="36"/>
           <w:szCs w:val="36"/>
         </w:rPr>
@@ -34,7 +34,7 @@
       </w:r>
       <w:r>
         <w:rPr>
-          <w:rFonts w:ascii="方正小标宋简体" w:eastAsia="方正小标宋简体" w:hAnsi="仿宋" w:hint="eastAsia"/>
+          <w:rFonts w:ascii="方正小标宋简体" w:eastAsia="方正小标宋简体" w:hAnsi="FangSong" w:hint="eastAsia"/>
           <w:sz w:val="36"/>
           <w:szCs w:val="36"/>
         </w:rPr>
@@ -42,7 +42,7 @@
       </w:r>
       <w:r>
         <w:rPr>
-          <w:rFonts w:ascii="方正小标宋简体" w:eastAsia="方正小标宋简体" w:hAnsi="仿宋" w:hint="eastAsia"/>
+          <w:rFonts w:ascii="方正小标宋简体" w:eastAsia="方正小标宋简体" w:hAnsi="FangSong" w:hint="eastAsia"/>
           <w:sz w:val="36"/>
           <w:szCs w:val="36"/>
         </w:rPr>
@@ -50,7 +50,7 @@
       </w:r>
       <w:r>
         <w:rPr>
-          <w:rFonts w:ascii="方正小标宋简体" w:eastAsia="方正小标宋简体" w:hAnsi="仿宋" w:hint="eastAsia"/>
+          <w:rFonts w:ascii="方正小标宋简体" w:eastAsia="方正小标宋简体" w:hAnsi="FangSong" w:hint="eastAsia"/>
           <w:sz w:val="36"/>
           <w:szCs w:val="36"/>
         </w:rPr>
@@ -58,7 +58,7 @@
       </w:r>
       <w:r>
         <w:rPr>
-          <w:rFonts w:ascii="方正小标宋简体" w:eastAsia="方正小标宋简体" w:hAnsi="仿宋" w:hint="eastAsia"/>
+          <w:rFonts w:ascii="方正小标宋简体" w:eastAsia="方正小标宋简体" w:hAnsi="FangSong" w:hint="eastAsia"/>
           <w:sz w:val="36"/>
           <w:szCs w:val="36"/>
         </w:rPr>
@@ -66,7 +66,7 @@
       </w:r>
       <w:r>
         <w:rPr>
-          <w:rFonts w:ascii="方正小标宋简体" w:eastAsia="方正小标宋简体" w:hAnsi="仿宋" w:hint="eastAsia"/>
+          <w:rFonts w:ascii="方正小标宋简体" w:eastAsia="方正小标宋简体" w:hAnsi="FangSong" w:hint="eastAsia"/>
           <w:sz w:val="36"/>
           <w:szCs w:val="36"/>
         </w:rPr>
@@ -74,7 +74,7 @@
       </w:r>
       <w:r>
         <w:rPr>
-          <w:rFonts w:ascii="方正小标宋简体" w:eastAsia="方正小标宋简体" w:hAnsi="仿宋" w:hint="eastAsia"/>
+          <w:rFonts w:ascii="方正小标宋简体" w:eastAsia="方正小标宋简体" w:hAnsi="FangSong" w:hint="eastAsia"/>
           <w:sz w:val="36"/>
           <w:szCs w:val="36"/>
         </w:rPr>
@@ -86,7 +86,7 @@
         <w:spacing w:line="360" w:lineRule="auto"/>
         <w:ind w:firstLineChars="200" w:firstLine="482"/>
         <w:rPr>
-          <w:rFonts w:ascii="仿宋" w:eastAsia="仿宋" w:hAnsi="仿宋"/>
+          <w:rFonts w:ascii="FangSong" w:eastAsia="FangSong" w:hAnsi="FangSong"/>
           <w:b/>
           <w:sz w:val="24"/>
           <w:szCs w:val="24"/>
@@ -95,10 +95,10 @@
     </w:p>
     <w:p>
       <w:pPr>
-        <w:spacing w:line="360" w:lineRule="auto"/>
+        <w:spacing w:after="120" w:line="360" w:lineRule="auto"/>
         <w:ind w:firstLineChars="200" w:firstLine="482"/>
         <w:rPr>
-          <w:rFonts w:ascii="仿宋" w:eastAsia="仿宋" w:hAnsi="仿宋"/>
+          <w:rFonts w:ascii="FangSong" w:eastAsia="FangSong" w:hAnsi="FangSong"/>
           <w:b/>
           <w:sz w:val="24"/>
           <w:szCs w:val="24"/>
@@ -106,7 +106,7 @@
       </w:pPr>
       <w:r>
         <w:rPr>
-          <w:rFonts w:ascii="仿宋" w:eastAsia="仿宋" w:hAnsi="仿宋" w:hint="eastAsia"/>
+          <w:rFonts w:ascii="FangSong" w:eastAsia="FangSong" w:hAnsi="FangSong" w:hint="eastAsia"/>
           <w:b/>
           <w:sz w:val="24"/>
           <w:szCs w:val="24"/>
@@ -115,7 +115,7 @@
       </w:r>
       <w:r>
         <w:rPr>
-          <w:rFonts w:ascii="仿宋" w:eastAsia="仿宋" w:hAnsi="仿宋" w:hint="eastAsia"/>
+          <w:rFonts w:ascii="FangSong" w:eastAsia="FangSong" w:hAnsi="FangSong" w:hint="eastAsia"/>
           <w:b/>
           <w:sz w:val="24"/>
           <w:szCs w:val="24"/>
@@ -124,7 +124,7 @@
       </w:r>
       <w:r>
         <w:rPr>
-          <w:rFonts w:ascii="仿宋" w:eastAsia="仿宋" w:hAnsi="仿宋" w:hint="eastAsia"/>
+          <w:rFonts w:ascii="FangSong" w:eastAsia="FangSong" w:hAnsi="FangSong" w:hint="eastAsia"/>
           <w:b/>
           <w:sz w:val="24"/>
           <w:szCs w:val="24"/>
@@ -134,16 +134,16 @@
     </w:p>
     <w:p>
       <w:pPr>
-        <w:spacing w:line="360" w:lineRule="auto"/>
+        <w:spacing w:after="120" w:line="360" w:lineRule="auto"/>
         <w:ind w:firstLineChars="200" w:firstLine="482"/>
         <w:rPr>
-          <w:rFonts w:ascii="仿宋" w:eastAsia="仿宋" w:hAnsi="仿宋"/>
-          <w:sz w:val="24"/>
-        </w:rPr>
-      </w:pPr>
-      <w:r>
-        <w:rPr>
-          <w:rFonts w:ascii="仿宋" w:eastAsia="仿宋" w:hAnsi="仿宋" w:hint="eastAsia"/>
+          <w:rFonts w:ascii="FangSong" w:eastAsia="FangSong" w:hAnsi="FangSong" w:hint="eastAsia"/>
+          <w:sz w:val="24"/>
+        </w:rPr>
+      </w:pPr>
+      <w:r>
+        <w:rPr>
+          <w:rFonts w:ascii="FangSong" w:eastAsia="FangSong" w:hAnsi="FangSong" w:hint="eastAsia"/>
           <w:b/>
           <w:bCs/>
           <w:sz w:val="24"/>
@@ -152,136 +152,178 @@
       </w:r>
       <w:r>
         <w:rPr>
-          <w:rFonts w:ascii="仿宋" w:eastAsia="仿宋" w:hAnsi="仿宋" w:hint="eastAsia"/>
+          <w:rFonts w:ascii="FangSong" w:eastAsia="FangSong" w:hAnsi="FangSong" w:hint="eastAsia"/>
           <w:sz w:val="24"/>
         </w:rPr>
         <w:t>：</w:t>
       </w:r>
       <w:r>
         <w:rPr>
-          <w:rFonts w:ascii="仿宋" w:eastAsia="仿宋" w:hAnsi="仿宋" w:hint="eastAsia"/>
+          <w:rFonts w:ascii="FangSong" w:eastAsia="FangSong" w:hAnsi="FangSong" w:hint="eastAsia"/>
           <w:sz w:val="24"/>
         </w:rPr>
         <w:t>窦岩梅博士于2</w:t>
       </w:r>
       <w:r>
         <w:rPr>
-          <w:rFonts w:ascii="仿宋" w:eastAsia="仿宋" w:hAnsi="仿宋"/>
+          <w:rFonts w:ascii="FangSong" w:eastAsia="FangSong" w:hAnsi="FangSong"/>
           <w:sz w:val="24"/>
         </w:rPr>
         <w:t>017</w:t>
       </w:r>
       <w:r>
         <w:rPr>
-          <w:rFonts w:ascii="仿宋" w:eastAsia="仿宋" w:hAnsi="仿宋" w:hint="eastAsia"/>
+          <w:rFonts w:ascii="FangSong" w:eastAsia="FangSong" w:hAnsi="FangSong" w:hint="eastAsia"/>
           <w:sz w:val="24"/>
         </w:rPr>
         <w:t>年毕业于北京大学生命科学学院生物信息中心，获生物信息学博士学位；2</w:t>
       </w:r>
       <w:r>
         <w:rPr>
-          <w:rFonts w:ascii="仿宋" w:eastAsia="仿宋" w:hAnsi="仿宋"/>
+          <w:rFonts w:ascii="FangSong" w:eastAsia="FangSong" w:hAnsi="FangSong"/>
           <w:sz w:val="24"/>
         </w:rPr>
         <w:t>017-2021</w:t>
       </w:r>
       <w:r>
         <w:rPr>
-          <w:rFonts w:ascii="仿宋" w:eastAsia="仿宋" w:hAnsi="仿宋" w:hint="eastAsia"/>
+          <w:rFonts w:ascii="FangSong" w:eastAsia="FangSong" w:hAnsi="FangSong" w:hint="eastAsia"/>
           <w:sz w:val="24"/>
         </w:rPr>
         <w:t>年在哈佛医学院生物医学信息系进行博士后研究工作，</w:t>
       </w:r>
       <w:r>
         <w:rPr>
-          <w:rFonts w:ascii="仿宋" w:eastAsia="仿宋" w:hAnsi="仿宋" w:hint="eastAsia"/>
+          <w:rFonts w:ascii="FangSong" w:eastAsia="FangSong" w:hAnsi="FangSong" w:hint="eastAsia"/>
           <w:sz w:val="24"/>
         </w:rPr>
         <w:t>主要研究方向为开发准确检测嵌合突变的生物信息学工具，解码非癌症人群中嵌合突变的特征，利用嵌合突变追踪人体发育过程，探究嵌合突变在非癌症人类疾病中的作用等。</w:t>
       </w:r>
       <w:r>
         <w:rPr>
-          <w:rFonts w:ascii="仿宋" w:eastAsia="仿宋" w:hAnsi="仿宋" w:hint="eastAsia"/>
+          <w:rFonts w:ascii="FangSong" w:eastAsia="FangSong" w:hAnsi="FangSong" w:hint="eastAsia"/>
           <w:sz w:val="24"/>
         </w:rPr>
         <w:t>窦岩梅博士迄今已以第一作者或共同第一作者身份在</w:t>
       </w:r>
       <w:r>
         <w:rPr>
-          <w:rFonts w:ascii="仿宋" w:eastAsia="仿宋" w:hAnsi="仿宋"/>
+          <w:rFonts w:ascii="FangSong" w:eastAsia="FangSong" w:hAnsi="FangSong"/>
           <w:sz w:val="24"/>
         </w:rPr>
         <w:t xml:space="preserve">Science, </w:t>
       </w:r>
       <w:r>
         <w:rPr>
-          <w:rFonts w:ascii="仿宋" w:eastAsia="仿宋" w:hAnsi="仿宋" w:hint="eastAsia"/>
+          <w:rFonts w:ascii="FangSong" w:eastAsia="FangSong" w:hAnsi="FangSong" w:hint="eastAsia"/>
           <w:sz w:val="24"/>
         </w:rPr>
         <w:t>Nature</w:t>
       </w:r>
       <w:r>
         <w:rPr>
-          <w:rFonts w:ascii="仿宋" w:eastAsia="仿宋" w:hAnsi="仿宋"/>
+          <w:rFonts w:ascii="FangSong" w:eastAsia="FangSong" w:hAnsi="FangSong"/>
           <w:sz w:val="24"/>
         </w:rPr>
         <w:t xml:space="preserve"> </w:t>
       </w:r>
       <w:r>
         <w:rPr>
-          <w:rFonts w:ascii="仿宋" w:eastAsia="仿宋" w:hAnsi="仿宋" w:hint="eastAsia"/>
+          <w:rFonts w:ascii="FangSong" w:eastAsia="FangSong" w:hAnsi="FangSong" w:hint="eastAsia"/>
           <w:sz w:val="24"/>
         </w:rPr>
         <w:t>Biotechnology</w:t>
       </w:r>
       <w:r>
         <w:rPr>
-          <w:rFonts w:ascii="仿宋" w:eastAsia="仿宋" w:hAnsi="仿宋"/>
+          <w:rFonts w:ascii="FangSong" w:eastAsia="FangSong" w:hAnsi="FangSong"/>
           <w:sz w:val="24"/>
         </w:rPr>
         <w:t>, Nature Neuroscience, Genome Research, Human Mutation, Trends in Genetics</w:t>
       </w:r>
       <w:r>
         <w:rPr>
-          <w:rFonts w:ascii="仿宋" w:eastAsia="仿宋" w:hAnsi="仿宋" w:hint="eastAsia"/>
+          <w:rFonts w:ascii="FangSong" w:eastAsia="FangSong" w:hAnsi="FangSong" w:hint="eastAsia"/>
           <w:sz w:val="24"/>
         </w:rPr>
         <w:t>等杂志发表多篇学术论文</w:t>
       </w:r>
       <w:r>
         <w:rPr>
-          <w:rFonts w:ascii="仿宋" w:eastAsia="仿宋" w:hAnsi="仿宋" w:hint="eastAsia"/>
-          <w:sz w:val="24"/>
-        </w:rPr>
-        <w:t>，将于2</w:t>
-      </w:r>
-      <w:r>
-        <w:rPr>
-          <w:rFonts w:ascii="仿宋" w:eastAsia="仿宋" w:hAnsi="仿宋"/>
+          <w:rFonts w:ascii="FangSong" w:eastAsia="FangSong" w:hAnsi="FangSong" w:hint="eastAsia"/>
+          <w:sz w:val="24"/>
+        </w:rPr>
+        <w:t>，于2</w:t>
+      </w:r>
+      <w:r>
+        <w:rPr>
+          <w:rFonts w:ascii="FangSong" w:eastAsia="FangSong" w:hAnsi="FangSong"/>
           <w:sz w:val="24"/>
         </w:rPr>
         <w:t>021</w:t>
       </w:r>
       <w:r>
         <w:rPr>
-          <w:rFonts w:ascii="仿宋" w:eastAsia="仿宋" w:hAnsi="仿宋" w:hint="eastAsia"/>
-          <w:sz w:val="24"/>
-        </w:rPr>
-        <w:t>年秋季入职西湖大学。</w:t>
+          <w:rFonts w:ascii="FangSong" w:eastAsia="FangSong" w:hAnsi="FangSong" w:hint="eastAsia"/>
+          <w:sz w:val="24"/>
+        </w:rPr>
+        <w:t>年秋季入职西湖大学</w:t>
+      </w:r>
+      <w:r>
+        <w:rPr>
+          <w:rFonts w:ascii="FangSong" w:eastAsia="FangSong" w:hAnsi="FangSong" w:hint="eastAsia"/>
+          <w:sz w:val="24"/>
+        </w:rPr>
+        <w:t>，</w:t>
+      </w:r>
+      <w:r>
+        <w:rPr>
+          <w:rFonts w:ascii="FangSong" w:eastAsia="FangSong" w:hAnsi="FangSong" w:hint="eastAsia"/>
+          <w:sz w:val="24"/>
+        </w:rPr>
+        <w:t>回国后</w:t>
+      </w:r>
+      <w:r>
+        <w:rPr>
+          <w:rFonts w:ascii="FangSong" w:eastAsia="FangSong" w:hAnsi="FangSong" w:hint="eastAsia"/>
+          <w:sz w:val="24"/>
+        </w:rPr>
+        <w:t>已</w:t>
+      </w:r>
+      <w:r>
+        <w:rPr>
+          <w:rFonts w:ascii="FangSong" w:eastAsia="FangSong" w:hAnsi="FangSong" w:hint="eastAsia"/>
+          <w:sz w:val="24"/>
+        </w:rPr>
+        <w:t>获得西湖教育基金会、国家自然基金委</w:t>
+      </w:r>
+      <w:r>
+        <w:rPr>
+          <w:rFonts w:ascii="FangSong" w:eastAsia="FangSong" w:hAnsi="FangSong" w:hint="eastAsia"/>
+          <w:sz w:val="24"/>
+        </w:rPr>
+        <w:t>等部门的资助</w:t>
+      </w:r>
+      <w:r>
+        <w:rPr>
+          <w:rFonts w:ascii="FangSong" w:eastAsia="FangSong" w:hAnsi="FangSong" w:hint="eastAsia"/>
+          <w:sz w:val="24"/>
+        </w:rPr>
+        <w:t>。</w:t>
       </w:r>
     </w:p>
     <w:p>
       <w:pPr>
-        <w:spacing w:after="120"/>
+        <w:spacing w:after="120" w:line="360" w:lineRule="auto"/>
         <w:ind w:firstLine="420"/>
         <w:rPr>
-          <w:rFonts w:ascii="仿宋" w:eastAsia="仿宋" w:hAnsi="仿宋"/>
-          <w:sz w:val="24"/>
-        </w:rPr>
-      </w:pPr>
-      <w:r>
-        <w:rPr>
-          <w:rFonts w:ascii="仿宋" w:eastAsia="仿宋" w:hAnsi="仿宋" w:hint="eastAsia"/>
+          <w:rFonts w:ascii="FangSong" w:eastAsia="FangSong" w:hAnsi="FangSong"/>
+          <w:sz w:val="24"/>
+        </w:rPr>
+      </w:pPr>
+      <w:r>
+        <w:rPr>
+          <w:rFonts w:ascii="FangSong" w:eastAsia="FangSong" w:hAnsi="FangSong" w:hint="eastAsia"/>
           <w:b/>
           <w:bCs/>
           <w:sz w:val="24"/>
@@ -290,73 +332,80 @@
       </w:r>
       <w:r>
         <w:rPr>
-          <w:rFonts w:ascii="仿宋" w:eastAsia="仿宋" w:hAnsi="仿宋" w:hint="eastAsia"/>
+          <w:rFonts w:ascii="FangSong" w:eastAsia="FangSong" w:hAnsi="FangSong" w:hint="eastAsia"/>
           <w:sz w:val="24"/>
         </w:rPr>
         <w:t>：</w:t>
       </w:r>
       <w:r>
         <w:rPr>
-          <w:rFonts w:ascii="仿宋" w:eastAsia="仿宋" w:hAnsi="仿宋" w:hint="eastAsia"/>
+          <w:rFonts w:ascii="FangSong" w:eastAsia="FangSong" w:hAnsi="FangSong" w:hint="eastAsia"/>
           <w:sz w:val="24"/>
         </w:rPr>
         <w:t>人类嵌合突变相关研究是一个新兴领域，有很多科学问题尚待解决。</w:t>
       </w:r>
       <w:r>
         <w:rPr>
-          <w:rFonts w:ascii="仿宋" w:eastAsia="仿宋" w:hAnsi="仿宋"/>
-          <w:sz w:val="24"/>
-        </w:rPr>
-        <w:t>每个人出生时都自带一张“突变谱”，上面记录着从第一次卵裂开始发生的每一个嵌合突变。是否可以用这张突变谱预测将来患各种疾病的概率，以及根据这张突变谱改变生活习惯，降低患病概率?  癌症往往伴随着衰老而发生，然而癌症的萌芽可能开始得很早。胚胎发育早期的嵌合突变是否对癌症有贡献，有多少贡献</w:t>
-      </w:r>
-      <w:r>
-        <w:rPr>
-          <w:rFonts w:ascii="仿宋" w:eastAsia="仿宋" w:hAnsi="仿宋" w:hint="eastAsia"/>
-          <w:sz w:val="24"/>
-        </w:rPr>
-        <w:t>？另外，检测各种嵌合突变的生物信息学方法仍然亟待开发，比如</w:t>
-      </w:r>
-      <w:r>
-        <w:rPr>
-          <w:rFonts w:ascii="仿宋" w:eastAsia="仿宋" w:hAnsi="仿宋"/>
-          <w:sz w:val="24"/>
-        </w:rPr>
-        <w:t>检测健康人群中常见嵌合</w:t>
-      </w:r>
-      <w:r>
-        <w:rPr>
-          <w:rFonts w:ascii="仿宋" w:eastAsia="仿宋" w:hAnsi="仿宋" w:hint="eastAsia"/>
-          <w:sz w:val="24"/>
-        </w:rPr>
-        <w:t>点</w:t>
-      </w:r>
-      <w:r>
-        <w:rPr>
-          <w:rFonts w:ascii="仿宋" w:eastAsia="仿宋" w:hAnsi="仿宋"/>
-          <w:sz w:val="24"/>
-        </w:rPr>
-        <w:t>突变的生物信息学方法尚为一片空白。</w:t>
+          <w:rFonts w:ascii="FangSong" w:eastAsia="FangSong" w:hAnsi="FangSong"/>
+          <w:sz w:val="24"/>
+        </w:rPr>
+        <w:t>每个人出生时都自带一张“突变谱”，上面记录着从第一次卵裂开始发生的每一个嵌合突变。</w:t>
+      </w:r>
+      <w:r>
+        <w:rPr>
+          <w:rFonts w:ascii="FangSong" w:eastAsia="FangSong" w:hAnsi="FangSong" w:hint="eastAsia"/>
+          <w:sz w:val="24"/>
+        </w:rPr>
+        <w:t>这些突变是否是导致衰老的原因？</w:t>
+      </w:r>
+      <w:r>
+        <w:rPr>
+          <w:rFonts w:ascii="FangSong" w:eastAsia="FangSong" w:hAnsi="FangSong" w:hint="eastAsia"/>
+          <w:sz w:val="24"/>
+        </w:rPr>
+        <w:t>是</w:t>
+      </w:r>
+      <w:r>
+        <w:rPr>
+          <w:rFonts w:ascii="FangSong" w:eastAsia="FangSong" w:hAnsi="FangSong"/>
+          <w:sz w:val="24"/>
+        </w:rPr>
+        <w:t>否可以用这张突变谱预测将来患各种疾病的概率，以及根据这张突变谱改变生活习惯，降低患病概率? 癌症往往伴随着衰老而发生，然而癌症的萌芽可能开始得很早。胚胎发育早期的嵌合突变是否对癌症有贡献，有多少贡献</w:t>
+      </w:r>
+      <w:r>
+        <w:rPr>
+          <w:rFonts w:ascii="FangSong" w:eastAsia="FangSong" w:hAnsi="FangSong" w:hint="eastAsia"/>
+          <w:sz w:val="24"/>
+        </w:rPr>
+        <w:t>？另外，检测各种嵌合突变的生物信息学方法仍然亟待开发</w:t>
+      </w:r>
+      <w:r>
+        <w:rPr>
+          <w:rFonts w:ascii="FangSong" w:eastAsia="FangSong" w:hAnsi="FangSong"/>
+          <w:sz w:val="24"/>
+        </w:rPr>
+        <w:t>。</w:t>
       </w:r>
     </w:p>
     <w:p>
       <w:pPr>
-        <w:spacing w:after="120"/>
+        <w:spacing w:after="120" w:line="360" w:lineRule="auto"/>
         <w:ind w:firstLine="420"/>
         <w:rPr>
-          <w:rFonts w:ascii="仿宋" w:eastAsia="仿宋" w:hAnsi="仿宋"/>
-          <w:sz w:val="24"/>
-        </w:rPr>
-      </w:pPr>
-      <w:r>
-        <w:rPr>
-          <w:rFonts w:ascii="仿宋" w:eastAsia="仿宋" w:hAnsi="仿宋" w:hint="eastAsia"/>
+          <w:rFonts w:ascii="FangSong" w:eastAsia="FangSong" w:hAnsi="FangSong"/>
+          <w:sz w:val="24"/>
+        </w:rPr>
+      </w:pPr>
+      <w:r>
+        <w:rPr>
+          <w:rFonts w:ascii="FangSong" w:eastAsia="FangSong" w:hAnsi="FangSong" w:hint="eastAsia"/>
           <w:sz w:val="24"/>
         </w:rPr>
         <w:t>本</w:t>
       </w:r>
       <w:r>
         <w:rPr>
-          <w:rFonts w:ascii="仿宋" w:eastAsia="仿宋" w:hAnsi="仿宋" w:hint="eastAsia"/>
+          <w:rFonts w:ascii="FangSong" w:eastAsia="FangSong" w:hAnsi="FangSong" w:hint="eastAsia"/>
           <w:sz w:val="24"/>
         </w:rPr>
         <w:t>实验室将主要采用生物信息学手段，结合湿实验方法，与医院紧密合作，围绕（但不局限于）嵌合突变展开一系列研究：</w:t>
@@ -364,49 +413,63 @@
     </w:p>
     <w:p>
       <w:pPr>
-        <w:pStyle w:val="a3"/>
+        <w:pStyle w:val="ListParagraph"/>
         <w:widowControl/>
         <w:numPr>
           <w:ilvl w:val="0"/>
           <w:numId w:val="5"/>
         </w:numPr>
-        <w:spacing w:after="120"/>
+        <w:spacing w:after="120" w:line="360" w:lineRule="auto"/>
         <w:ind w:firstLineChars="0"/>
         <w:contextualSpacing/>
         <w:jc w:val="left"/>
         <w:rPr>
-          <w:rFonts w:ascii="仿宋" w:eastAsia="仿宋" w:hAnsi="仿宋"/>
-          <w:sz w:val="24"/>
-        </w:rPr>
-      </w:pPr>
-      <w:r>
-        <w:rPr>
-          <w:rFonts w:ascii="仿宋" w:eastAsia="仿宋" w:hAnsi="仿宋" w:hint="eastAsia"/>
-          <w:sz w:val="24"/>
-        </w:rPr>
-        <w:t>开发检测一系列常见和罕见嵌合突变的方法；</w:t>
+          <w:rFonts w:ascii="FangSong" w:eastAsia="FangSong" w:hAnsi="FangSong"/>
+          <w:sz w:val="24"/>
+        </w:rPr>
+      </w:pPr>
+      <w:r>
+        <w:rPr>
+          <w:rFonts w:ascii="FangSong" w:eastAsia="FangSong" w:hAnsi="FangSong" w:hint="eastAsia"/>
+          <w:sz w:val="24"/>
+        </w:rPr>
+        <w:t>开发检测</w:t>
+      </w:r>
+      <w:r>
+        <w:rPr>
+          <w:rFonts w:ascii="FangSong" w:eastAsia="FangSong" w:hAnsi="FangSong" w:hint="eastAsia"/>
+          <w:sz w:val="24"/>
+        </w:rPr>
+        <w:t>不同种类</w:t>
+      </w:r>
+      <w:r>
+        <w:rPr>
+          <w:rFonts w:ascii="FangSong" w:eastAsia="FangSong" w:hAnsi="FangSong" w:hint="eastAsia"/>
+          <w:sz w:val="24"/>
+        </w:rPr>
+        <w:t>嵌合突变的方法；</w:t>
       </w:r>
     </w:p>
     <w:p>
       <w:pPr>
-        <w:pStyle w:val="a3"/>
+        <w:pStyle w:val="ListParagraph"/>
         <w:widowControl/>
         <w:numPr>
           <w:ilvl w:val="0"/>
           <w:numId w:val="5"/>
         </w:numPr>
-        <w:spacing w:after="120"/>
+        <w:spacing w:after="120" w:line="360" w:lineRule="auto"/>
         <w:ind w:firstLineChars="0"/>
         <w:contextualSpacing/>
         <w:jc w:val="left"/>
         <w:rPr>
-          <w:rFonts w:ascii="仿宋" w:eastAsia="仿宋" w:hAnsi="仿宋"/>
-          <w:sz w:val="24"/>
-        </w:rPr>
-      </w:pPr>
-      <w:r>
-        <w:rPr>
-          <w:rFonts w:ascii="仿宋" w:eastAsia="仿宋" w:hAnsi="仿宋" w:hint="eastAsia"/>
+          <w:rFonts w:ascii="FangSong" w:eastAsia="FangSong" w:hAnsi="FangSong"/>
+          <w:sz w:val="24"/>
+        </w:rPr>
+      </w:pPr>
+      <w:r>
+        <w:rPr>
+          <w:rFonts w:ascii="FangSong" w:eastAsia="FangSong" w:hAnsi="FangSong" w:hint="eastAsia"/>
           <w:sz w:val="24"/>
         </w:rPr>
         <w:t>探索人类不同发育阶段突变谱的特征和之间的潜在关联；</w:t>
@@ -414,24 +477,24 @@
     </w:p>
     <w:p>
       <w:pPr>
-        <w:pStyle w:val="a3"/>
+        <w:pStyle w:val="ListParagraph"/>
         <w:widowControl/>
         <w:numPr>
           <w:ilvl w:val="0"/>
           <w:numId w:val="5"/>
         </w:numPr>
-        <w:spacing w:after="120"/>
+        <w:spacing w:after="120" w:line="360" w:lineRule="auto"/>
         <w:ind w:firstLineChars="0"/>
         <w:contextualSpacing/>
         <w:jc w:val="left"/>
         <w:rPr>
-          <w:rFonts w:ascii="仿宋" w:eastAsia="仿宋" w:hAnsi="仿宋"/>
-          <w:sz w:val="24"/>
-        </w:rPr>
-      </w:pPr>
-      <w:r>
-        <w:rPr>
-          <w:rFonts w:ascii="仿宋" w:eastAsia="仿宋" w:hAnsi="仿宋" w:hint="eastAsia"/>
+          <w:rFonts w:ascii="FangSong" w:eastAsia="FangSong" w:hAnsi="FangSong"/>
+          <w:sz w:val="24"/>
+        </w:rPr>
+      </w:pPr>
+      <w:r>
+        <w:rPr>
+          <w:rFonts w:ascii="FangSong" w:eastAsia="FangSong" w:hAnsi="FangSong" w:hint="eastAsia"/>
           <w:sz w:val="24"/>
         </w:rPr>
         <w:t>对嵌合突变进行泛癌检测和分析；</w:t>
@@ -439,81 +502,79 @@
     </w:p>
     <w:p>
       <w:pPr>
-        <w:pStyle w:val="a3"/>
+        <w:pStyle w:val="ListParagraph"/>
         <w:widowControl/>
         <w:numPr>
           <w:ilvl w:val="0"/>
           <w:numId w:val="5"/>
         </w:numPr>
-        <w:spacing w:after="120"/>
+        <w:spacing w:after="120" w:line="360" w:lineRule="auto"/>
         <w:ind w:firstLineChars="0"/>
         <w:contextualSpacing/>
         <w:jc w:val="left"/>
         <w:rPr>
-          <w:rFonts w:ascii="仿宋" w:eastAsia="仿宋" w:hAnsi="仿宋"/>
-          <w:sz w:val="24"/>
-        </w:rPr>
-      </w:pPr>
-      <w:r>
-        <w:rPr>
-          <w:rFonts w:ascii="仿宋" w:eastAsia="仿宋" w:hAnsi="仿宋" w:hint="eastAsia"/>
-          <w:sz w:val="24"/>
-        </w:rPr>
-        <w:t>探索嵌合突变对一系列人类疾病的影响。</w:t>
+          <w:rFonts w:ascii="FangSong" w:eastAsia="FangSong" w:hAnsi="FangSong"/>
+          <w:sz w:val="24"/>
+        </w:rPr>
+      </w:pPr>
+      <w:r>
+        <w:rPr>
+          <w:rFonts w:ascii="FangSong" w:eastAsia="FangSong" w:hAnsi="FangSong" w:hint="eastAsia"/>
+          <w:sz w:val="24"/>
+        </w:rPr>
+        <w:t>探索嵌合突变对</w:t>
+      </w:r>
+      <w:r>
+        <w:rPr>
+          <w:rFonts w:ascii="FangSong" w:eastAsia="FangSong" w:hAnsi="FangSong" w:hint="eastAsia"/>
+          <w:sz w:val="24"/>
+        </w:rPr>
+        <w:t>衰老和</w:t>
+      </w:r>
+      <w:r>
+        <w:rPr>
+          <w:rFonts w:ascii="FangSong" w:eastAsia="FangSong" w:hAnsi="FangSong" w:hint="eastAsia"/>
+          <w:sz w:val="24"/>
+        </w:rPr>
+        <w:t>一系列人类疾病的影响。</w:t>
       </w:r>
     </w:p>
     <w:p>
       <w:pPr>
-        <w:spacing w:line="360" w:lineRule="auto"/>
+        <w:spacing w:after="120" w:line="360" w:lineRule="auto"/>
         <w:ind w:firstLineChars="200" w:firstLine="480"/>
         <w:rPr>
-          <w:rFonts w:ascii="仿宋" w:eastAsia="仿宋" w:hAnsi="仿宋"/>
-          <w:sz w:val="24"/>
-          <w:szCs w:val="24"/>
-        </w:rPr>
-      </w:pPr>
-      <w:r>
-        <w:rPr>
-          <w:rFonts w:ascii="仿宋" w:eastAsia="仿宋" w:hAnsi="仿宋" w:hint="eastAsia"/>
+          <w:rFonts w:ascii="FangSong" w:eastAsia="FangSong" w:hAnsi="FangSong"/>
+          <w:sz w:val="24"/>
+          <w:szCs w:val="24"/>
+        </w:rPr>
+      </w:pPr>
+      <w:r>
+        <w:rPr>
+          <w:rFonts w:ascii="FangSong" w:eastAsia="FangSong" w:hAnsi="FangSong" w:hint="eastAsia"/>
           <w:sz w:val="24"/>
         </w:rPr>
         <w:t>本</w:t>
       </w:r>
       <w:r>
         <w:rPr>
-          <w:rFonts w:ascii="仿宋" w:eastAsia="仿宋" w:hAnsi="仿宋"/>
-          <w:sz w:val="24"/>
-          <w:szCs w:val="24"/>
-        </w:rPr>
-        <w:t>实验室主要是一个</w:t>
-      </w:r>
-      <w:r>
-        <w:rPr>
-          <w:rFonts w:ascii="仿宋" w:eastAsia="仿宋" w:hAnsi="仿宋" w:hint="eastAsia"/>
-          <w:sz w:val="24"/>
-          <w:szCs w:val="24"/>
-        </w:rPr>
-        <w:t>计算生物学</w:t>
-      </w:r>
-      <w:r>
-        <w:rPr>
-          <w:rFonts w:ascii="仿宋" w:eastAsia="仿宋" w:hAnsi="仿宋" w:hint="eastAsia"/>
-          <w:sz w:val="24"/>
-          <w:szCs w:val="24"/>
-        </w:rPr>
-        <w:t>/生物信息学</w:t>
-      </w:r>
-      <w:r>
-        <w:rPr>
-          <w:rFonts w:ascii="仿宋" w:eastAsia="仿宋" w:hAnsi="仿宋" w:hint="eastAsia"/>
-          <w:sz w:val="24"/>
-          <w:szCs w:val="24"/>
-        </w:rPr>
-        <w:t>实验室</w:t>
-      </w:r>
-      <w:r>
-        <w:rPr>
-          <w:rFonts w:ascii="仿宋" w:eastAsia="仿宋" w:hAnsi="仿宋"/>
+          <w:rFonts w:ascii="FangSong" w:eastAsia="FangSong" w:hAnsi="FangSong"/>
+          <w:sz w:val="24"/>
+          <w:szCs w:val="24"/>
+        </w:rPr>
+        <w:t>实验室是一个</w:t>
+      </w:r>
+      <w:r>
+        <w:rPr>
+          <w:rFonts w:ascii="FangSong" w:eastAsia="FangSong" w:hAnsi="FangSong" w:hint="eastAsia"/>
+          <w:sz w:val="24"/>
+          <w:szCs w:val="24"/>
+        </w:rPr>
+        <w:t>计算生物学实验室</w:t>
+      </w:r>
+      <w:r>
+        <w:rPr>
+          <w:rFonts w:ascii="FangSong" w:eastAsia="FangSong" w:hAnsi="FangSong"/>
           <w:sz w:val="24"/>
           <w:szCs w:val="24"/>
         </w:rPr>
@@ -521,7 +582,7 @@
       </w:r>
       <w:r>
         <w:rPr>
-          <w:rFonts w:ascii="仿宋" w:eastAsia="仿宋" w:hAnsi="仿宋" w:hint="eastAsia"/>
+          <w:rFonts w:ascii="FangSong" w:eastAsia="FangSong" w:hAnsi="FangSong" w:hint="eastAsia"/>
           <w:sz w:val="24"/>
           <w:szCs w:val="24"/>
         </w:rPr>
@@ -529,7 +590,7 @@
       </w:r>
       <w:r>
         <w:rPr>
-          <w:rFonts w:ascii="仿宋" w:eastAsia="仿宋" w:hAnsi="仿宋"/>
+          <w:rFonts w:ascii="FangSong" w:eastAsia="FangSong" w:hAnsi="FangSong"/>
           <w:sz w:val="24"/>
           <w:szCs w:val="24"/>
         </w:rPr>
@@ -537,7 +598,7 @@
       </w:r>
       <w:r>
         <w:rPr>
-          <w:rFonts w:ascii="仿宋" w:eastAsia="仿宋" w:hAnsi="仿宋" w:hint="eastAsia"/>
+          <w:rFonts w:ascii="FangSong" w:eastAsia="FangSong" w:hAnsi="FangSong" w:hint="eastAsia"/>
           <w:sz w:val="24"/>
           <w:szCs w:val="24"/>
         </w:rPr>
@@ -545,7 +606,7 @@
       </w:r>
       <w:r>
         <w:rPr>
-          <w:rFonts w:ascii="仿宋" w:eastAsia="仿宋" w:hAnsi="仿宋"/>
+          <w:rFonts w:ascii="FangSong" w:eastAsia="FangSong" w:hAnsi="FangSong"/>
           <w:sz w:val="24"/>
           <w:szCs w:val="24"/>
         </w:rPr>
@@ -553,7 +614,7 @@
       </w:r>
       <w:r>
         <w:rPr>
-          <w:rFonts w:ascii="仿宋" w:eastAsia="仿宋" w:hAnsi="仿宋" w:hint="eastAsia"/>
+          <w:rFonts w:ascii="FangSong" w:eastAsia="FangSong" w:hAnsi="FangSong" w:hint="eastAsia"/>
           <w:sz w:val="24"/>
           <w:szCs w:val="24"/>
         </w:rPr>
@@ -561,7 +622,7 @@
       </w:r>
       <w:r>
         <w:rPr>
-          <w:rFonts w:ascii="仿宋" w:eastAsia="仿宋" w:hAnsi="仿宋"/>
+          <w:rFonts w:ascii="FangSong" w:eastAsia="FangSong" w:hAnsi="FangSong"/>
           <w:sz w:val="24"/>
           <w:szCs w:val="24"/>
         </w:rPr>
@@ -569,7 +630,7 @@
       </w:r>
       <w:r>
         <w:rPr>
-          <w:rFonts w:ascii="仿宋" w:eastAsia="仿宋" w:hAnsi="仿宋" w:hint="eastAsia"/>
+          <w:rFonts w:ascii="FangSong" w:eastAsia="FangSong" w:hAnsi="FangSong" w:hint="eastAsia"/>
           <w:sz w:val="24"/>
           <w:szCs w:val="24"/>
         </w:rPr>
@@ -577,7 +638,7 @@
       </w:r>
       <w:r>
         <w:rPr>
-          <w:rFonts w:ascii="仿宋" w:eastAsia="仿宋" w:hAnsi="仿宋"/>
+          <w:rFonts w:ascii="FangSong" w:eastAsia="FangSong" w:hAnsi="FangSong"/>
           <w:sz w:val="24"/>
           <w:szCs w:val="24"/>
         </w:rPr>
@@ -585,55 +646,47 @@
       </w:r>
       <w:r>
         <w:rPr>
-          <w:rFonts w:ascii="仿宋" w:eastAsia="仿宋" w:hAnsi="仿宋" w:hint="eastAsia"/>
-          <w:sz w:val="24"/>
-          <w:szCs w:val="24"/>
-        </w:rPr>
-        <w:t>工具</w:t>
-      </w:r>
-      <w:r>
-        <w:rPr>
-          <w:rFonts w:ascii="仿宋" w:eastAsia="仿宋" w:hAnsi="仿宋" w:hint="eastAsia"/>
-          <w:sz w:val="24"/>
-          <w:szCs w:val="24"/>
-        </w:rPr>
-        <w:t>来解决生物学问题；在有实际需求时</w:t>
-      </w:r>
-      <w:r>
-        <w:rPr>
-          <w:rFonts w:ascii="仿宋" w:eastAsia="仿宋" w:hAnsi="仿宋"/>
-          <w:sz w:val="24"/>
-          <w:szCs w:val="24"/>
-        </w:rPr>
-        <w:t>，我们</w:t>
-      </w:r>
-      <w:r>
-        <w:rPr>
-          <w:rFonts w:ascii="仿宋" w:eastAsia="仿宋" w:hAnsi="仿宋" w:hint="eastAsia"/>
-          <w:sz w:val="24"/>
-          <w:szCs w:val="24"/>
-        </w:rPr>
-        <w:t>也</w:t>
-      </w:r>
-      <w:r>
-        <w:rPr>
-          <w:rFonts w:ascii="仿宋" w:eastAsia="仿宋" w:hAnsi="仿宋"/>
-          <w:sz w:val="24"/>
-          <w:szCs w:val="24"/>
-        </w:rPr>
-        <w:t>将进行湿实验</w:t>
-      </w:r>
-      <w:r>
-        <w:rPr>
-          <w:rFonts w:ascii="仿宋" w:eastAsia="仿宋" w:hAnsi="仿宋" w:hint="eastAsia"/>
-          <w:sz w:val="24"/>
-          <w:szCs w:val="24"/>
-        </w:rPr>
-        <w:t>工作</w:t>
-      </w:r>
-      <w:r>
-        <w:rPr>
-          <w:rFonts w:ascii="仿宋" w:eastAsia="仿宋" w:hAnsi="仿宋"/>
+          <w:rFonts w:ascii="FangSong" w:eastAsia="FangSong" w:hAnsi="FangSong" w:hint="eastAsia"/>
+          <w:sz w:val="24"/>
+          <w:szCs w:val="24"/>
+        </w:rPr>
+        <w:t>来</w:t>
+      </w:r>
+      <w:r>
+        <w:rPr>
+          <w:rFonts w:ascii="FangSong" w:eastAsia="FangSong" w:hAnsi="FangSong" w:hint="eastAsia"/>
+          <w:sz w:val="24"/>
+          <w:szCs w:val="24"/>
+        </w:rPr>
+        <w:t>进行</w:t>
+      </w:r>
+      <w:r>
+        <w:rPr>
+          <w:rFonts w:ascii="FangSong" w:eastAsia="FangSong" w:hAnsi="FangSong" w:hint="eastAsia"/>
+          <w:sz w:val="24"/>
+          <w:szCs w:val="24"/>
+        </w:rPr>
+        <w:t>基因组</w:t>
+      </w:r>
+      <w:r>
+        <w:rPr>
+          <w:rFonts w:ascii="FangSong" w:eastAsia="FangSong" w:hAnsi="FangSong" w:hint="eastAsia"/>
+          <w:sz w:val="24"/>
+          <w:szCs w:val="24"/>
+        </w:rPr>
+        <w:t>数据挖掘和</w:t>
+      </w:r>
+      <w:r>
+        <w:rPr>
+          <w:rFonts w:ascii="FangSong" w:eastAsia="FangSong" w:hAnsi="FangSong" w:hint="eastAsia"/>
+          <w:sz w:val="24"/>
+          <w:szCs w:val="24"/>
+        </w:rPr>
+        <w:t>解决生物学问题</w:t>
+      </w:r>
+      <w:r>
+        <w:rPr>
+          <w:rFonts w:ascii="FangSong" w:eastAsia="FangSong" w:hAnsi="FangSong" w:hint="eastAsia"/>
           <w:sz w:val="24"/>
           <w:szCs w:val="24"/>
         </w:rPr>
@@ -641,7 +694,7 @@
       </w:r>
       <w:r>
         <w:rPr>
-          <w:rFonts w:ascii="仿宋" w:eastAsia="仿宋" w:hAnsi="仿宋" w:hint="eastAsia"/>
+          <w:rFonts w:ascii="FangSong" w:eastAsia="FangSong" w:hAnsi="FangSong" w:hint="eastAsia"/>
           <w:sz w:val="24"/>
           <w:szCs w:val="24"/>
         </w:rPr>
@@ -649,7 +702,7 @@
       </w:r>
       <w:r>
         <w:rPr>
-          <w:rFonts w:ascii="仿宋" w:eastAsia="仿宋" w:hAnsi="仿宋"/>
+          <w:rFonts w:ascii="FangSong" w:eastAsia="FangSong" w:hAnsi="FangSong"/>
           <w:sz w:val="24"/>
           <w:szCs w:val="24"/>
         </w:rPr>
@@ -657,7 +710,7 @@
       </w:r>
       <w:r>
         <w:rPr>
-          <w:rFonts w:ascii="仿宋" w:eastAsia="仿宋" w:hAnsi="仿宋" w:hint="eastAsia"/>
+          <w:rFonts w:ascii="FangSong" w:eastAsia="FangSong" w:hAnsi="FangSong" w:hint="eastAsia"/>
           <w:sz w:val="24"/>
           <w:szCs w:val="24"/>
         </w:rPr>
@@ -665,15 +718,16 @@
       </w:r>
       <w:r>
         <w:rPr>
-          <w:rFonts w:ascii="仿宋" w:eastAsia="仿宋" w:hAnsi="仿宋" w:hint="eastAsia"/>
-          <w:sz w:val="24"/>
-          <w:szCs w:val="24"/>
-        </w:rPr>
+          <w:rFonts w:ascii="FangSong" w:eastAsia="FangSong" w:hAnsi="FangSong" w:hint="eastAsia"/>
+          <w:sz w:val="24"/>
+          <w:szCs w:val="24"/>
+        </w:rPr>
+        <w:lastRenderedPageBreak/>
         <w:t>支持</w:t>
       </w:r>
       <w:r>
         <w:rPr>
-          <w:rFonts w:ascii="仿宋" w:eastAsia="仿宋" w:hAnsi="仿宋"/>
+          <w:rFonts w:ascii="FangSong" w:eastAsia="FangSong" w:hAnsi="FangSong"/>
           <w:sz w:val="24"/>
           <w:szCs w:val="24"/>
         </w:rPr>
@@ -681,7 +735,7 @@
       </w:r>
       <w:r>
         <w:rPr>
-          <w:rFonts w:ascii="仿宋" w:eastAsia="仿宋" w:hAnsi="仿宋" w:hint="eastAsia"/>
+          <w:rFonts w:ascii="FangSong" w:eastAsia="FangSong" w:hAnsi="FangSong" w:hint="eastAsia"/>
           <w:sz w:val="24"/>
           <w:szCs w:val="24"/>
         </w:rPr>
@@ -689,7 +743,7 @@
       </w:r>
       <w:r>
         <w:rPr>
-          <w:rFonts w:ascii="仿宋" w:eastAsia="仿宋" w:hAnsi="仿宋" w:hint="eastAsia"/>
+          <w:rFonts w:ascii="FangSong" w:eastAsia="FangSong" w:hAnsi="FangSong" w:hint="eastAsia"/>
           <w:sz w:val="24"/>
           <w:szCs w:val="24"/>
         </w:rPr>
@@ -697,7 +751,7 @@
       </w:r>
       <w:r>
         <w:rPr>
-          <w:rFonts w:ascii="仿宋" w:eastAsia="仿宋" w:hAnsi="仿宋"/>
+          <w:rFonts w:ascii="FangSong" w:eastAsia="FangSong" w:hAnsi="FangSong"/>
           <w:sz w:val="24"/>
           <w:szCs w:val="24"/>
         </w:rPr>
@@ -705,7 +759,7 @@
       </w:r>
       <w:r>
         <w:rPr>
-          <w:rFonts w:ascii="仿宋" w:eastAsia="仿宋" w:hAnsi="仿宋" w:hint="eastAsia"/>
+          <w:rFonts w:ascii="FangSong" w:eastAsia="FangSong" w:hAnsi="FangSong" w:hint="eastAsia"/>
           <w:sz w:val="24"/>
           <w:szCs w:val="24"/>
         </w:rPr>
@@ -713,7 +767,7 @@
       </w:r>
       <w:r>
         <w:rPr>
-          <w:rFonts w:ascii="仿宋" w:eastAsia="仿宋" w:hAnsi="仿宋"/>
+          <w:rFonts w:ascii="FangSong" w:eastAsia="FangSong" w:hAnsi="FangSong"/>
           <w:sz w:val="24"/>
           <w:szCs w:val="24"/>
         </w:rPr>
@@ -721,7 +775,7 @@
       </w:r>
       <w:r>
         <w:rPr>
-          <w:rFonts w:ascii="仿宋" w:eastAsia="仿宋" w:hAnsi="仿宋" w:hint="eastAsia"/>
+          <w:rFonts w:ascii="FangSong" w:eastAsia="FangSong" w:hAnsi="FangSong" w:hint="eastAsia"/>
           <w:sz w:val="24"/>
           <w:szCs w:val="24"/>
         </w:rPr>
@@ -729,7 +783,7 @@
       </w:r>
       <w:r>
         <w:rPr>
-          <w:rFonts w:ascii="仿宋" w:eastAsia="仿宋" w:hAnsi="仿宋"/>
+          <w:rFonts w:ascii="FangSong" w:eastAsia="FangSong" w:hAnsi="FangSong"/>
           <w:sz w:val="24"/>
           <w:szCs w:val="24"/>
         </w:rPr>
@@ -737,7 +791,7 @@
       </w:r>
       <w:r>
         <w:rPr>
-          <w:rFonts w:ascii="仿宋" w:eastAsia="仿宋" w:hAnsi="仿宋" w:hint="eastAsia"/>
+          <w:rFonts w:ascii="FangSong" w:eastAsia="FangSong" w:hAnsi="FangSong" w:hint="eastAsia"/>
           <w:sz w:val="24"/>
           <w:szCs w:val="24"/>
         </w:rPr>
@@ -745,7 +799,7 @@
       </w:r>
       <w:r>
         <w:rPr>
-          <w:rFonts w:ascii="仿宋" w:eastAsia="仿宋" w:hAnsi="仿宋" w:hint="eastAsia"/>
+          <w:rFonts w:ascii="FangSong" w:eastAsia="FangSong" w:hAnsi="FangSong" w:hint="eastAsia"/>
           <w:sz w:val="24"/>
           <w:szCs w:val="24"/>
         </w:rPr>
@@ -753,7 +807,7 @@
       </w:r>
       <w:r>
         <w:rPr>
-          <w:rFonts w:ascii="仿宋" w:eastAsia="仿宋" w:hAnsi="仿宋"/>
+          <w:rFonts w:ascii="FangSong" w:eastAsia="FangSong" w:hAnsi="FangSong"/>
           <w:sz w:val="24"/>
           <w:szCs w:val="24"/>
         </w:rPr>
@@ -761,7 +815,7 @@
       </w:r>
       <w:r>
         <w:rPr>
-          <w:rFonts w:ascii="仿宋" w:eastAsia="仿宋" w:hAnsi="仿宋" w:hint="eastAsia"/>
+          <w:rFonts w:ascii="FangSong" w:eastAsia="FangSong" w:hAnsi="FangSong" w:hint="eastAsia"/>
           <w:sz w:val="24"/>
           <w:szCs w:val="24"/>
         </w:rPr>
@@ -769,15 +823,15 @@
       </w:r>
       <w:r>
         <w:rPr>
-          <w:rFonts w:ascii="仿宋" w:eastAsia="仿宋" w:hAnsi="仿宋"/>
-          <w:sz w:val="24"/>
-          <w:szCs w:val="24"/>
-        </w:rPr>
-        <w:t>人类</w:t>
-      </w:r>
-      <w:r>
-        <w:rPr>
-          <w:rFonts w:ascii="仿宋" w:eastAsia="仿宋" w:hAnsi="仿宋" w:hint="eastAsia"/>
+          <w:rFonts w:ascii="FangSong" w:eastAsia="FangSong" w:hAnsi="FangSong" w:hint="eastAsia"/>
+          <w:sz w:val="24"/>
+          <w:szCs w:val="24"/>
+        </w:rPr>
+        <w:t>人体</w:t>
+      </w:r>
+      <w:r>
+        <w:rPr>
+          <w:rFonts w:ascii="FangSong" w:eastAsia="FangSong" w:hAnsi="FangSong" w:hint="eastAsia"/>
           <w:sz w:val="24"/>
           <w:szCs w:val="24"/>
         </w:rPr>
@@ -785,7 +839,7 @@
       </w:r>
       <w:r>
         <w:rPr>
-          <w:rFonts w:ascii="仿宋" w:eastAsia="仿宋" w:hAnsi="仿宋"/>
+          <w:rFonts w:ascii="FangSong" w:eastAsia="FangSong" w:hAnsi="FangSong"/>
           <w:sz w:val="24"/>
           <w:szCs w:val="24"/>
         </w:rPr>
@@ -793,7 +847,7 @@
       </w:r>
       <w:r>
         <w:rPr>
-          <w:rFonts w:ascii="仿宋" w:eastAsia="仿宋" w:hAnsi="仿宋" w:hint="eastAsia"/>
+          <w:rFonts w:ascii="FangSong" w:eastAsia="FangSong" w:hAnsi="FangSong" w:hint="eastAsia"/>
           <w:sz w:val="24"/>
           <w:szCs w:val="24"/>
         </w:rPr>
@@ -801,7 +855,7 @@
       </w:r>
       <w:r>
         <w:rPr>
-          <w:rFonts w:ascii="仿宋" w:eastAsia="仿宋" w:hAnsi="仿宋" w:hint="eastAsia"/>
+          <w:rFonts w:ascii="FangSong" w:eastAsia="FangSong" w:hAnsi="FangSong" w:hint="eastAsia"/>
           <w:sz w:val="24"/>
           <w:szCs w:val="24"/>
         </w:rPr>
@@ -809,7 +863,7 @@
       </w:r>
       <w:r>
         <w:rPr>
-          <w:rFonts w:ascii="仿宋" w:eastAsia="仿宋" w:hAnsi="仿宋"/>
+          <w:rFonts w:ascii="FangSong" w:eastAsia="FangSong" w:hAnsi="FangSong"/>
           <w:sz w:val="24"/>
           <w:szCs w:val="24"/>
         </w:rPr>
@@ -817,7 +871,7 @@
       </w:r>
       <w:r>
         <w:rPr>
-          <w:rFonts w:ascii="仿宋" w:eastAsia="仿宋" w:hAnsi="仿宋" w:hint="eastAsia"/>
+          <w:rFonts w:ascii="FangSong" w:eastAsia="FangSong" w:hAnsi="FangSong" w:hint="eastAsia"/>
           <w:sz w:val="24"/>
           <w:szCs w:val="24"/>
         </w:rPr>
@@ -825,7 +879,7 @@
       </w:r>
       <w:r>
         <w:rPr>
-          <w:rFonts w:ascii="仿宋" w:eastAsia="仿宋" w:hAnsi="仿宋"/>
+          <w:rFonts w:ascii="FangSong" w:eastAsia="FangSong" w:hAnsi="FangSong"/>
           <w:sz w:val="24"/>
           <w:szCs w:val="24"/>
         </w:rPr>
@@ -833,7 +887,7 @@
       </w:r>
       <w:r>
         <w:rPr>
-          <w:rFonts w:ascii="仿宋" w:eastAsia="仿宋" w:hAnsi="仿宋" w:hint="eastAsia"/>
+          <w:rFonts w:ascii="FangSong" w:eastAsia="FangSong" w:hAnsi="FangSong" w:hint="eastAsia"/>
           <w:sz w:val="24"/>
           <w:szCs w:val="24"/>
         </w:rPr>
@@ -841,7 +895,7 @@
       </w:r>
       <w:r>
         <w:rPr>
-          <w:rFonts w:ascii="仿宋" w:eastAsia="仿宋" w:hAnsi="仿宋"/>
+          <w:rFonts w:ascii="FangSong" w:eastAsia="FangSong" w:hAnsi="FangSong"/>
           <w:sz w:val="24"/>
           <w:szCs w:val="24"/>
         </w:rPr>
@@ -850,17 +904,16 @@
     </w:p>
     <w:p>
       <w:pPr>
-        <w:spacing w:line="360" w:lineRule="auto"/>
-        <w:ind w:firstLine="420"/>
-        <w:rPr>
-          <w:rFonts w:ascii="仿宋" w:eastAsia="仿宋" w:hAnsi="仿宋"/>
-          <w:sz w:val="24"/>
-          <w:szCs w:val="24"/>
-        </w:rPr>
-      </w:pPr>
-      <w:r>
-        <w:rPr>
-          <w:rFonts w:ascii="仿宋" w:eastAsia="仿宋" w:hAnsi="仿宋" w:hint="eastAsia"/>
+        <w:spacing w:after="120" w:line="360" w:lineRule="auto"/>
+        <w:rPr>
+          <w:rFonts w:ascii="FangSong" w:eastAsia="FangSong" w:hAnsi="FangSong"/>
+          <w:sz w:val="24"/>
+          <w:szCs w:val="24"/>
+        </w:rPr>
+      </w:pPr>
+      <w:r>
+        <w:rPr>
+          <w:rFonts w:ascii="FangSong" w:eastAsia="FangSong" w:hAnsi="FangSong" w:hint="eastAsia"/>
           <w:sz w:val="24"/>
           <w:szCs w:val="24"/>
         </w:rPr>
@@ -868,7 +921,7 @@
       </w:r>
       <w:r>
         <w:rPr>
-          <w:rFonts w:ascii="仿宋" w:eastAsia="仿宋" w:hAnsi="仿宋"/>
+          <w:rFonts w:ascii="FangSong" w:eastAsia="FangSong" w:hAnsi="FangSong"/>
           <w:sz w:val="24"/>
           <w:szCs w:val="24"/>
         </w:rPr>
@@ -877,53 +930,46 @@
       <w:hyperlink r:id="rId7" w:history="1">
         <w:r>
           <w:rPr>
-            <w:rStyle w:val="a8"/>
-            <w:rFonts w:ascii="仿宋" w:eastAsia="仿宋" w:hAnsi="仿宋"/>
+            <w:rStyle w:val="Hyperlink"/>
+            <w:rFonts w:ascii="FangSong" w:eastAsia="FangSong" w:hAnsi="FangSong"/>
             <w:sz w:val="24"/>
             <w:szCs w:val="24"/>
           </w:rPr>
-          <w:t>https://yanmeidoulab.github.io/</w:t>
+          <w:t>https://douymlab.github.io/</w:t>
         </w:r>
       </w:hyperlink>
     </w:p>
     <w:p>
       <w:pPr>
-        <w:spacing w:line="360" w:lineRule="auto"/>
-        <w:ind w:left="420"/>
+        <w:spacing w:after="120" w:line="360" w:lineRule="auto"/>
         <w:jc w:val="left"/>
-        <w:rPr>
-          <w:rFonts w:ascii="仿宋" w:eastAsia="仿宋" w:hAnsi="仿宋"/>
-          <w:sz w:val="24"/>
-          <w:szCs w:val="24"/>
-        </w:rPr>
-      </w:pPr>
-      <w:r>
-        <w:rPr>
-          <w:rFonts w:ascii="仿宋" w:eastAsia="仿宋" w:hAnsi="仿宋" w:hint="eastAsia"/>
-          <w:sz w:val="24"/>
-          <w:szCs w:val="24"/>
-        </w:rPr>
-        <w:lastRenderedPageBreak/>
+      </w:pPr>
+      <w:r>
+        <w:rPr>
+          <w:rFonts w:ascii="FangSong" w:eastAsia="FangSong" w:hAnsi="FangSong" w:hint="eastAsia"/>
+          <w:sz w:val="24"/>
+          <w:szCs w:val="24"/>
+        </w:rPr>
         <w:t>西湖主页：</w:t>
       </w:r>
       <w:hyperlink r:id="rId8" w:history="1">
         <w:r>
           <w:rPr>
-            <w:rStyle w:val="a8"/>
-            <w:rFonts w:ascii="仿宋" w:eastAsia="仿宋" w:hAnsi="仿宋"/>
+            <w:rStyle w:val="Hyperlink"/>
+            <w:rFonts w:ascii="FangSong" w:eastAsia="FangSong" w:hAnsi="FangSong"/>
             <w:sz w:val="24"/>
             <w:szCs w:val="24"/>
           </w:rPr>
-          <w:t>https://www.westlake.edu.cn/academics/School_of_Life_Science/About/Our_Faculty/202104/t20210407_9156.shtml</w:t>
+          <w:t>https://sls.westlake.edu.cn/Our_Faculty/202104/t20210407_9156.shtml</w:t>
         </w:r>
       </w:hyperlink>
     </w:p>
     <w:p>
       <w:pPr>
-        <w:spacing w:line="360" w:lineRule="auto"/>
-        <w:ind w:firstLineChars="200" w:firstLine="482"/>
-        <w:rPr>
-          <w:rFonts w:ascii="仿宋" w:eastAsia="仿宋" w:hAnsi="仿宋"/>
+        <w:spacing w:after="120" w:line="360" w:lineRule="auto"/>
+        <w:ind w:firstLine="420"/>
+        <w:rPr>
+          <w:rFonts w:ascii="FangSong" w:eastAsia="FangSong" w:hAnsi="FangSong"/>
           <w:b/>
           <w:sz w:val="24"/>
           <w:szCs w:val="24"/>
@@ -931,7 +977,7 @@
       </w:pPr>
       <w:r>
         <w:rPr>
-          <w:rFonts w:ascii="仿宋" w:eastAsia="仿宋" w:hAnsi="仿宋" w:hint="eastAsia"/>
+          <w:rFonts w:ascii="FangSong" w:eastAsia="FangSong" w:hAnsi="FangSong" w:hint="eastAsia"/>
           <w:b/>
           <w:sz w:val="24"/>
           <w:szCs w:val="24"/>
@@ -940,7 +986,7 @@
       </w:r>
       <w:r>
         <w:rPr>
-          <w:rFonts w:ascii="仿宋" w:eastAsia="仿宋" w:hAnsi="仿宋" w:hint="eastAsia"/>
+          <w:rFonts w:ascii="FangSong" w:eastAsia="FangSong" w:hAnsi="FangSong" w:hint="eastAsia"/>
           <w:b/>
           <w:sz w:val="24"/>
           <w:szCs w:val="24"/>
@@ -949,7 +995,7 @@
       </w:r>
       <w:r>
         <w:rPr>
-          <w:rFonts w:ascii="仿宋" w:eastAsia="仿宋" w:hAnsi="仿宋" w:hint="eastAsia"/>
+          <w:rFonts w:ascii="FangSong" w:eastAsia="FangSong" w:hAnsi="FangSong" w:hint="eastAsia"/>
           <w:b/>
           <w:sz w:val="24"/>
           <w:szCs w:val="24"/>
@@ -959,17 +1005,17 @@
     </w:p>
     <w:p>
       <w:pPr>
-        <w:spacing w:line="360" w:lineRule="auto"/>
-        <w:ind w:firstLineChars="200" w:firstLine="480"/>
-        <w:rPr>
-          <w:rFonts w:ascii="仿宋" w:eastAsia="仿宋" w:hAnsi="仿宋"/>
-          <w:sz w:val="24"/>
-          <w:szCs w:val="24"/>
-        </w:rPr>
-      </w:pPr>
-      <w:r>
-        <w:rPr>
-          <w:rFonts w:ascii="仿宋" w:eastAsia="仿宋" w:hAnsi="仿宋" w:hint="eastAsia"/>
+        <w:spacing w:after="120" w:line="360" w:lineRule="auto"/>
+        <w:ind w:firstLine="420"/>
+        <w:rPr>
+          <w:rFonts w:ascii="FangSong" w:eastAsia="FangSong" w:hAnsi="FangSong"/>
+          <w:sz w:val="24"/>
+          <w:szCs w:val="24"/>
+        </w:rPr>
+      </w:pPr>
+      <w:r>
+        <w:rPr>
+          <w:rFonts w:ascii="FangSong" w:eastAsia="FangSong" w:hAnsi="FangSong" w:hint="eastAsia"/>
           <w:sz w:val="24"/>
           <w:szCs w:val="24"/>
         </w:rPr>
@@ -977,740 +1023,763 @@
       </w:r>
       <w:r>
         <w:rPr>
-          <w:rFonts w:ascii="仿宋" w:eastAsia="仿宋" w:hAnsi="仿宋"/>
-          <w:sz w:val="24"/>
-          <w:szCs w:val="24"/>
-        </w:rPr>
-        <w:t>：博士后（2-3）</w:t>
+          <w:rFonts w:ascii="FangSong" w:eastAsia="FangSong" w:hAnsi="FangSong"/>
+          <w:sz w:val="24"/>
+          <w:szCs w:val="24"/>
+        </w:rPr>
+        <w:t>：</w:t>
       </w:r>
     </w:p>
     <w:p>
       <w:pPr>
-        <w:spacing w:line="360" w:lineRule="auto"/>
-        <w:ind w:firstLineChars="200" w:firstLine="480"/>
-        <w:rPr>
-          <w:rFonts w:ascii="仿宋" w:eastAsia="仿宋" w:hAnsi="仿宋"/>
-          <w:sz w:val="24"/>
-          <w:szCs w:val="24"/>
-        </w:rPr>
-      </w:pPr>
-      <w:r>
-        <w:rPr>
-          <w:rFonts w:ascii="仿宋" w:eastAsia="仿宋" w:hAnsi="仿宋" w:hint="eastAsia"/>
-          <w:sz w:val="24"/>
-          <w:szCs w:val="24"/>
-        </w:rPr>
-        <w:t>任职条件</w:t>
-      </w:r>
-      <w:r>
-        <w:rPr>
-          <w:rFonts w:ascii="仿宋" w:eastAsia="仿宋" w:hAnsi="仿宋"/>
-          <w:sz w:val="24"/>
-          <w:szCs w:val="24"/>
-        </w:rPr>
-        <w:t>：</w:t>
+        <w:spacing w:after="120" w:line="360" w:lineRule="auto"/>
+        <w:ind w:firstLine="420"/>
+        <w:rPr>
+          <w:rFonts w:ascii="FangSong" w:eastAsia="FangSong" w:hAnsi="FangSong"/>
+          <w:sz w:val="24"/>
+          <w:szCs w:val="24"/>
+        </w:rPr>
+      </w:pPr>
+      <w:r>
+        <w:rPr>
+          <w:rFonts w:ascii="FangSong" w:eastAsia="FangSong" w:hAnsi="FangSong" w:hint="eastAsia"/>
+          <w:sz w:val="24"/>
+          <w:szCs w:val="24"/>
+        </w:rPr>
+        <w:t>基因组方向博士后（1</w:t>
+      </w:r>
+      <w:r>
+        <w:rPr>
+          <w:rFonts w:ascii="FangSong" w:eastAsia="FangSong" w:hAnsi="FangSong"/>
+          <w:sz w:val="24"/>
+          <w:szCs w:val="24"/>
+        </w:rPr>
+        <w:t>-2</w:t>
+      </w:r>
+      <w:r>
+        <w:rPr>
+          <w:rFonts w:ascii="FangSong" w:eastAsia="FangSong" w:hAnsi="FangSong" w:hint="eastAsia"/>
+          <w:sz w:val="24"/>
+          <w:szCs w:val="24"/>
+        </w:rPr>
+        <w:t>名）</w:t>
+      </w:r>
+      <w:r>
+        <w:rPr>
+          <w:rFonts w:ascii="FangSong" w:eastAsia="FangSong" w:hAnsi="FangSong" w:hint="eastAsia"/>
+          <w:sz w:val="24"/>
+          <w:szCs w:val="24"/>
+        </w:rPr>
+        <w:t>，</w:t>
+      </w:r>
+      <w:r>
+        <w:rPr>
+          <w:rFonts w:ascii="FangSong" w:eastAsia="FangSong" w:hAnsi="FangSong" w:hint="eastAsia"/>
+          <w:sz w:val="24"/>
+          <w:szCs w:val="24"/>
+        </w:rPr>
+        <w:t>生物信息</w:t>
+      </w:r>
+      <w:r>
+        <w:rPr>
+          <w:rFonts w:ascii="FangSong" w:eastAsia="FangSong" w:hAnsi="FangSong" w:hint="eastAsia"/>
+          <w:sz w:val="24"/>
+          <w:szCs w:val="24"/>
+        </w:rPr>
+        <w:t>学</w:t>
+      </w:r>
+      <w:r>
+        <w:rPr>
+          <w:rFonts w:ascii="FangSong" w:eastAsia="FangSong" w:hAnsi="FangSong" w:hint="eastAsia"/>
+          <w:sz w:val="24"/>
+          <w:szCs w:val="24"/>
+        </w:rPr>
+        <w:t>、生物统计学方向</w:t>
+      </w:r>
+      <w:r>
+        <w:rPr>
+          <w:rFonts w:ascii="FangSong" w:eastAsia="FangSong" w:hAnsi="FangSong" w:hint="eastAsia"/>
+          <w:sz w:val="24"/>
+          <w:szCs w:val="24"/>
+        </w:rPr>
+        <w:t>博</w:t>
+      </w:r>
+      <w:r>
+        <w:rPr>
+          <w:rFonts w:ascii="FangSong" w:eastAsia="FangSong" w:hAnsi="FangSong"/>
+          <w:sz w:val="24"/>
+          <w:szCs w:val="24"/>
+        </w:rPr>
+        <w:t>士后（</w:t>
+      </w:r>
+      <w:r>
+        <w:rPr>
+          <w:rFonts w:ascii="FangSong" w:eastAsia="FangSong" w:hAnsi="FangSong"/>
+          <w:sz w:val="24"/>
+          <w:szCs w:val="24"/>
+        </w:rPr>
+        <w:t>1-2</w:t>
+      </w:r>
+      <w:r>
+        <w:rPr>
+          <w:rFonts w:ascii="FangSong" w:eastAsia="FangSong" w:hAnsi="FangSong" w:hint="eastAsia"/>
+          <w:sz w:val="24"/>
+          <w:szCs w:val="24"/>
+        </w:rPr>
+        <w:t>名</w:t>
+      </w:r>
+      <w:r>
+        <w:rPr>
+          <w:rFonts w:ascii="FangSong" w:eastAsia="FangSong" w:hAnsi="FangSong"/>
+          <w:sz w:val="24"/>
+          <w:szCs w:val="24"/>
+        </w:rPr>
+        <w:t>）</w:t>
       </w:r>
     </w:p>
     <w:p>
       <w:pPr>
-        <w:spacing w:line="360" w:lineRule="auto"/>
-        <w:ind w:firstLineChars="200" w:firstLine="480"/>
-        <w:rPr>
-          <w:rFonts w:ascii="仿宋" w:eastAsia="仿宋" w:hAnsi="仿宋"/>
-          <w:sz w:val="24"/>
-          <w:szCs w:val="24"/>
-        </w:rPr>
-      </w:pPr>
-      <w:r>
-        <w:rPr>
-          <w:rFonts w:ascii="仿宋" w:eastAsia="仿宋" w:hAnsi="仿宋"/>
-          <w:sz w:val="24"/>
-          <w:szCs w:val="24"/>
-        </w:rPr>
-        <w:t>1）理想的候选人</w:t>
-      </w:r>
-      <w:r>
-        <w:rPr>
-          <w:rFonts w:ascii="仿宋" w:eastAsia="仿宋" w:hAnsi="仿宋" w:hint="eastAsia"/>
-          <w:sz w:val="24"/>
-          <w:szCs w:val="24"/>
-        </w:rPr>
-        <w:t>应拥有计算</w:t>
-      </w:r>
-      <w:r>
-        <w:rPr>
-          <w:rFonts w:ascii="仿宋" w:eastAsia="仿宋" w:hAnsi="仿宋"/>
-          <w:sz w:val="24"/>
-          <w:szCs w:val="24"/>
-        </w:rPr>
-        <w:t>生物学/生物信息学/计算机科学/统计</w:t>
-      </w:r>
-      <w:r>
-        <w:rPr>
-          <w:rFonts w:ascii="仿宋" w:eastAsia="仿宋" w:hAnsi="仿宋" w:hint="eastAsia"/>
-          <w:sz w:val="24"/>
-          <w:szCs w:val="24"/>
-        </w:rPr>
-        <w:t>学</w:t>
-      </w:r>
-      <w:r>
-        <w:rPr>
-          <w:rFonts w:ascii="仿宋" w:eastAsia="仿宋" w:hAnsi="仿宋"/>
-          <w:sz w:val="24"/>
-          <w:szCs w:val="24"/>
-        </w:rPr>
-        <w:t>或其他定量领域</w:t>
-      </w:r>
-      <w:r>
-        <w:rPr>
-          <w:rFonts w:ascii="仿宋" w:eastAsia="仿宋" w:hAnsi="仿宋" w:hint="eastAsia"/>
-          <w:sz w:val="24"/>
-          <w:szCs w:val="24"/>
-        </w:rPr>
-        <w:t>的博士学位</w:t>
-      </w:r>
-      <w:r>
-        <w:rPr>
-          <w:rFonts w:ascii="仿宋" w:eastAsia="仿宋" w:hAnsi="仿宋"/>
-          <w:sz w:val="24"/>
-          <w:szCs w:val="24"/>
-        </w:rPr>
-        <w:t>，以及出色的编程和沟通技巧</w:t>
-      </w:r>
-      <w:r>
-        <w:rPr>
-          <w:rFonts w:ascii="仿宋" w:eastAsia="仿宋" w:hAnsi="仿宋" w:hint="eastAsia"/>
-          <w:sz w:val="24"/>
-          <w:szCs w:val="24"/>
-        </w:rPr>
-        <w:t>；非常欢迎在</w:t>
-      </w:r>
-      <w:r>
-        <w:rPr>
-          <w:rFonts w:ascii="仿宋" w:eastAsia="仿宋" w:hAnsi="仿宋"/>
-          <w:sz w:val="24"/>
-          <w:szCs w:val="24"/>
-        </w:rPr>
-        <w:t>高通量测序数据分析方面有丰富经验</w:t>
-      </w:r>
-      <w:r>
-        <w:rPr>
-          <w:rFonts w:ascii="仿宋" w:eastAsia="仿宋" w:hAnsi="仿宋" w:hint="eastAsia"/>
-          <w:sz w:val="24"/>
-          <w:szCs w:val="24"/>
-        </w:rPr>
-        <w:t>的候选人</w:t>
-      </w:r>
-      <w:r>
-        <w:rPr>
-          <w:rFonts w:ascii="仿宋" w:eastAsia="仿宋" w:hAnsi="仿宋"/>
-          <w:sz w:val="24"/>
-          <w:szCs w:val="24"/>
-        </w:rPr>
-        <w:t>。</w:t>
-      </w:r>
-      <w:r>
-        <w:rPr>
-          <w:rFonts w:ascii="仿宋" w:eastAsia="仿宋" w:hAnsi="仿宋" w:hint="eastAsia"/>
-          <w:sz w:val="24"/>
-          <w:szCs w:val="24"/>
-        </w:rPr>
-        <w:t>也欢迎对</w:t>
-      </w:r>
-      <w:r>
-        <w:rPr>
-          <w:rFonts w:ascii="仿宋" w:eastAsia="仿宋" w:hAnsi="仿宋" w:hint="eastAsia"/>
-          <w:sz w:val="24"/>
-          <w:szCs w:val="24"/>
-        </w:rPr>
-        <w:t>计算</w:t>
-      </w:r>
-      <w:r>
-        <w:rPr>
-          <w:rFonts w:ascii="仿宋" w:eastAsia="仿宋" w:hAnsi="仿宋" w:hint="eastAsia"/>
-          <w:sz w:val="24"/>
-          <w:szCs w:val="24"/>
-        </w:rPr>
-        <w:t>和编程</w:t>
-      </w:r>
-      <w:r>
-        <w:rPr>
-          <w:rFonts w:ascii="仿宋" w:eastAsia="仿宋" w:hAnsi="仿宋"/>
-          <w:sz w:val="24"/>
-          <w:szCs w:val="24"/>
-        </w:rPr>
-        <w:t>有</w:t>
-      </w:r>
-      <w:r>
-        <w:rPr>
-          <w:rFonts w:ascii="仿宋" w:eastAsia="仿宋" w:hAnsi="仿宋" w:hint="eastAsia"/>
-          <w:sz w:val="24"/>
-          <w:szCs w:val="24"/>
-        </w:rPr>
-        <w:t>丰富</w:t>
-      </w:r>
-      <w:r>
-        <w:rPr>
-          <w:rFonts w:ascii="仿宋" w:eastAsia="仿宋" w:hAnsi="仿宋"/>
-          <w:sz w:val="24"/>
-          <w:szCs w:val="24"/>
-        </w:rPr>
-        <w:t>经验和</w:t>
-      </w:r>
-      <w:r>
-        <w:rPr>
-          <w:rFonts w:ascii="仿宋" w:eastAsia="仿宋" w:hAnsi="仿宋" w:hint="eastAsia"/>
-          <w:sz w:val="24"/>
-          <w:szCs w:val="24"/>
-        </w:rPr>
-        <w:t>浓厚</w:t>
-      </w:r>
-      <w:r>
-        <w:rPr>
-          <w:rFonts w:ascii="仿宋" w:eastAsia="仿宋" w:hAnsi="仿宋"/>
-          <w:sz w:val="24"/>
-          <w:szCs w:val="24"/>
-        </w:rPr>
-        <w:t>兴趣的生物学博士申请</w:t>
-      </w:r>
-      <w:r>
-        <w:rPr>
-          <w:rFonts w:ascii="仿宋" w:eastAsia="仿宋" w:hAnsi="仿宋" w:hint="eastAsia"/>
-          <w:sz w:val="24"/>
-          <w:szCs w:val="24"/>
-        </w:rPr>
-        <w:t>；</w:t>
+        <w:spacing w:after="120" w:line="360" w:lineRule="auto"/>
+        <w:ind w:firstLine="420"/>
+        <w:rPr>
+          <w:rFonts w:ascii="FangSong" w:eastAsia="FangSong" w:hAnsi="FangSong"/>
+          <w:sz w:val="24"/>
+          <w:szCs w:val="24"/>
+        </w:rPr>
+      </w:pPr>
+      <w:r>
+        <w:rPr>
+          <w:rFonts w:ascii="FangSong" w:eastAsia="FangSong" w:hAnsi="FangSong" w:hint="eastAsia"/>
+          <w:sz w:val="24"/>
+          <w:szCs w:val="24"/>
+        </w:rPr>
+        <w:t>任职条件</w:t>
+      </w:r>
+      <w:r>
+        <w:rPr>
+          <w:rFonts w:ascii="FangSong" w:eastAsia="FangSong" w:hAnsi="FangSong"/>
+          <w:sz w:val="24"/>
+          <w:szCs w:val="24"/>
+        </w:rPr>
+        <w:t>：</w:t>
       </w:r>
     </w:p>
     <w:p>
       <w:pPr>
-        <w:spacing w:line="360" w:lineRule="auto"/>
-        <w:ind w:firstLineChars="200" w:firstLine="480"/>
-        <w:rPr>
-          <w:rFonts w:ascii="仿宋" w:eastAsia="仿宋" w:hAnsi="仿宋"/>
-          <w:sz w:val="24"/>
-          <w:szCs w:val="24"/>
-        </w:rPr>
-      </w:pPr>
-      <w:r>
-        <w:rPr>
-          <w:rFonts w:ascii="仿宋" w:eastAsia="仿宋" w:hAnsi="仿宋"/>
-          <w:sz w:val="24"/>
-          <w:szCs w:val="24"/>
-        </w:rPr>
-        <w:t>2）我们</w:t>
-      </w:r>
-      <w:r>
-        <w:rPr>
-          <w:rFonts w:ascii="仿宋" w:eastAsia="仿宋" w:hAnsi="仿宋" w:hint="eastAsia"/>
-          <w:sz w:val="24"/>
-          <w:szCs w:val="24"/>
-        </w:rPr>
-        <w:t>希望</w:t>
-      </w:r>
-      <w:r>
-        <w:rPr>
-          <w:rFonts w:ascii="仿宋" w:eastAsia="仿宋" w:hAnsi="仿宋"/>
-          <w:sz w:val="24"/>
-          <w:szCs w:val="24"/>
-        </w:rPr>
-        <w:t>聘用至少一位具有统计/计算背景的</w:t>
-      </w:r>
-      <w:r>
-        <w:rPr>
-          <w:rFonts w:ascii="仿宋" w:eastAsia="仿宋" w:hAnsi="仿宋" w:hint="eastAsia"/>
-          <w:sz w:val="24"/>
-          <w:szCs w:val="24"/>
-        </w:rPr>
-        <w:t>研究</w:t>
-      </w:r>
-      <w:r>
-        <w:rPr>
-          <w:rFonts w:ascii="仿宋" w:eastAsia="仿宋" w:hAnsi="仿宋"/>
-          <w:sz w:val="24"/>
-          <w:szCs w:val="24"/>
-        </w:rPr>
-        <w:t>人员。</w:t>
-      </w:r>
-      <w:r>
-        <w:rPr>
-          <w:rFonts w:ascii="仿宋" w:eastAsia="仿宋" w:hAnsi="仿宋" w:hint="eastAsia"/>
-          <w:sz w:val="24"/>
-          <w:szCs w:val="24"/>
-        </w:rPr>
-        <w:t>具有出色计算</w:t>
-      </w:r>
-      <w:r>
-        <w:rPr>
-          <w:rFonts w:ascii="仿宋" w:eastAsia="仿宋" w:hAnsi="仿宋" w:hint="eastAsia"/>
-          <w:sz w:val="24"/>
-          <w:szCs w:val="24"/>
-        </w:rPr>
-        <w:t>或</w:t>
-      </w:r>
-      <w:r>
-        <w:rPr>
-          <w:rFonts w:ascii="仿宋" w:eastAsia="仿宋" w:hAnsi="仿宋" w:hint="eastAsia"/>
-          <w:sz w:val="24"/>
-          <w:szCs w:val="24"/>
-        </w:rPr>
-        <w:t>统计学</w:t>
-      </w:r>
-      <w:r>
-        <w:rPr>
-          <w:rFonts w:ascii="仿宋" w:eastAsia="仿宋" w:hAnsi="仿宋" w:hint="eastAsia"/>
-          <w:sz w:val="24"/>
-          <w:szCs w:val="24"/>
-        </w:rPr>
-        <w:t>背景</w:t>
-      </w:r>
-      <w:r>
-        <w:rPr>
-          <w:rFonts w:ascii="仿宋" w:eastAsia="仿宋" w:hAnsi="仿宋" w:hint="eastAsia"/>
-          <w:sz w:val="24"/>
-          <w:szCs w:val="24"/>
-        </w:rPr>
-        <w:t>候选人即使未</w:t>
-      </w:r>
-      <w:r>
-        <w:rPr>
-          <w:rFonts w:ascii="仿宋" w:eastAsia="仿宋" w:hAnsi="仿宋" w:hint="eastAsia"/>
-          <w:sz w:val="24"/>
-          <w:szCs w:val="24"/>
-        </w:rPr>
-        <w:t>接受过</w:t>
-      </w:r>
-      <w:r>
-        <w:rPr>
-          <w:rFonts w:ascii="仿宋" w:eastAsia="仿宋" w:hAnsi="仿宋" w:hint="eastAsia"/>
-          <w:sz w:val="24"/>
-          <w:szCs w:val="24"/>
-        </w:rPr>
-        <w:t>系统的</w:t>
-      </w:r>
-      <w:r>
-        <w:rPr>
-          <w:rFonts w:ascii="仿宋" w:eastAsia="仿宋" w:hAnsi="仿宋"/>
-          <w:sz w:val="24"/>
-          <w:szCs w:val="24"/>
-        </w:rPr>
-        <w:t>生物学</w:t>
-      </w:r>
-      <w:r>
-        <w:rPr>
-          <w:rFonts w:ascii="仿宋" w:eastAsia="仿宋" w:hAnsi="仿宋" w:hint="eastAsia"/>
-          <w:sz w:val="24"/>
-          <w:szCs w:val="24"/>
-        </w:rPr>
-        <w:t>训练</w:t>
-      </w:r>
-      <w:r>
-        <w:rPr>
-          <w:rFonts w:ascii="仿宋" w:eastAsia="仿宋" w:hAnsi="仿宋" w:hint="eastAsia"/>
-          <w:sz w:val="24"/>
-          <w:szCs w:val="24"/>
-        </w:rPr>
-        <w:t>也将纳入考虑</w:t>
-      </w:r>
-      <w:r>
-        <w:rPr>
-          <w:rFonts w:ascii="仿宋" w:eastAsia="仿宋" w:hAnsi="仿宋" w:hint="eastAsia"/>
-          <w:sz w:val="24"/>
-          <w:szCs w:val="24"/>
-        </w:rPr>
-        <w:t>；</w:t>
+        <w:pStyle w:val="ListParagraph"/>
+        <w:numPr>
+          <w:ilvl w:val="0"/>
+          <w:numId w:val="6"/>
+        </w:numPr>
+        <w:spacing w:after="120" w:line="360" w:lineRule="auto"/>
+        <w:ind w:firstLineChars="0"/>
+        <w:rPr>
+          <w:rFonts w:ascii="FangSong" w:eastAsia="FangSong" w:hAnsi="FangSong"/>
+          <w:sz w:val="24"/>
+          <w:szCs w:val="24"/>
+        </w:rPr>
+      </w:pPr>
+      <w:r>
+        <w:rPr>
+          <w:rFonts w:ascii="FangSong" w:eastAsia="FangSong" w:hAnsi="FangSong"/>
+          <w:sz w:val="24"/>
+          <w:szCs w:val="24"/>
+        </w:rPr>
+        <w:t>(</w:t>
+      </w:r>
+      <w:r>
+        <w:rPr>
+          <w:rFonts w:ascii="FangSong" w:eastAsia="FangSong" w:hAnsi="FangSong" w:hint="eastAsia"/>
+          <w:sz w:val="24"/>
+          <w:szCs w:val="24"/>
+        </w:rPr>
+        <w:t>基因组方向</w:t>
+      </w:r>
+      <w:r>
+        <w:rPr>
+          <w:rFonts w:ascii="FangSong" w:eastAsia="FangSong" w:hAnsi="FangSong"/>
+          <w:sz w:val="24"/>
+          <w:szCs w:val="24"/>
+        </w:rPr>
+        <w:t>)</w:t>
+      </w:r>
+      <w:r>
+        <w:rPr>
+          <w:rFonts w:ascii="FangSong" w:eastAsia="FangSong" w:hAnsi="FangSong" w:hint="eastAsia"/>
+          <w:sz w:val="24"/>
+          <w:szCs w:val="24"/>
+        </w:rPr>
+        <w:t xml:space="preserve"> </w:t>
+      </w:r>
+      <w:r>
+        <w:rPr>
+          <w:rFonts w:ascii="FangSong" w:eastAsia="FangSong" w:hAnsi="FangSong" w:hint="eastAsia"/>
+          <w:sz w:val="24"/>
+          <w:szCs w:val="24"/>
+        </w:rPr>
+        <w:t>拥有基因组学、分子生物学、生物化学、遗传学或者相关专业的博士学位；具备分子、生化、细胞培养、基因组学等方面实验背景；熟悉高通量测序技术。具有</w:t>
+      </w:r>
+      <w:r>
+        <w:rPr>
+          <w:rFonts w:ascii="FangSong" w:eastAsia="FangSong" w:hAnsi="FangSong" w:hint="eastAsia"/>
+          <w:sz w:val="24"/>
+          <w:szCs w:val="24"/>
+        </w:rPr>
+        <w:t>单细胞</w:t>
+      </w:r>
+      <w:r>
+        <w:rPr>
+          <w:rFonts w:ascii="FangSong" w:eastAsia="FangSong" w:hAnsi="FangSong" w:hint="eastAsia"/>
+          <w:sz w:val="24"/>
+          <w:szCs w:val="24"/>
+        </w:rPr>
+        <w:t>基因组扩增、</w:t>
+      </w:r>
+      <w:r>
+        <w:rPr>
+          <w:rFonts w:ascii="FangSong" w:eastAsia="FangSong" w:hAnsi="FangSong" w:hint="eastAsia"/>
+          <w:sz w:val="24"/>
+          <w:szCs w:val="24"/>
+        </w:rPr>
+        <w:t>测序</w:t>
+      </w:r>
+      <w:r>
+        <w:rPr>
+          <w:rFonts w:ascii="FangSong" w:eastAsia="FangSong" w:hAnsi="FangSong" w:hint="eastAsia"/>
+          <w:sz w:val="24"/>
+          <w:szCs w:val="24"/>
+        </w:rPr>
+        <w:t>建库</w:t>
+      </w:r>
+      <w:r>
+        <w:rPr>
+          <w:rFonts w:ascii="FangSong" w:eastAsia="FangSong" w:hAnsi="FangSong" w:hint="eastAsia"/>
+          <w:sz w:val="24"/>
+          <w:szCs w:val="24"/>
+        </w:rPr>
+        <w:t>等研究经验者将优先考虑。</w:t>
       </w:r>
     </w:p>
     <w:p>
       <w:pPr>
-        <w:spacing w:line="360" w:lineRule="auto"/>
-        <w:ind w:firstLineChars="200" w:firstLine="480"/>
-        <w:rPr>
-          <w:rFonts w:ascii="仿宋" w:eastAsia="仿宋" w:hAnsi="仿宋"/>
-          <w:sz w:val="24"/>
-          <w:szCs w:val="24"/>
-        </w:rPr>
-      </w:pPr>
-      <w:r>
-        <w:rPr>
-          <w:rFonts w:ascii="仿宋" w:eastAsia="仿宋" w:hAnsi="仿宋"/>
-          <w:sz w:val="24"/>
-          <w:szCs w:val="24"/>
-        </w:rPr>
-        <w:t>3）候选人应具有出色的沟通能力</w:t>
-      </w:r>
-      <w:r>
-        <w:rPr>
-          <w:rFonts w:ascii="仿宋" w:eastAsia="仿宋" w:hAnsi="仿宋" w:hint="eastAsia"/>
-          <w:sz w:val="24"/>
-          <w:szCs w:val="24"/>
-        </w:rPr>
-        <w:t>和合作能力</w:t>
-      </w:r>
-      <w:r>
-        <w:rPr>
-          <w:rFonts w:ascii="仿宋" w:eastAsia="仿宋" w:hAnsi="仿宋" w:hint="eastAsia"/>
-          <w:sz w:val="24"/>
-          <w:szCs w:val="24"/>
-        </w:rPr>
-        <w:t>，并乐于承担一部分实验室初期组建的工作</w:t>
-      </w:r>
-      <w:r>
-        <w:rPr>
-          <w:rFonts w:ascii="仿宋" w:eastAsia="仿宋" w:hAnsi="仿宋" w:hint="eastAsia"/>
-          <w:sz w:val="24"/>
-          <w:szCs w:val="24"/>
-        </w:rPr>
-        <w:t>；</w:t>
+        <w:pStyle w:val="ListParagraph"/>
+        <w:numPr>
+          <w:ilvl w:val="0"/>
+          <w:numId w:val="6"/>
+        </w:numPr>
+        <w:spacing w:after="120" w:line="360" w:lineRule="auto"/>
+        <w:ind w:firstLineChars="0"/>
+        <w:rPr>
+          <w:rFonts w:ascii="FangSong" w:eastAsia="FangSong" w:hAnsi="FangSong"/>
+          <w:sz w:val="24"/>
+          <w:szCs w:val="24"/>
+        </w:rPr>
+      </w:pPr>
+      <w:r>
+        <w:rPr>
+          <w:rFonts w:ascii="FangSong" w:eastAsia="FangSong" w:hAnsi="FangSong" w:hint="eastAsia"/>
+          <w:sz w:val="24"/>
+          <w:szCs w:val="24"/>
+        </w:rPr>
+        <w:t>（</w:t>
+      </w:r>
+      <w:r>
+        <w:rPr>
+          <w:rFonts w:ascii="FangSong" w:eastAsia="FangSong" w:hAnsi="FangSong" w:hint="eastAsia"/>
+          <w:sz w:val="24"/>
+          <w:szCs w:val="24"/>
+        </w:rPr>
+        <w:t>生物信息、生物统计学方向</w:t>
+      </w:r>
+      <w:r>
+        <w:rPr>
+          <w:rFonts w:ascii="FangSong" w:eastAsia="FangSong" w:hAnsi="FangSong" w:hint="eastAsia"/>
+          <w:sz w:val="24"/>
+          <w:szCs w:val="24"/>
+        </w:rPr>
+        <w:t>）</w:t>
+      </w:r>
+      <w:r>
+        <w:rPr>
+          <w:rFonts w:ascii="FangSong" w:eastAsia="FangSong" w:hAnsi="FangSong"/>
+          <w:sz w:val="24"/>
+          <w:szCs w:val="24"/>
+        </w:rPr>
+        <w:t>候选人</w:t>
+      </w:r>
+      <w:r>
+        <w:rPr>
+          <w:rFonts w:ascii="FangSong" w:eastAsia="FangSong" w:hAnsi="FangSong" w:hint="eastAsia"/>
+          <w:sz w:val="24"/>
+          <w:szCs w:val="24"/>
+        </w:rPr>
+        <w:t>应拥有计算</w:t>
+      </w:r>
+      <w:r>
+        <w:rPr>
+          <w:rFonts w:ascii="FangSong" w:eastAsia="FangSong" w:hAnsi="FangSong"/>
+          <w:sz w:val="24"/>
+          <w:szCs w:val="24"/>
+        </w:rPr>
+        <w:t>生物学/生物信息学/计算机科学/统计</w:t>
+      </w:r>
+      <w:r>
+        <w:rPr>
+          <w:rFonts w:ascii="FangSong" w:eastAsia="FangSong" w:hAnsi="FangSong" w:hint="eastAsia"/>
+          <w:sz w:val="24"/>
+          <w:szCs w:val="24"/>
+        </w:rPr>
+        <w:t>学</w:t>
+      </w:r>
+      <w:r>
+        <w:rPr>
+          <w:rFonts w:ascii="FangSong" w:eastAsia="FangSong" w:hAnsi="FangSong"/>
+          <w:sz w:val="24"/>
+          <w:szCs w:val="24"/>
+        </w:rPr>
+        <w:t>或其他定量领域</w:t>
+      </w:r>
+      <w:r>
+        <w:rPr>
+          <w:rFonts w:ascii="FangSong" w:eastAsia="FangSong" w:hAnsi="FangSong" w:hint="eastAsia"/>
+          <w:sz w:val="24"/>
+          <w:szCs w:val="24"/>
+        </w:rPr>
+        <w:t>的博士学位</w:t>
+      </w:r>
+      <w:r>
+        <w:rPr>
+          <w:rFonts w:ascii="FangSong" w:eastAsia="FangSong" w:hAnsi="FangSong"/>
+          <w:sz w:val="24"/>
+          <w:szCs w:val="24"/>
+        </w:rPr>
+        <w:t>，</w:t>
+      </w:r>
+      <w:r>
+        <w:rPr>
+          <w:rFonts w:ascii="FangSong" w:eastAsia="FangSong" w:hAnsi="FangSong" w:hint="eastAsia"/>
+          <w:sz w:val="24"/>
+          <w:szCs w:val="24"/>
+        </w:rPr>
+        <w:t>具有</w:t>
+      </w:r>
+      <w:r>
+        <w:rPr>
+          <w:rFonts w:ascii="FangSong" w:eastAsia="FangSong" w:hAnsi="FangSong"/>
+          <w:sz w:val="24"/>
+          <w:szCs w:val="24"/>
+        </w:rPr>
+        <w:t>编程</w:t>
+      </w:r>
+      <w:r>
+        <w:rPr>
+          <w:rFonts w:ascii="FangSong" w:eastAsia="FangSong" w:hAnsi="FangSong" w:hint="eastAsia"/>
+          <w:sz w:val="24"/>
+          <w:szCs w:val="24"/>
+        </w:rPr>
+        <w:t>能力和大数据分析整合能力</w:t>
+      </w:r>
+      <w:r>
+        <w:rPr>
+          <w:rFonts w:ascii="FangSong" w:eastAsia="FangSong" w:hAnsi="FangSong"/>
+          <w:sz w:val="24"/>
+          <w:szCs w:val="24"/>
+        </w:rPr>
+        <w:t>。</w:t>
+      </w:r>
+      <w:r>
+        <w:rPr>
+          <w:rFonts w:ascii="FangSong" w:eastAsia="FangSong" w:hAnsi="FangSong" w:hint="eastAsia"/>
+          <w:sz w:val="24"/>
+          <w:szCs w:val="24"/>
+        </w:rPr>
+        <w:t>具有出色</w:t>
+      </w:r>
+      <w:r>
+        <w:rPr>
+          <w:rFonts w:ascii="FangSong" w:eastAsia="FangSong" w:hAnsi="FangSong" w:hint="eastAsia"/>
+          <w:sz w:val="24"/>
+          <w:szCs w:val="24"/>
+        </w:rPr>
+        <w:t>计算机编程能力</w:t>
+      </w:r>
+      <w:r>
+        <w:rPr>
+          <w:rFonts w:ascii="FangSong" w:eastAsia="FangSong" w:hAnsi="FangSong" w:hint="eastAsia"/>
+          <w:sz w:val="24"/>
+          <w:szCs w:val="24"/>
+        </w:rPr>
+        <w:t>或统计学背景候选人</w:t>
+      </w:r>
+      <w:r>
+        <w:rPr>
+          <w:rFonts w:ascii="FangSong" w:eastAsia="FangSong" w:hAnsi="FangSong" w:hint="eastAsia"/>
+          <w:sz w:val="24"/>
+          <w:szCs w:val="24"/>
+        </w:rPr>
+        <w:t>将优先考虑。</w:t>
       </w:r>
     </w:p>
     <w:p>
       <w:pPr>
-        <w:spacing w:line="360" w:lineRule="auto"/>
-        <w:ind w:firstLineChars="200" w:firstLine="480"/>
-        <w:rPr>
-          <w:rFonts w:ascii="仿宋" w:eastAsia="仿宋" w:hAnsi="仿宋"/>
-          <w:sz w:val="24"/>
-          <w:szCs w:val="24"/>
-        </w:rPr>
-      </w:pPr>
-      <w:r>
-        <w:rPr>
-          <w:rFonts w:ascii="仿宋" w:eastAsia="仿宋" w:hAnsi="仿宋"/>
-          <w:sz w:val="24"/>
-          <w:szCs w:val="24"/>
-        </w:rPr>
-        <w:t>4）</w:t>
-      </w:r>
-      <w:r>
-        <w:rPr>
-          <w:rFonts w:ascii="仿宋" w:eastAsia="仿宋" w:hAnsi="仿宋" w:hint="eastAsia"/>
-          <w:sz w:val="24"/>
-          <w:szCs w:val="24"/>
-        </w:rPr>
-        <w:t>候选人应</w:t>
-      </w:r>
-      <w:r>
-        <w:rPr>
-          <w:rFonts w:ascii="仿宋" w:eastAsia="仿宋" w:hAnsi="仿宋" w:hint="eastAsia"/>
-          <w:sz w:val="24"/>
-          <w:szCs w:val="24"/>
-        </w:rPr>
-        <w:t>逻辑严谨</w:t>
-      </w:r>
-      <w:r>
-        <w:rPr>
-          <w:rFonts w:ascii="仿宋" w:eastAsia="仿宋" w:hAnsi="仿宋" w:hint="eastAsia"/>
-          <w:sz w:val="24"/>
-          <w:szCs w:val="24"/>
-        </w:rPr>
-        <w:t>，认真负责</w:t>
-      </w:r>
-      <w:r>
-        <w:rPr>
-          <w:rFonts w:ascii="仿宋" w:eastAsia="仿宋" w:hAnsi="仿宋" w:hint="eastAsia"/>
-          <w:sz w:val="24"/>
-          <w:szCs w:val="24"/>
-        </w:rPr>
-        <w:t>，</w:t>
-      </w:r>
-      <w:r>
-        <w:rPr>
-          <w:rFonts w:ascii="仿宋" w:eastAsia="仿宋" w:hAnsi="仿宋"/>
-          <w:sz w:val="24"/>
-          <w:szCs w:val="24"/>
-        </w:rPr>
-        <w:t>精通英语</w:t>
-      </w:r>
-      <w:r>
-        <w:rPr>
-          <w:rFonts w:ascii="仿宋" w:eastAsia="仿宋" w:hAnsi="仿宋" w:hint="eastAsia"/>
-          <w:sz w:val="24"/>
-          <w:szCs w:val="24"/>
-        </w:rPr>
-        <w:t>，具有良好的英文写作能力</w:t>
-      </w:r>
-      <w:r>
-        <w:rPr>
-          <w:rFonts w:ascii="仿宋" w:eastAsia="仿宋" w:hAnsi="仿宋" w:hint="eastAsia"/>
-          <w:sz w:val="24"/>
-          <w:szCs w:val="24"/>
-        </w:rPr>
-        <w:t>；</w:t>
+        <w:pStyle w:val="ListParagraph"/>
+        <w:numPr>
+          <w:ilvl w:val="0"/>
+          <w:numId w:val="6"/>
+        </w:numPr>
+        <w:spacing w:after="120" w:line="360" w:lineRule="auto"/>
+        <w:ind w:firstLineChars="0"/>
+        <w:rPr>
+          <w:rFonts w:ascii="FangSong" w:eastAsia="FangSong" w:hAnsi="FangSong"/>
+          <w:sz w:val="24"/>
+          <w:szCs w:val="24"/>
+        </w:rPr>
+      </w:pPr>
+      <w:r>
+        <w:rPr>
+          <w:rFonts w:ascii="FangSong" w:eastAsia="FangSong" w:hAnsi="FangSong"/>
+          <w:sz w:val="24"/>
+          <w:szCs w:val="24"/>
+        </w:rPr>
+        <w:t>候选人应具有出色的沟通能力</w:t>
+      </w:r>
+      <w:r>
+        <w:rPr>
+          <w:rFonts w:ascii="FangSong" w:eastAsia="FangSong" w:hAnsi="FangSong" w:hint="eastAsia"/>
+          <w:sz w:val="24"/>
+          <w:szCs w:val="24"/>
+        </w:rPr>
+        <w:t>和合作</w:t>
+      </w:r>
+      <w:r>
+        <w:rPr>
+          <w:rFonts w:ascii="FangSong" w:eastAsia="FangSong" w:hAnsi="FangSong" w:hint="eastAsia"/>
+          <w:sz w:val="24"/>
+          <w:szCs w:val="24"/>
+        </w:rPr>
+        <w:t>精神（我们</w:t>
+      </w:r>
+      <w:r>
+        <w:rPr>
+          <w:rFonts w:ascii="FangSong" w:eastAsia="FangSong" w:hAnsi="FangSong" w:hint="eastAsia"/>
+          <w:sz w:val="24"/>
+          <w:szCs w:val="24"/>
+        </w:rPr>
+        <w:t>鼓励组内和组间合作</w:t>
+      </w:r>
+      <w:r>
+        <w:rPr>
+          <w:rFonts w:ascii="FangSong" w:eastAsia="FangSong" w:hAnsi="FangSong" w:hint="eastAsia"/>
+          <w:sz w:val="24"/>
+          <w:szCs w:val="24"/>
+        </w:rPr>
+        <w:t>）</w:t>
+      </w:r>
+      <w:r>
+        <w:rPr>
+          <w:rFonts w:ascii="FangSong" w:eastAsia="FangSong" w:hAnsi="FangSong" w:hint="eastAsia"/>
+          <w:sz w:val="24"/>
+          <w:szCs w:val="24"/>
+        </w:rPr>
+        <w:t>。</w:t>
       </w:r>
     </w:p>
     <w:p>
       <w:pPr>
-        <w:spacing w:line="360" w:lineRule="auto"/>
-        <w:ind w:firstLineChars="200" w:firstLine="480"/>
-        <w:rPr>
-          <w:rFonts w:ascii="仿宋" w:eastAsia="仿宋" w:hAnsi="仿宋"/>
-          <w:sz w:val="24"/>
-          <w:szCs w:val="24"/>
-        </w:rPr>
-      </w:pPr>
-      <w:r>
-        <w:rPr>
-          <w:rFonts w:ascii="仿宋" w:eastAsia="仿宋" w:hAnsi="仿宋"/>
-          <w:sz w:val="24"/>
-          <w:szCs w:val="24"/>
-        </w:rPr>
-        <w:t>5</w:t>
-      </w:r>
-      <w:r>
-        <w:rPr>
-          <w:rFonts w:ascii="仿宋" w:eastAsia="仿宋" w:hAnsi="仿宋" w:hint="eastAsia"/>
-          <w:sz w:val="24"/>
-          <w:szCs w:val="24"/>
-        </w:rPr>
-        <w:t>）特别优秀的候选人考虑招聘为助理研究员。</w:t>
+        <w:pStyle w:val="ListParagraph"/>
+        <w:numPr>
+          <w:ilvl w:val="0"/>
+          <w:numId w:val="6"/>
+        </w:numPr>
+        <w:spacing w:after="120" w:line="360" w:lineRule="auto"/>
+        <w:ind w:firstLineChars="0"/>
+        <w:rPr>
+          <w:rFonts w:ascii="FangSong" w:eastAsia="FangSong" w:hAnsi="FangSong"/>
+          <w:sz w:val="24"/>
+          <w:szCs w:val="24"/>
+        </w:rPr>
+      </w:pPr>
+      <w:r>
+        <w:rPr>
+          <w:rFonts w:ascii="FangSong" w:eastAsia="FangSong" w:hAnsi="FangSong" w:hint="eastAsia"/>
+          <w:sz w:val="24"/>
+          <w:szCs w:val="24"/>
+        </w:rPr>
+        <w:t>候选人应</w:t>
+      </w:r>
+      <w:r>
+        <w:rPr>
+          <w:rFonts w:ascii="FangSong" w:eastAsia="FangSong" w:hAnsi="FangSong" w:hint="eastAsia"/>
+          <w:sz w:val="24"/>
+          <w:szCs w:val="24"/>
+        </w:rPr>
+        <w:t>逻辑严谨</w:t>
+      </w:r>
+      <w:r>
+        <w:rPr>
+          <w:rFonts w:ascii="FangSong" w:eastAsia="FangSong" w:hAnsi="FangSong" w:hint="eastAsia"/>
+          <w:sz w:val="24"/>
+          <w:szCs w:val="24"/>
+        </w:rPr>
+        <w:t>，认真负责</w:t>
+      </w:r>
+      <w:r>
+        <w:rPr>
+          <w:rFonts w:ascii="FangSong" w:eastAsia="FangSong" w:hAnsi="FangSong" w:hint="eastAsia"/>
+          <w:sz w:val="24"/>
+          <w:szCs w:val="24"/>
+        </w:rPr>
+        <w:t>，具有良好的英文</w:t>
+      </w:r>
+      <w:r>
+        <w:rPr>
+          <w:rFonts w:ascii="FangSong" w:eastAsia="FangSong" w:hAnsi="FangSong" w:hint="eastAsia"/>
+          <w:sz w:val="24"/>
+          <w:szCs w:val="24"/>
+        </w:rPr>
+        <w:t>沟通和阅读</w:t>
+      </w:r>
+      <w:r>
+        <w:rPr>
+          <w:rFonts w:ascii="FangSong" w:eastAsia="FangSong" w:hAnsi="FangSong" w:hint="eastAsia"/>
+          <w:sz w:val="24"/>
+          <w:szCs w:val="24"/>
+        </w:rPr>
+        <w:t>写作能力</w:t>
+      </w:r>
+      <w:r>
+        <w:rPr>
+          <w:rFonts w:ascii="FangSong" w:eastAsia="FangSong" w:hAnsi="FangSong" w:hint="eastAsia"/>
+          <w:sz w:val="24"/>
+          <w:szCs w:val="24"/>
+        </w:rPr>
+        <w:t>。</w:t>
       </w:r>
     </w:p>
     <w:p>
       <w:pPr>
-        <w:spacing w:line="360" w:lineRule="auto"/>
-        <w:ind w:firstLineChars="200" w:firstLine="480"/>
-        <w:rPr>
-          <w:rFonts w:ascii="仿宋" w:eastAsia="仿宋" w:hAnsi="仿宋"/>
-          <w:sz w:val="24"/>
-          <w:szCs w:val="24"/>
-        </w:rPr>
-      </w:pPr>
-      <w:r>
-        <w:rPr>
-          <w:rFonts w:ascii="仿宋" w:eastAsia="仿宋" w:hAnsi="仿宋"/>
-          <w:sz w:val="24"/>
-          <w:szCs w:val="24"/>
-        </w:rPr>
-        <w:t>其他</w:t>
-      </w:r>
-      <w:r>
-        <w:rPr>
-          <w:rFonts w:ascii="仿宋" w:eastAsia="仿宋" w:hAnsi="仿宋" w:hint="eastAsia"/>
-          <w:sz w:val="24"/>
-          <w:szCs w:val="24"/>
-        </w:rPr>
-        <w:t>要求</w:t>
-      </w:r>
-      <w:r>
-        <w:rPr>
-          <w:rFonts w:ascii="仿宋" w:eastAsia="仿宋" w:hAnsi="仿宋"/>
-          <w:sz w:val="24"/>
-          <w:szCs w:val="24"/>
-        </w:rPr>
-        <w:t>：</w:t>
+        <w:pStyle w:val="ListParagraph"/>
+        <w:numPr>
+          <w:ilvl w:val="0"/>
+          <w:numId w:val="6"/>
+        </w:numPr>
+        <w:spacing w:after="120" w:line="360" w:lineRule="auto"/>
+        <w:ind w:firstLineChars="0"/>
+        <w:rPr>
+          <w:rFonts w:ascii="FangSong" w:eastAsia="FangSong" w:hAnsi="FangSong"/>
+          <w:sz w:val="24"/>
+          <w:szCs w:val="24"/>
+        </w:rPr>
+      </w:pPr>
+      <w:r>
+        <w:rPr>
+          <w:rFonts w:ascii="FangSong" w:eastAsia="FangSong" w:hAnsi="FangSong"/>
+          <w:sz w:val="24"/>
+          <w:szCs w:val="24"/>
+        </w:rPr>
+        <w:t>已获得或即将获得博士学位</w:t>
+      </w:r>
+      <w:r>
+        <w:rPr>
+          <w:rFonts w:ascii="FangSong" w:eastAsia="FangSong" w:hAnsi="FangSong" w:hint="eastAsia"/>
+          <w:sz w:val="24"/>
+          <w:szCs w:val="24"/>
+        </w:rPr>
+        <w:t>，</w:t>
+      </w:r>
+      <w:r>
+        <w:rPr>
+          <w:rFonts w:ascii="FangSong" w:eastAsia="FangSong" w:hAnsi="FangSong"/>
+          <w:sz w:val="24"/>
+          <w:szCs w:val="24"/>
+        </w:rPr>
+        <w:t>或同等学历，</w:t>
+      </w:r>
+      <w:r>
+        <w:rPr>
+          <w:rFonts w:ascii="FangSong" w:eastAsia="FangSong" w:hAnsi="FangSong" w:hint="eastAsia"/>
+          <w:sz w:val="24"/>
+          <w:szCs w:val="24"/>
+        </w:rPr>
+        <w:t>原则上</w:t>
+      </w:r>
+      <w:r>
+        <w:rPr>
+          <w:rFonts w:ascii="FangSong" w:eastAsia="FangSong" w:hAnsi="FangSong"/>
+          <w:sz w:val="24"/>
+          <w:szCs w:val="24"/>
+        </w:rPr>
+        <w:t>不超过35岁。</w:t>
       </w:r>
     </w:p>
     <w:p>
       <w:pPr>
-        <w:spacing w:line="360" w:lineRule="auto"/>
-        <w:ind w:firstLineChars="200" w:firstLine="480"/>
-        <w:rPr>
-          <w:rFonts w:ascii="仿宋" w:eastAsia="仿宋" w:hAnsi="仿宋"/>
-          <w:sz w:val="24"/>
-          <w:szCs w:val="24"/>
-        </w:rPr>
-      </w:pPr>
-      <w:r>
-        <w:rPr>
-          <w:rFonts w:ascii="仿宋" w:eastAsia="仿宋" w:hAnsi="仿宋"/>
-          <w:sz w:val="24"/>
-          <w:szCs w:val="24"/>
-        </w:rPr>
-        <w:t>已获得或即将获得博士学位</w:t>
-      </w:r>
-      <w:r>
-        <w:rPr>
-          <w:rFonts w:ascii="仿宋" w:eastAsia="仿宋" w:hAnsi="仿宋" w:hint="eastAsia"/>
-          <w:sz w:val="24"/>
-          <w:szCs w:val="24"/>
-        </w:rPr>
-        <w:t>，</w:t>
-      </w:r>
-      <w:r>
-        <w:rPr>
-          <w:rFonts w:ascii="仿宋" w:eastAsia="仿宋" w:hAnsi="仿宋"/>
-          <w:sz w:val="24"/>
-          <w:szCs w:val="24"/>
-        </w:rPr>
-        <w:t>或同等学历，</w:t>
-      </w:r>
-      <w:r>
-        <w:rPr>
-          <w:rFonts w:ascii="仿宋" w:eastAsia="仿宋" w:hAnsi="仿宋" w:hint="eastAsia"/>
-          <w:sz w:val="24"/>
-          <w:szCs w:val="24"/>
-        </w:rPr>
-        <w:t>原则上</w:t>
-      </w:r>
-      <w:r>
-        <w:rPr>
-          <w:rFonts w:ascii="仿宋" w:eastAsia="仿宋" w:hAnsi="仿宋"/>
-          <w:sz w:val="24"/>
-          <w:szCs w:val="24"/>
-        </w:rPr>
-        <w:t>不超过35岁。</w:t>
+        <w:spacing w:after="120" w:line="360" w:lineRule="auto"/>
+        <w:ind w:firstLineChars="200" w:firstLine="482"/>
+        <w:rPr>
+          <w:rFonts w:ascii="FangSong" w:eastAsia="FangSong" w:hAnsi="FangSong"/>
+          <w:b/>
+          <w:sz w:val="24"/>
+          <w:szCs w:val="24"/>
+        </w:rPr>
+      </w:pPr>
+      <w:r>
+        <w:rPr>
+          <w:rFonts w:ascii="FangSong" w:eastAsia="FangSong" w:hAnsi="FangSong" w:hint="eastAsia"/>
+          <w:b/>
+          <w:sz w:val="24"/>
+          <w:szCs w:val="24"/>
+        </w:rPr>
+        <w:t>三、薪酬</w:t>
+      </w:r>
+      <w:r>
+        <w:rPr>
+          <w:rFonts w:ascii="FangSong" w:eastAsia="FangSong" w:hAnsi="FangSong" w:hint="eastAsia"/>
+          <w:b/>
+          <w:sz w:val="24"/>
+          <w:szCs w:val="24"/>
+        </w:rPr>
+        <w:t>与福利</w:t>
+      </w:r>
+      <w:r>
+        <w:rPr>
+          <w:rFonts w:ascii="FangSong" w:eastAsia="FangSong" w:hAnsi="FangSong" w:hint="eastAsia"/>
+          <w:b/>
+          <w:sz w:val="24"/>
+          <w:szCs w:val="24"/>
+        </w:rPr>
+        <w:t>待遇</w:t>
       </w:r>
     </w:p>
     <w:p>
       <w:pPr>
-        <w:spacing w:line="360" w:lineRule="auto"/>
-        <w:ind w:firstLineChars="200" w:firstLine="482"/>
-        <w:rPr>
-          <w:rFonts w:ascii="仿宋" w:eastAsia="仿宋" w:hAnsi="仿宋"/>
-          <w:b/>
-          <w:sz w:val="24"/>
-          <w:szCs w:val="24"/>
-        </w:rPr>
-      </w:pPr>
-      <w:r>
-        <w:rPr>
-          <w:rFonts w:ascii="仿宋" w:eastAsia="仿宋" w:hAnsi="仿宋" w:hint="eastAsia"/>
-          <w:b/>
-          <w:sz w:val="24"/>
-          <w:szCs w:val="24"/>
-        </w:rPr>
-        <w:t>三、薪酬</w:t>
-      </w:r>
-      <w:r>
-        <w:rPr>
-          <w:rFonts w:ascii="仿宋" w:eastAsia="仿宋" w:hAnsi="仿宋" w:hint="eastAsia"/>
-          <w:b/>
-          <w:sz w:val="24"/>
-          <w:szCs w:val="24"/>
-        </w:rPr>
-        <w:t>与福利</w:t>
-      </w:r>
-      <w:r>
-        <w:rPr>
-          <w:rFonts w:ascii="仿宋" w:eastAsia="仿宋" w:hAnsi="仿宋" w:hint="eastAsia"/>
-          <w:b/>
-          <w:sz w:val="24"/>
-          <w:szCs w:val="24"/>
-        </w:rPr>
-        <w:t>待遇</w:t>
+        <w:spacing w:after="120" w:line="360" w:lineRule="auto"/>
+        <w:ind w:firstLineChars="200" w:firstLine="480"/>
+        <w:rPr>
+          <w:rFonts w:ascii="FangSong" w:eastAsia="FangSong" w:hAnsi="FangSong"/>
+          <w:sz w:val="24"/>
+          <w:szCs w:val="24"/>
+        </w:rPr>
+      </w:pPr>
+      <w:r>
+        <w:rPr>
+          <w:rFonts w:ascii="FangSong" w:eastAsia="FangSong" w:hAnsi="FangSong" w:hint="eastAsia"/>
+          <w:sz w:val="24"/>
+          <w:szCs w:val="24"/>
+        </w:rPr>
+        <w:t>根据个人科研工作能力和博士后有关规定从优发放。</w:t>
+      </w:r>
+      <w:r>
+        <w:rPr>
+          <w:rFonts w:ascii="FangSong" w:eastAsia="FangSong" w:hAnsi="FangSong" w:hint="eastAsia"/>
+          <w:sz w:val="24"/>
+          <w:szCs w:val="24"/>
+        </w:rPr>
+        <w:t>实验室</w:t>
+      </w:r>
+      <w:r>
+        <w:rPr>
+          <w:rFonts w:ascii="FangSong" w:eastAsia="FangSong" w:hAnsi="FangSong" w:hint="eastAsia"/>
+          <w:sz w:val="24"/>
+          <w:szCs w:val="24"/>
+        </w:rPr>
+        <w:t>将提供稳定的工作环境与一流的研究平台，协助申报博士后相关项目，并根据兴趣与需求支持个人的职业发展。</w:t>
       </w:r>
     </w:p>
     <w:p>
       <w:pPr>
-        <w:spacing w:line="360" w:lineRule="auto"/>
+        <w:spacing w:after="120" w:line="360" w:lineRule="auto"/>
         <w:ind w:firstLineChars="200" w:firstLine="480"/>
         <w:rPr>
-          <w:rFonts w:ascii="仿宋" w:eastAsia="仿宋" w:hAnsi="仿宋"/>
-          <w:sz w:val="24"/>
-          <w:szCs w:val="24"/>
-        </w:rPr>
-      </w:pPr>
-      <w:r>
-        <w:rPr>
-          <w:rFonts w:ascii="仿宋" w:eastAsia="仿宋" w:hAnsi="仿宋" w:hint="eastAsia"/>
-          <w:sz w:val="24"/>
-          <w:szCs w:val="24"/>
-        </w:rPr>
-        <w:t>根据个人科研工作能力和博士后有关规定从优发放。</w:t>
-      </w:r>
-      <w:r>
-        <w:rPr>
-          <w:rFonts w:ascii="仿宋" w:eastAsia="仿宋" w:hAnsi="仿宋" w:hint="eastAsia"/>
-          <w:sz w:val="24"/>
-          <w:szCs w:val="24"/>
-        </w:rPr>
-        <w:t>实验室</w:t>
-      </w:r>
-      <w:r>
-        <w:rPr>
-          <w:rFonts w:ascii="仿宋" w:eastAsia="仿宋" w:hAnsi="仿宋" w:hint="eastAsia"/>
-          <w:sz w:val="24"/>
-          <w:szCs w:val="24"/>
-        </w:rPr>
-        <w:t>将提供稳定的工作环境与一流的研究平台，协助申报博士后相关项目，并根据兴趣与需求支持个人的职业发展。</w:t>
+          <w:rFonts w:ascii="FangSong" w:eastAsia="FangSong" w:hAnsi="FangSong"/>
+          <w:sz w:val="24"/>
+          <w:szCs w:val="24"/>
+        </w:rPr>
+      </w:pPr>
+      <w:r>
+        <w:rPr>
+          <w:rFonts w:ascii="FangSong" w:eastAsia="FangSong" w:hAnsi="FangSong" w:hint="eastAsia"/>
+          <w:sz w:val="24"/>
+          <w:szCs w:val="24"/>
+        </w:rPr>
+        <w:t>对获得中国博士后科学基金资助和省级博士后科研项目资助的，</w:t>
+      </w:r>
+      <w:r>
+        <w:rPr>
+          <w:rFonts w:ascii="FangSong" w:eastAsia="FangSong" w:hAnsi="FangSong" w:hint="eastAsia"/>
+          <w:sz w:val="24"/>
+          <w:szCs w:val="24"/>
+        </w:rPr>
+        <w:t>杭州市</w:t>
+      </w:r>
+      <w:r>
+        <w:rPr>
+          <w:rFonts w:ascii="FangSong" w:eastAsia="FangSong" w:hAnsi="FangSong" w:hint="eastAsia"/>
+          <w:sz w:val="24"/>
+          <w:szCs w:val="24"/>
+        </w:rPr>
+        <w:t>给予1:1配套资助。对出站留杭（来杭）工作的博士后，</w:t>
+      </w:r>
+      <w:r>
+        <w:rPr>
+          <w:rFonts w:ascii="FangSong" w:eastAsia="FangSong" w:hAnsi="FangSong" w:hint="eastAsia"/>
+          <w:sz w:val="24"/>
+          <w:szCs w:val="24"/>
+        </w:rPr>
+        <w:t>杭州市</w:t>
+      </w:r>
+      <w:r>
+        <w:rPr>
+          <w:rFonts w:ascii="FangSong" w:eastAsia="FangSong" w:hAnsi="FangSong" w:hint="eastAsia"/>
+          <w:sz w:val="24"/>
+          <w:szCs w:val="24"/>
+        </w:rPr>
+        <w:t>给予每人40万元补</w:t>
+      </w:r>
+      <w:r>
+        <w:rPr>
+          <w:rFonts w:ascii="FangSong" w:eastAsia="FangSong" w:hAnsi="FangSong" w:hint="eastAsia"/>
+          <w:sz w:val="24"/>
+          <w:szCs w:val="24"/>
+        </w:rPr>
+        <w:lastRenderedPageBreak/>
+        <w:t>助。</w:t>
       </w:r>
     </w:p>
     <w:p>
       <w:pPr>
-        <w:spacing w:line="360" w:lineRule="auto"/>
-        <w:ind w:firstLineChars="200" w:firstLine="480"/>
-        <w:rPr>
-          <w:rFonts w:ascii="仿宋" w:eastAsia="仿宋" w:hAnsi="仿宋"/>
-          <w:sz w:val="24"/>
-          <w:szCs w:val="24"/>
-        </w:rPr>
-      </w:pPr>
-      <w:r>
-        <w:rPr>
-          <w:rFonts w:ascii="仿宋" w:eastAsia="仿宋" w:hAnsi="仿宋" w:hint="eastAsia"/>
-          <w:sz w:val="24"/>
-          <w:szCs w:val="24"/>
-        </w:rPr>
-        <w:t>对获得中国博士后科学基金资助和省级博士后科研项目资助的，</w:t>
-      </w:r>
-      <w:r>
-        <w:rPr>
-          <w:rFonts w:ascii="仿宋" w:eastAsia="仿宋" w:hAnsi="仿宋" w:hint="eastAsia"/>
-          <w:sz w:val="24"/>
-          <w:szCs w:val="24"/>
-        </w:rPr>
-        <w:t>杭州市</w:t>
-      </w:r>
-      <w:r>
-        <w:rPr>
-          <w:rFonts w:ascii="仿宋" w:eastAsia="仿宋" w:hAnsi="仿宋" w:hint="eastAsia"/>
-          <w:sz w:val="24"/>
-          <w:szCs w:val="24"/>
-        </w:rPr>
-        <w:t>给予1:1配套资助。对出站留杭（来杭）工作的博士后，</w:t>
-      </w:r>
-      <w:r>
-        <w:rPr>
-          <w:rFonts w:ascii="仿宋" w:eastAsia="仿宋" w:hAnsi="仿宋" w:hint="eastAsia"/>
-          <w:sz w:val="24"/>
-          <w:szCs w:val="24"/>
-        </w:rPr>
-        <w:t>杭州市</w:t>
-      </w:r>
-      <w:r>
-        <w:rPr>
-          <w:rFonts w:ascii="仿宋" w:eastAsia="仿宋" w:hAnsi="仿宋" w:hint="eastAsia"/>
-          <w:sz w:val="24"/>
-          <w:szCs w:val="24"/>
-        </w:rPr>
-        <w:t>给予每人40万元补助。</w:t>
+        <w:spacing w:after="120" w:line="360" w:lineRule="auto"/>
+        <w:ind w:firstLineChars="200" w:firstLine="482"/>
+        <w:rPr>
+          <w:rFonts w:ascii="FangSong" w:eastAsia="FangSong" w:hAnsi="FangSong"/>
+          <w:b/>
+          <w:sz w:val="24"/>
+          <w:szCs w:val="24"/>
+        </w:rPr>
+      </w:pPr>
+      <w:r>
+        <w:rPr>
+          <w:rFonts w:ascii="FangSong" w:eastAsia="FangSong" w:hAnsi="FangSong" w:hint="eastAsia"/>
+          <w:b/>
+          <w:sz w:val="24"/>
+          <w:szCs w:val="24"/>
+        </w:rPr>
+        <w:t>四、应聘方式</w:t>
       </w:r>
     </w:p>
     <w:p>
       <w:pPr>
-        <w:spacing w:line="360" w:lineRule="auto"/>
-        <w:ind w:firstLineChars="200" w:firstLine="482"/>
-        <w:rPr>
-          <w:rFonts w:ascii="仿宋" w:eastAsia="仿宋" w:hAnsi="仿宋"/>
-          <w:b/>
-          <w:sz w:val="24"/>
-          <w:szCs w:val="24"/>
-        </w:rPr>
-      </w:pPr>
-      <w:r>
-        <w:rPr>
-          <w:rFonts w:ascii="仿宋" w:eastAsia="仿宋" w:hAnsi="仿宋" w:hint="eastAsia"/>
-          <w:b/>
-          <w:sz w:val="24"/>
-          <w:szCs w:val="24"/>
-        </w:rPr>
-        <w:t>四、应聘方式</w:t>
-      </w:r>
-    </w:p>
-    <w:p>
-      <w:pPr>
-        <w:spacing w:line="360" w:lineRule="auto"/>
+        <w:spacing w:after="120" w:line="360" w:lineRule="auto"/>
         <w:ind w:firstLineChars="200" w:firstLine="480"/>
         <w:rPr>
-          <w:rFonts w:ascii="仿宋" w:eastAsia="仿宋" w:hAnsi="仿宋"/>
-          <w:sz w:val="24"/>
-          <w:szCs w:val="24"/>
-        </w:rPr>
-      </w:pPr>
-      <w:r>
-        <w:rPr>
-          <w:rFonts w:ascii="仿宋" w:eastAsia="仿宋" w:hAnsi="仿宋"/>
+          <w:rFonts w:ascii="FangSong" w:eastAsia="FangSong" w:hAnsi="FangSong"/>
+          <w:sz w:val="24"/>
+          <w:szCs w:val="24"/>
+        </w:rPr>
+      </w:pPr>
+      <w:r>
+        <w:rPr>
+          <w:rFonts w:ascii="FangSong" w:eastAsia="FangSong" w:hAnsi="FangSong"/>
           <w:sz w:val="24"/>
           <w:szCs w:val="24"/>
         </w:rPr>
@@ -1718,7 +1787,7 @@
       </w:r>
       <w:r>
         <w:rPr>
-          <w:rFonts w:ascii="仿宋" w:eastAsia="仿宋" w:hAnsi="仿宋" w:hint="eastAsia"/>
+          <w:rFonts w:ascii="FangSong" w:eastAsia="FangSong" w:hAnsi="FangSong" w:hint="eastAsia"/>
           <w:sz w:val="24"/>
           <w:szCs w:val="24"/>
         </w:rPr>
@@ -1726,7 +1795,7 @@
       </w:r>
       <w:r>
         <w:rPr>
-          <w:rFonts w:ascii="仿宋" w:eastAsia="仿宋" w:hAnsi="仿宋"/>
+          <w:rFonts w:ascii="FangSong" w:eastAsia="FangSong" w:hAnsi="FangSong"/>
           <w:sz w:val="24"/>
           <w:szCs w:val="24"/>
         </w:rPr>
@@ -1735,8 +1804,8 @@
       <w:hyperlink r:id="rId9" w:history="1">
         <w:r>
           <w:rPr>
-            <w:rStyle w:val="a8"/>
-            <w:rFonts w:ascii="仿宋" w:eastAsia="仿宋" w:hAnsi="仿宋"/>
+            <w:rStyle w:val="Hyperlink"/>
+            <w:rFonts w:ascii="FangSong" w:eastAsia="FangSong" w:hAnsi="FangSong"/>
             <w:sz w:val="24"/>
             <w:szCs w:val="24"/>
           </w:rPr>
@@ -1745,7 +1814,7 @@
       </w:hyperlink>
       <w:r>
         <w:rPr>
-          <w:rFonts w:ascii="仿宋" w:eastAsia="仿宋" w:hAnsi="仿宋"/>
+          <w:rFonts w:ascii="FangSong" w:eastAsia="FangSong" w:hAnsi="FangSong"/>
           <w:sz w:val="24"/>
           <w:szCs w:val="24"/>
         </w:rPr>
@@ -1753,7 +1822,7 @@
       </w:r>
       <w:r>
         <w:rPr>
-          <w:rFonts w:ascii="仿宋" w:eastAsia="仿宋" w:hAnsi="仿宋" w:hint="eastAsia"/>
+          <w:rFonts w:ascii="FangSong" w:eastAsia="FangSong" w:hAnsi="FangSong" w:hint="eastAsia"/>
           <w:sz w:val="24"/>
           <w:szCs w:val="24"/>
         </w:rPr>
@@ -1761,159 +1830,279 @@
       </w:r>
       <w:r>
         <w:rPr>
-          <w:rFonts w:ascii="仿宋" w:eastAsia="仿宋" w:hAnsi="仿宋"/>
-          <w:sz w:val="24"/>
-          <w:szCs w:val="24"/>
-        </w:rPr>
-        <w:t>（您的姓名）”。</w:t>
+          <w:rFonts w:ascii="FangSong" w:eastAsia="FangSong" w:hAnsi="FangSong"/>
+          <w:sz w:val="24"/>
+          <w:szCs w:val="24"/>
+        </w:rPr>
+        <w:t>（您的姓名）”</w:t>
+      </w:r>
+      <w:r>
+        <w:rPr>
+          <w:rFonts w:ascii="FangSong" w:eastAsia="FangSong" w:hAnsi="FangSong" w:hint="eastAsia"/>
+          <w:sz w:val="24"/>
+          <w:szCs w:val="24"/>
+        </w:rPr>
+        <w:t>，对于符合要求并通过初审的候选人</w:t>
+      </w:r>
+      <w:r>
+        <w:rPr>
+          <w:rFonts w:ascii="FangSong" w:eastAsia="FangSong" w:hAnsi="FangSong" w:hint="eastAsia"/>
+          <w:sz w:val="24"/>
+          <w:szCs w:val="24"/>
+        </w:rPr>
+        <w:t>将会通知</w:t>
+      </w:r>
+      <w:r>
+        <w:rPr>
+          <w:rFonts w:ascii="FangSong" w:eastAsia="FangSong" w:hAnsi="FangSong" w:hint="eastAsia"/>
+          <w:sz w:val="24"/>
+          <w:szCs w:val="24"/>
+        </w:rPr>
+        <w:t>安排面试</w:t>
+      </w:r>
+      <w:r>
+        <w:rPr>
+          <w:rFonts w:ascii="FangSong" w:eastAsia="FangSong" w:hAnsi="FangSong" w:hint="eastAsia"/>
+          <w:sz w:val="24"/>
+          <w:szCs w:val="24"/>
+        </w:rPr>
+        <w:t>。</w:t>
+      </w:r>
+      <w:r>
+        <w:rPr>
+          <w:rFonts w:ascii="FangSong" w:eastAsia="FangSong" w:hAnsi="FangSong" w:hint="eastAsia"/>
+          <w:sz w:val="24"/>
+          <w:szCs w:val="24"/>
+        </w:rPr>
+        <w:t>招聘启事在岗位招满前有效。</w:t>
       </w:r>
     </w:p>
     <w:p>
       <w:pPr>
-        <w:spacing w:line="360" w:lineRule="auto"/>
-        <w:ind w:firstLineChars="200" w:firstLine="480"/>
-        <w:rPr>
-          <w:rFonts w:ascii="仿宋" w:eastAsia="仿宋" w:hAnsi="仿宋"/>
-          <w:sz w:val="24"/>
-          <w:szCs w:val="24"/>
-        </w:rPr>
-      </w:pPr>
-      <w:r>
-        <w:rPr>
-          <w:rFonts w:ascii="仿宋" w:eastAsia="仿宋" w:hAnsi="仿宋"/>
-          <w:sz w:val="24"/>
-          <w:szCs w:val="24"/>
-        </w:rPr>
-        <w:t>1）求职信（简要说明您的研究经历以及您对我们的实验室感兴趣的原因）；</w:t>
+        <w:pStyle w:val="ListParagraph"/>
+        <w:numPr>
+          <w:ilvl w:val="0"/>
+          <w:numId w:val="7"/>
+        </w:numPr>
+        <w:spacing w:after="120" w:line="360" w:lineRule="auto"/>
+        <w:ind w:firstLineChars="0"/>
+        <w:rPr>
+          <w:rFonts w:ascii="FangSong" w:eastAsia="FangSong" w:hAnsi="FangSong"/>
+          <w:sz w:val="24"/>
+          <w:szCs w:val="24"/>
+        </w:rPr>
+      </w:pPr>
+      <w:r>
+        <w:rPr>
+          <w:rFonts w:ascii="FangSong" w:eastAsia="FangSong" w:hAnsi="FangSong"/>
+          <w:sz w:val="24"/>
+          <w:szCs w:val="24"/>
+        </w:rPr>
+        <w:t>求职信（简要说明您的研究经历以及您对我们的实验室感兴趣的原因）</w:t>
+      </w:r>
+      <w:r>
+        <w:rPr>
+          <w:rFonts w:ascii="FangSong" w:eastAsia="FangSong" w:hAnsi="FangSong" w:hint="eastAsia"/>
+          <w:sz w:val="24"/>
+          <w:szCs w:val="24"/>
+        </w:rPr>
+        <w:t>；</w:t>
       </w:r>
     </w:p>
     <w:p>
       <w:pPr>
-        <w:spacing w:line="360" w:lineRule="auto"/>
-        <w:ind w:firstLineChars="200" w:firstLine="480"/>
-        <w:rPr>
-          <w:rFonts w:ascii="仿宋" w:eastAsia="仿宋" w:hAnsi="仿宋"/>
-          <w:sz w:val="24"/>
-          <w:szCs w:val="24"/>
-        </w:rPr>
-      </w:pPr>
-      <w:r>
-        <w:rPr>
-          <w:rFonts w:ascii="仿宋" w:eastAsia="仿宋" w:hAnsi="仿宋"/>
-          <w:sz w:val="24"/>
-          <w:szCs w:val="24"/>
-        </w:rPr>
-        <w:lastRenderedPageBreak/>
-        <w:t>2）详细的简历（包括完整的出版物清单）；</w:t>
+        <w:pStyle w:val="ListParagraph"/>
+        <w:numPr>
+          <w:ilvl w:val="0"/>
+          <w:numId w:val="7"/>
+        </w:numPr>
+        <w:spacing w:after="120" w:line="360" w:lineRule="auto"/>
+        <w:ind w:firstLineChars="0"/>
+        <w:rPr>
+          <w:rFonts w:ascii="FangSong" w:eastAsia="FangSong" w:hAnsi="FangSong"/>
+          <w:sz w:val="24"/>
+          <w:szCs w:val="24"/>
+        </w:rPr>
+      </w:pPr>
+      <w:r>
+        <w:rPr>
+          <w:rFonts w:ascii="FangSong" w:eastAsia="FangSong" w:hAnsi="FangSong" w:hint="eastAsia"/>
+          <w:sz w:val="24"/>
+          <w:szCs w:val="24"/>
+        </w:rPr>
+        <w:t>个人简</w:t>
+      </w:r>
+      <w:r>
+        <w:rPr>
+          <w:rFonts w:ascii="FangSong" w:eastAsia="FangSong" w:hAnsi="FangSong" w:hint="eastAsia"/>
+          <w:sz w:val="24"/>
+          <w:szCs w:val="24"/>
+        </w:rPr>
+        <w:t>历</w:t>
+      </w:r>
+      <w:r>
+        <w:rPr>
+          <w:rFonts w:ascii="FangSong" w:eastAsia="FangSong" w:hAnsi="FangSong"/>
+          <w:sz w:val="24"/>
+          <w:szCs w:val="24"/>
+        </w:rPr>
+        <w:t>（包括</w:t>
+      </w:r>
+      <w:r>
+        <w:rPr>
+          <w:rFonts w:ascii="FangSong" w:eastAsia="FangSong" w:hAnsi="FangSong" w:hint="eastAsia"/>
+          <w:sz w:val="24"/>
+          <w:szCs w:val="24"/>
+        </w:rPr>
+        <w:t>详细学习工作经历、研究内容和</w:t>
+      </w:r>
+      <w:r>
+        <w:rPr>
+          <w:rFonts w:ascii="FangSong" w:eastAsia="FangSong" w:hAnsi="FangSong" w:hint="eastAsia"/>
+          <w:sz w:val="24"/>
+          <w:szCs w:val="24"/>
+        </w:rPr>
+        <w:t>完</w:t>
+      </w:r>
+      <w:r>
+        <w:rPr>
+          <w:rFonts w:ascii="FangSong" w:eastAsia="FangSong" w:hAnsi="FangSong"/>
+          <w:sz w:val="24"/>
+          <w:szCs w:val="24"/>
+        </w:rPr>
+        <w:t>整的出版物清单）；</w:t>
       </w:r>
     </w:p>
     <w:p>
       <w:pPr>
-        <w:spacing w:line="360" w:lineRule="auto"/>
-        <w:ind w:firstLineChars="200" w:firstLine="480"/>
-        <w:rPr>
-          <w:rFonts w:ascii="仿宋" w:eastAsia="仿宋" w:hAnsi="仿宋"/>
-          <w:sz w:val="24"/>
-          <w:szCs w:val="24"/>
-        </w:rPr>
-      </w:pPr>
-      <w:r>
-        <w:rPr>
-          <w:rFonts w:ascii="仿宋" w:eastAsia="仿宋" w:hAnsi="仿宋"/>
-          <w:sz w:val="24"/>
-          <w:szCs w:val="24"/>
-        </w:rPr>
-        <w:t>3）博士</w:t>
-      </w:r>
-      <w:r>
-        <w:rPr>
-          <w:rFonts w:ascii="仿宋" w:eastAsia="仿宋" w:hAnsi="仿宋" w:hint="eastAsia"/>
-          <w:sz w:val="24"/>
-          <w:szCs w:val="24"/>
-        </w:rPr>
-        <w:t>学历学位证明材料</w:t>
-      </w:r>
-      <w:r>
-        <w:rPr>
-          <w:rFonts w:ascii="仿宋" w:eastAsia="仿宋" w:hAnsi="仿宋"/>
-          <w:sz w:val="24"/>
-          <w:szCs w:val="24"/>
-        </w:rPr>
-        <w:t>；</w:t>
+        <w:pStyle w:val="ListParagraph"/>
+        <w:numPr>
+          <w:ilvl w:val="0"/>
+          <w:numId w:val="7"/>
+        </w:numPr>
+        <w:spacing w:after="120" w:line="360" w:lineRule="auto"/>
+        <w:ind w:firstLineChars="0"/>
+        <w:rPr>
+          <w:rFonts w:ascii="FangSong" w:eastAsia="FangSong" w:hAnsi="FangSong"/>
+          <w:sz w:val="24"/>
+          <w:szCs w:val="24"/>
+        </w:rPr>
+      </w:pPr>
+      <w:r>
+        <w:rPr>
+          <w:rFonts w:ascii="FangSong" w:eastAsia="FangSong" w:hAnsi="FangSong"/>
+          <w:sz w:val="24"/>
+          <w:szCs w:val="24"/>
+        </w:rPr>
+        <w:t>任何其他</w:t>
+      </w:r>
+      <w:r>
+        <w:rPr>
+          <w:rFonts w:ascii="FangSong" w:eastAsia="FangSong" w:hAnsi="FangSong" w:hint="eastAsia"/>
+          <w:sz w:val="24"/>
+          <w:szCs w:val="24"/>
+        </w:rPr>
+        <w:t>佐证</w:t>
+      </w:r>
+      <w:r>
+        <w:rPr>
+          <w:rFonts w:ascii="FangSong" w:eastAsia="FangSong" w:hAnsi="FangSong"/>
+          <w:sz w:val="24"/>
+          <w:szCs w:val="24"/>
+        </w:rPr>
+        <w:t>您的学术能力</w:t>
+      </w:r>
+      <w:r>
+        <w:rPr>
+          <w:rFonts w:ascii="FangSong" w:eastAsia="FangSong" w:hAnsi="FangSong" w:hint="eastAsia"/>
+          <w:sz w:val="24"/>
+          <w:szCs w:val="24"/>
+        </w:rPr>
+        <w:t>和</w:t>
+      </w:r>
+      <w:r>
+        <w:rPr>
+          <w:rFonts w:ascii="FangSong" w:eastAsia="FangSong" w:hAnsi="FangSong"/>
+          <w:sz w:val="24"/>
+          <w:szCs w:val="24"/>
+        </w:rPr>
+        <w:t>成就的文件；</w:t>
       </w:r>
     </w:p>
     <w:p>
       <w:pPr>
-        <w:spacing w:line="360" w:lineRule="auto"/>
-        <w:ind w:firstLineChars="200" w:firstLine="480"/>
-        <w:rPr>
-          <w:rFonts w:ascii="仿宋" w:eastAsia="仿宋" w:hAnsi="仿宋"/>
-          <w:sz w:val="24"/>
-          <w:szCs w:val="24"/>
-        </w:rPr>
-      </w:pPr>
-      <w:r>
-        <w:rPr>
-          <w:rFonts w:ascii="仿宋" w:eastAsia="仿宋" w:hAnsi="仿宋"/>
-          <w:sz w:val="24"/>
-          <w:szCs w:val="24"/>
-        </w:rPr>
-        <w:t>4）任何其他</w:t>
-      </w:r>
-      <w:r>
-        <w:rPr>
-          <w:rFonts w:ascii="仿宋" w:eastAsia="仿宋" w:hAnsi="仿宋" w:hint="eastAsia"/>
-          <w:sz w:val="24"/>
-          <w:szCs w:val="24"/>
-        </w:rPr>
-        <w:t>佐证</w:t>
-      </w:r>
-      <w:r>
-        <w:rPr>
-          <w:rFonts w:ascii="仿宋" w:eastAsia="仿宋" w:hAnsi="仿宋"/>
-          <w:sz w:val="24"/>
-          <w:szCs w:val="24"/>
-        </w:rPr>
-        <w:t>您的学术能力</w:t>
-      </w:r>
-      <w:r>
-        <w:rPr>
-          <w:rFonts w:ascii="仿宋" w:eastAsia="仿宋" w:hAnsi="仿宋" w:hint="eastAsia"/>
-          <w:sz w:val="24"/>
-          <w:szCs w:val="24"/>
-        </w:rPr>
-        <w:t>和</w:t>
-      </w:r>
-      <w:r>
-        <w:rPr>
-          <w:rFonts w:ascii="仿宋" w:eastAsia="仿宋" w:hAnsi="仿宋"/>
-          <w:sz w:val="24"/>
-          <w:szCs w:val="24"/>
-        </w:rPr>
-        <w:t>成就的文件；</w:t>
-      </w:r>
-    </w:p>
-    <w:p>
-      <w:pPr>
-        <w:spacing w:line="360" w:lineRule="auto"/>
-        <w:ind w:firstLineChars="200" w:firstLine="480"/>
-        <w:rPr>
-          <w:rFonts w:ascii="仿宋" w:eastAsia="仿宋" w:hAnsi="仿宋"/>
-          <w:sz w:val="24"/>
-          <w:szCs w:val="24"/>
-        </w:rPr>
-      </w:pPr>
-      <w:r>
-        <w:rPr>
-          <w:rFonts w:ascii="仿宋" w:eastAsia="仿宋" w:hAnsi="仿宋"/>
-          <w:sz w:val="24"/>
-          <w:szCs w:val="24"/>
-        </w:rPr>
-        <w:t>5）请安排2-3封推荐信</w:t>
-      </w:r>
-      <w:r>
-        <w:rPr>
-          <w:rFonts w:ascii="仿宋" w:eastAsia="仿宋" w:hAnsi="仿宋" w:hint="eastAsia"/>
+        <w:pStyle w:val="ListParagraph"/>
+        <w:numPr>
+          <w:ilvl w:val="0"/>
+          <w:numId w:val="7"/>
+        </w:numPr>
+        <w:spacing w:after="120" w:line="360" w:lineRule="auto"/>
+        <w:ind w:firstLineChars="0"/>
+        <w:rPr>
+          <w:rFonts w:ascii="FangSong" w:eastAsia="FangSong" w:hAnsi="FangSong"/>
+          <w:sz w:val="24"/>
+          <w:szCs w:val="24"/>
+        </w:rPr>
+      </w:pPr>
+      <w:r>
+        <w:rPr>
+          <w:rFonts w:ascii="FangSong" w:eastAsia="FangSong" w:hAnsi="FangSong" w:hint="eastAsia"/>
+          <w:sz w:val="24"/>
+          <w:szCs w:val="24"/>
+        </w:rPr>
+        <w:t>面试结束后</w:t>
+      </w:r>
+      <w:r>
+        <w:rPr>
+          <w:rFonts w:ascii="FangSong" w:eastAsia="FangSong" w:hAnsi="FangSong" w:hint="eastAsia"/>
+          <w:sz w:val="24"/>
+          <w:szCs w:val="24"/>
+        </w:rPr>
+        <w:t>请提供</w:t>
+      </w:r>
+      <w:r>
+        <w:rPr>
+          <w:rFonts w:ascii="FangSong" w:eastAsia="FangSong" w:hAnsi="FangSong"/>
+          <w:sz w:val="24"/>
+          <w:szCs w:val="24"/>
+        </w:rPr>
+        <w:t>博士</w:t>
+      </w:r>
+      <w:r>
+        <w:rPr>
+          <w:rFonts w:ascii="FangSong" w:eastAsia="FangSong" w:hAnsi="FangSong" w:hint="eastAsia"/>
+          <w:sz w:val="24"/>
+          <w:szCs w:val="24"/>
+        </w:rPr>
+        <w:t>学历学位证明材料</w:t>
+      </w:r>
+      <w:r>
+        <w:rPr>
+          <w:rFonts w:ascii="FangSong" w:eastAsia="FangSong" w:hAnsi="FangSong" w:hint="eastAsia"/>
+          <w:sz w:val="24"/>
+          <w:szCs w:val="24"/>
+        </w:rPr>
+        <w:t>及</w:t>
+      </w:r>
+      <w:r>
+        <w:rPr>
+          <w:rFonts w:ascii="FangSong" w:eastAsia="FangSong" w:hAnsi="FangSong" w:hint="eastAsia"/>
+          <w:sz w:val="24"/>
+          <w:szCs w:val="24"/>
+        </w:rPr>
+        <w:t>2</w:t>
+      </w:r>
+      <w:r>
+        <w:rPr>
+          <w:rFonts w:ascii="FangSong" w:eastAsia="FangSong" w:hAnsi="FangSong"/>
+          <w:sz w:val="24"/>
+          <w:szCs w:val="24"/>
+        </w:rPr>
+        <w:t>-3封推荐信</w:t>
+      </w:r>
+      <w:r>
+        <w:rPr>
+          <w:rFonts w:ascii="FangSong" w:eastAsia="FangSong" w:hAnsi="FangSong" w:hint="eastAsia"/>
           <w:sz w:val="24"/>
           <w:szCs w:val="24"/>
         </w:rPr>
@@ -1921,17 +2110,41 @@
       </w:r>
       <w:r>
         <w:rPr>
-          <w:rFonts w:ascii="仿宋" w:eastAsia="仿宋" w:hAnsi="仿宋"/>
-          <w:sz w:val="24"/>
-          <w:szCs w:val="24"/>
-        </w:rPr>
-        <w:t>，直接发送至</w:t>
+          <w:rFonts w:ascii="FangSong" w:eastAsia="FangSong" w:hAnsi="FangSong"/>
+          <w:sz w:val="24"/>
+          <w:szCs w:val="24"/>
+        </w:rPr>
+        <w:t>，</w:t>
+      </w:r>
+      <w:r>
+        <w:rPr>
+          <w:rFonts w:ascii="FangSong" w:eastAsia="FangSong" w:hAnsi="FangSong" w:hint="eastAsia"/>
+          <w:sz w:val="24"/>
+          <w:szCs w:val="24"/>
+        </w:rPr>
+        <w:t>推荐信请由推荐人</w:t>
+      </w:r>
+      <w:r>
+        <w:rPr>
+          <w:rFonts w:ascii="FangSong" w:eastAsia="FangSong" w:hAnsi="FangSong" w:hint="eastAsia"/>
+          <w:sz w:val="24"/>
+          <w:szCs w:val="24"/>
+        </w:rPr>
+        <w:t>直</w:t>
+      </w:r>
+      <w:r>
+        <w:rPr>
+          <w:rFonts w:ascii="FangSong" w:eastAsia="FangSong" w:hAnsi="FangSong"/>
+          <w:sz w:val="24"/>
+          <w:szCs w:val="24"/>
+        </w:rPr>
+        <w:t>接发送至</w:t>
       </w:r>
       <w:hyperlink r:id="rId10" w:history="1">
         <w:r>
           <w:rPr>
-            <w:rStyle w:val="a8"/>
-            <w:rFonts w:ascii="仿宋" w:eastAsia="仿宋" w:hAnsi="仿宋"/>
+            <w:rStyle w:val="Hyperlink"/>
+            <w:rFonts w:ascii="FangSong" w:eastAsia="FangSong" w:hAnsi="FangSong"/>
             <w:sz w:val="24"/>
             <w:szCs w:val="24"/>
           </w:rPr>
@@ -1940,63 +2153,7 @@
       </w:hyperlink>
       <w:r>
         <w:rPr>
-          <w:rFonts w:ascii="仿宋" w:eastAsia="仿宋" w:hAnsi="仿宋"/>
-          <w:sz w:val="24"/>
-          <w:szCs w:val="24"/>
-        </w:rPr>
-        <w:t>。</w:t>
-      </w:r>
-      <w:r>
-        <w:rPr>
-          <w:rFonts w:ascii="仿宋" w:eastAsia="仿宋" w:hAnsi="仿宋" w:hint="eastAsia"/>
-          <w:sz w:val="24"/>
-          <w:szCs w:val="24"/>
-        </w:rPr>
-        <w:t>如果</w:t>
-      </w:r>
-      <w:r>
-        <w:rPr>
-          <w:rFonts w:ascii="仿宋" w:eastAsia="仿宋" w:hAnsi="仿宋" w:hint="eastAsia"/>
-          <w:sz w:val="24"/>
-          <w:szCs w:val="24"/>
-        </w:rPr>
-        <w:t>出于</w:t>
-      </w:r>
-      <w:r>
-        <w:rPr>
-          <w:rFonts w:ascii="仿宋" w:eastAsia="仿宋" w:hAnsi="仿宋"/>
-          <w:sz w:val="24"/>
-          <w:szCs w:val="24"/>
-        </w:rPr>
-        <w:t>特殊原因您的</w:t>
-      </w:r>
-      <w:r>
-        <w:rPr>
-          <w:rFonts w:ascii="仿宋" w:eastAsia="仿宋" w:hAnsi="仿宋" w:hint="eastAsia"/>
-          <w:sz w:val="24"/>
-          <w:szCs w:val="24"/>
-        </w:rPr>
-        <w:t>博士导师</w:t>
-      </w:r>
-      <w:r>
-        <w:rPr>
-          <w:rFonts w:ascii="仿宋" w:eastAsia="仿宋" w:hAnsi="仿宋"/>
-          <w:sz w:val="24"/>
-          <w:szCs w:val="24"/>
-        </w:rPr>
-        <w:t>无法提供推荐信，请在求职信中说明原因，并安排其他推荐</w:t>
-      </w:r>
-      <w:r>
-        <w:rPr>
-          <w:rFonts w:ascii="仿宋" w:eastAsia="仿宋" w:hAnsi="仿宋" w:hint="eastAsia"/>
-          <w:sz w:val="24"/>
-          <w:szCs w:val="24"/>
-        </w:rPr>
-        <w:t>人发送推荐信</w:t>
-      </w:r>
-      <w:r>
-        <w:rPr>
-          <w:rFonts w:ascii="仿宋" w:eastAsia="仿宋" w:hAnsi="仿宋"/>
+          <w:rFonts w:ascii="FangSong" w:eastAsia="FangSong" w:hAnsi="FangSong"/>
           <w:sz w:val="24"/>
           <w:szCs w:val="24"/>
         </w:rPr>
@@ -2014,7 +2171,7 @@
 </file>
 
 <file path=word/endnotes.xml><?xml version="1.0" encoding="utf-8"?>
-<w:endnotes xmlns:wpc="http://schemas.microsoft.com/office/word/2010/wordprocessingCanvas" xmlns:cx="http://schemas.microsoft.com/office/drawing/2014/chartex" xmlns:cx1="http://schemas.microsoft.com/office/drawing/2015/9/8/chartex" xmlns:cx2="http://schemas.microsoft.com/office/drawing/2015/10/21/chartex" xmlns:cx3="http://schemas.microsoft.com/office/drawing/2016/5/9/chartex" xmlns:cx4="http://schemas.microsoft.com/office/drawing/2016/5/10/chartex" xmlns:cx5="http://schemas.microsoft.com/office/drawing/2016/5/11/chartex" xmlns:cx6="http://schemas.microsoft.com/office/drawing/2016/5/12/chartex" xmlns:cx7="http://schemas.microsoft.com/office/drawing/2016/5/13/chartex" xmlns:cx8="http://schemas.microsoft.com/office/drawing/2016/5/14/chartex" xmlns:mc="http://schemas.openxmlformats.org/markup-compatibility/2006" xmlns:aink="http://schemas.microsoft.com/office/drawing/2016/ink" xmlns:am3d="http://schemas.microsoft.com/office/drawing/2017/model3d" xmlns:o="urn:schemas-microsoft-com:office:office" xmlns:r="http://schemas.openxmlformats.org/officeDocument/2006/relationships" xmlns:m="http://schemas.openxmlformats.org/officeDocument/2006/math" xmlns:v="urn:schemas-microsoft-com:vml" xmlns:wp14="http://schemas.microsoft.com/office/word/2010/wordprocessingDrawing" xmlns:wp="http://schemas.openxmlformats.org/drawingml/2006/wordprocessingDrawing" xmlns:w10="urn:schemas-microsoft-com:office:word" xmlns:w="http://schemas.openxmlformats.org/wordprocessingml/2006/main" xmlns:w14="http://schemas.microsoft.com/office/word/2010/wordml" xmlns:w15="http://schemas.microsoft.com/office/word/2012/wordml" xmlns:w16cex="http://schemas.microsoft.com/office/word/2018/wordml/cex" xmlns:w16cid="http://schemas.microsoft.com/office/word/2016/wordml/cid" xmlns:w16="http://schemas.microsoft.com/office/word/2018/wordml" xmlns:w16se="http://schemas.microsoft.com/office/word/2015/wordml/symex" xmlns:wpg="http://schemas.microsoft.com/office/word/2010/wordprocessingGroup" xmlns:wpi="http://schemas.microsoft.com/office/word/2010/wordprocessingInk" xmlns:wne="http://schemas.microsoft.com/office/word/2006/wordml" xmlns:wps="http://schemas.microsoft.com/office/word/2010/wordprocessingShape" mc:Ignorable="w14 w15 w16se w16cid w16 w16cex wp14">
+<w:endnotes xmlns:wpc="http://schemas.microsoft.com/office/word/2010/wordprocessingCanvas" xmlns:cx="http://schemas.microsoft.com/office/drawing/2014/chartex" xmlns:cx1="http://schemas.microsoft.com/office/drawing/2015/9/8/chartex" xmlns:cx2="http://schemas.microsoft.com/office/drawing/2015/10/21/chartex" xmlns:cx3="http://schemas.microsoft.com/office/drawing/2016/5/9/chartex" xmlns:cx4="http://schemas.microsoft.com/office/drawing/2016/5/10/chartex" xmlns:cx5="http://schemas.microsoft.com/office/drawing/2016/5/11/chartex" xmlns:cx6="http://schemas.microsoft.com/office/drawing/2016/5/12/chartex" xmlns:cx7="http://schemas.microsoft.com/office/drawing/2016/5/13/chartex" xmlns:cx8="http://schemas.microsoft.com/office/drawing/2016/5/14/chartex" xmlns:mc="http://schemas.openxmlformats.org/markup-compatibility/2006" xmlns:aink="http://schemas.microsoft.com/office/drawing/2016/ink" xmlns:am3d="http://schemas.microsoft.com/office/drawing/2017/model3d" xmlns:o="urn:schemas-microsoft-com:office:office" xmlns:oel="http://schemas.microsoft.com/office/2019/extlst" xmlns:r="http://schemas.openxmlformats.org/officeDocument/2006/relationships" xmlns:m="http://schemas.openxmlformats.org/officeDocument/2006/math" xmlns:v="urn:schemas-microsoft-com:vml" xmlns:wp14="http://schemas.microsoft.com/office/word/2010/wordprocessingDrawing" xmlns:wp="http://schemas.openxmlformats.org/drawingml/2006/wordprocessingDrawing" xmlns:w10="urn:schemas-microsoft-com:office:word" xmlns:w="http://schemas.openxmlformats.org/wordprocessingml/2006/main" xmlns:w14="http://schemas.microsoft.com/office/word/2010/wordml" xmlns:w15="http://schemas.microsoft.com/office/word/2012/wordml" xmlns:w16cex="http://schemas.microsoft.com/office/word/2018/wordml/cex" xmlns:w16cid="http://schemas.microsoft.com/office/word/2016/wordml/cid" xmlns:w16="http://schemas.microsoft.com/office/word/2018/wordml" xmlns:w16sdtdh="http://schemas.microsoft.com/office/word/2020/wordml/sdtdatahash" xmlns:w16se="http://schemas.microsoft.com/office/word/2015/wordml/symex" xmlns:wpg="http://schemas.microsoft.com/office/word/2010/wordprocessingGroup" xmlns:wpi="http://schemas.microsoft.com/office/word/2010/wordprocessingInk" xmlns:wne="http://schemas.microsoft.com/office/word/2006/wordml" xmlns:wps="http://schemas.microsoft.com/office/word/2010/wordprocessingShape" mc:Ignorable="w14 w15 w16se w16cid w16 w16cex w16sdtdh wp14">
   <w:endnote w:type="separator" w:id="-1">
     <w:p>
       <w:r>
@@ -2033,7 +2190,7 @@
 </file>
 
 <file path=word/footnotes.xml><?xml version="1.0" encoding="utf-8"?>
-<w:footnotes xmlns:wpc="http://schemas.microsoft.com/office/word/2010/wordprocessingCanvas" xmlns:cx="http://schemas.microsoft.com/office/drawing/2014/chartex" xmlns:cx1="http://schemas.microsoft.com/office/drawing/2015/9/8/chartex" xmlns:cx2="http://schemas.microsoft.com/office/drawing/2015/10/21/chartex" xmlns:cx3="http://schemas.microsoft.com/office/drawing/2016/5/9/chartex" xmlns:cx4="http://schemas.microsoft.com/office/drawing/2016/5/10/chartex" xmlns:cx5="http://schemas.microsoft.com/office/drawing/2016/5/11/chartex" xmlns:cx6="http://schemas.microsoft.com/office/drawing/2016/5/12/chartex" xmlns:cx7="http://schemas.microsoft.com/office/drawing/2016/5/13/chartex" xmlns:cx8="http://schemas.microsoft.com/office/drawing/2016/5/14/chartex" xmlns:mc="http://schemas.openxmlformats.org/markup-compatibility/2006" xmlns:aink="http://schemas.microsoft.com/office/drawing/2016/ink" xmlns:am3d="http://schemas.microsoft.com/office/drawing/2017/model3d" xmlns:o="urn:schemas-microsoft-com:office:office" xmlns:r="http://schemas.openxmlformats.org/officeDocument/2006/relationships" xmlns:m="http://schemas.openxmlformats.org/officeDocument/2006/math" xmlns:v="urn:schemas-microsoft-com:vml" xmlns:wp14="http://schemas.microsoft.com/office/word/2010/wordprocessingDrawing" xmlns:wp="http://schemas.openxmlformats.org/drawingml/2006/wordprocessingDrawing" xmlns:w10="urn:schemas-microsoft-com:office:word" xmlns:w="http://schemas.openxmlformats.org/wordprocessingml/2006/main" xmlns:w14="http://schemas.microsoft.com/office/word/2010/wordml" xmlns:w15="http://schemas.microsoft.com/office/word/2012/wordml" xmlns:w16cex="http://schemas.microsoft.com/office/word/2018/wordml/cex" xmlns:w16cid="http://schemas.microsoft.com/office/word/2016/wordml/cid" xmlns:w16="http://schemas.microsoft.com/office/word/2018/wordml" xmlns:w16se="http://schemas.microsoft.com/office/word/2015/wordml/symex" xmlns:wpg="http://schemas.microsoft.com/office/word/2010/wordprocessingGroup" xmlns:wpi="http://schemas.microsoft.com/office/word/2010/wordprocessingInk" xmlns:wne="http://schemas.microsoft.com/office/word/2006/wordml" xmlns:wps="http://schemas.microsoft.com/office/word/2010/wordprocessingShape" mc:Ignorable="w14 w15 w16se w16cid w16 w16cex wp14">
+<w:footnotes xmlns:wpc="http://schemas.microsoft.com/office/word/2010/wordprocessingCanvas" xmlns:cx="http://schemas.microsoft.com/office/drawing/2014/chartex" xmlns:cx1="http://schemas.microsoft.com/office/drawing/2015/9/8/chartex" xmlns:cx2="http://schemas.microsoft.com/office/drawing/2015/10/21/chartex" xmlns:cx3="http://schemas.microsoft.com/office/drawing/2016/5/9/chartex" xmlns:cx4="http://schemas.microsoft.com/office/drawing/2016/5/10/chartex" xmlns:cx5="http://schemas.microsoft.com/office/drawing/2016/5/11/chartex" xmlns:cx6="http://schemas.microsoft.com/office/drawing/2016/5/12/chartex" xmlns:cx7="http://schemas.microsoft.com/office/drawing/2016/5/13/chartex" xmlns:cx8="http://schemas.microsoft.com/office/drawing/2016/5/14/chartex" xmlns:mc="http://schemas.openxmlformats.org/markup-compatibility/2006" xmlns:aink="http://schemas.microsoft.com/office/drawing/2016/ink" xmlns:am3d="http://schemas.microsoft.com/office/drawing/2017/model3d" xmlns:o="urn:schemas-microsoft-com:office:office" xmlns:oel="http://schemas.microsoft.com/office/2019/extlst" xmlns:r="http://schemas.openxmlformats.org/officeDocument/2006/relationships" xmlns:m="http://schemas.openxmlformats.org/officeDocument/2006/math" xmlns:v="urn:schemas-microsoft-com:vml" xmlns:wp14="http://schemas.microsoft.com/office/word/2010/wordprocessingDrawing" xmlns:wp="http://schemas.openxmlformats.org/drawingml/2006/wordprocessingDrawing" xmlns:w10="urn:schemas-microsoft-com:office:word" xmlns:w="http://schemas.openxmlformats.org/wordprocessingml/2006/main" xmlns:w14="http://schemas.microsoft.com/office/word/2010/wordml" xmlns:w15="http://schemas.microsoft.com/office/word/2012/wordml" xmlns:w16cex="http://schemas.microsoft.com/office/word/2018/wordml/cex" xmlns:w16cid="http://schemas.microsoft.com/office/word/2016/wordml/cid" xmlns:w16="http://schemas.microsoft.com/office/word/2018/wordml" xmlns:w16sdtdh="http://schemas.microsoft.com/office/word/2020/wordml/sdtdatahash" xmlns:w16se="http://schemas.microsoft.com/office/word/2015/wordml/symex" xmlns:wpg="http://schemas.microsoft.com/office/word/2010/wordprocessingGroup" xmlns:wpi="http://schemas.microsoft.com/office/word/2010/wordprocessingInk" xmlns:wne="http://schemas.microsoft.com/office/word/2006/wordml" xmlns:wps="http://schemas.microsoft.com/office/word/2010/wordprocessingShape" mc:Ignorable="w14 w15 w16se w16cid w16 w16cex w16sdtdh wp14">
   <w:footnote w:type="separator" w:id="-1">
     <w:p>
       <w:r>
@@ -2052,7 +2209,7 @@
 </file>
 
 <file path=word/numbering.xml><?xml version="1.0" encoding="utf-8"?>
-<w:numbering xmlns:wpc="http://schemas.microsoft.com/office/word/2010/wordprocessingCanvas" xmlns:cx="http://schemas.microsoft.com/office/drawing/2014/chartex" xmlns:cx1="http://schemas.microsoft.com/office/drawing/2015/9/8/chartex" xmlns:cx2="http://schemas.microsoft.com/office/drawing/2015/10/21/chartex" xmlns:cx3="http://schemas.microsoft.com/office/drawing/2016/5/9/chartex" xmlns:cx4="http://schemas.microsoft.com/office/drawing/2016/5/10/chartex" xmlns:cx5="http://schemas.microsoft.com/office/drawing/2016/5/11/chartex" xmlns:cx6="http://schemas.microsoft.com/office/drawing/2016/5/12/chartex" xmlns:cx7="http://schemas.microsoft.com/office/drawing/2016/5/13/chartex" xmlns:cx8="http://schemas.microsoft.com/office/drawing/2016/5/14/chartex" xmlns:mc="http://schemas.openxmlformats.org/markup-compatibility/2006" xmlns:aink="http://schemas.microsoft.com/office/drawing/2016/ink" xmlns:am3d="http://schemas.microsoft.com/office/drawing/2017/model3d" xmlns:o="urn:schemas-microsoft-com:office:office" xmlns:r="http://schemas.openxmlformats.org/officeDocument/2006/relationships" xmlns:m="http://schemas.openxmlformats.org/officeDocument/2006/math" xmlns:v="urn:schemas-microsoft-com:vml" xmlns:wp14="http://schemas.microsoft.com/office/word/2010/wordprocessingDrawing" xmlns:wp="http://schemas.openxmlformats.org/drawingml/2006/wordprocessingDrawing" xmlns:w10="urn:schemas-microsoft-com:office:word" xmlns:w="http://schemas.openxmlformats.org/wordprocessingml/2006/main" xmlns:w14="http://schemas.microsoft.com/office/word/2010/wordml" xmlns:w15="http://schemas.microsoft.com/office/word/2012/wordml" xmlns:w16cex="http://schemas.microsoft.com/office/word/2018/wordml/cex" xmlns:w16cid="http://schemas.microsoft.com/office/word/2016/wordml/cid" xmlns:w16="http://schemas.microsoft.com/office/word/2018/wordml" xmlns:w16se="http://schemas.microsoft.com/office/word/2015/wordml/symex" xmlns:wpg="http://schemas.microsoft.com/office/word/2010/wordprocessingGroup" xmlns:wpi="http://schemas.microsoft.com/office/word/2010/wordprocessingInk" xmlns:wne="http://schemas.microsoft.com/office/word/2006/wordml" xmlns:wps="http://schemas.microsoft.com/office/word/2010/wordprocessingShape" mc:Ignorable="w14 w15 w16se w16cid w16 w16cex wp14">
+<w:numbering xmlns:wpc="http://schemas.microsoft.com/office/word/2010/wordprocessingCanvas" xmlns:cx="http://schemas.microsoft.com/office/drawing/2014/chartex" xmlns:cx1="http://schemas.microsoft.com/office/drawing/2015/9/8/chartex" xmlns:cx2="http://schemas.microsoft.com/office/drawing/2015/10/21/chartex" xmlns:cx3="http://schemas.microsoft.com/office/drawing/2016/5/9/chartex" xmlns:cx4="http://schemas.microsoft.com/office/drawing/2016/5/10/chartex" xmlns:cx5="http://schemas.microsoft.com/office/drawing/2016/5/11/chartex" xmlns:cx6="http://schemas.microsoft.com/office/drawing/2016/5/12/chartex" xmlns:cx7="http://schemas.microsoft.com/office/drawing/2016/5/13/chartex" xmlns:cx8="http://schemas.microsoft.com/office/drawing/2016/5/14/chartex" xmlns:mc="http://schemas.openxmlformats.org/markup-compatibility/2006" xmlns:aink="http://schemas.microsoft.com/office/drawing/2016/ink" xmlns:am3d="http://schemas.microsoft.com/office/drawing/2017/model3d" xmlns:o="urn:schemas-microsoft-com:office:office" xmlns:oel="http://schemas.microsoft.com/office/2019/extlst" xmlns:r="http://schemas.openxmlformats.org/officeDocument/2006/relationships" xmlns:m="http://schemas.openxmlformats.org/officeDocument/2006/math" xmlns:v="urn:schemas-microsoft-com:vml" xmlns:wp14="http://schemas.microsoft.com/office/word/2010/wordprocessingDrawing" xmlns:wp="http://schemas.openxmlformats.org/drawingml/2006/wordprocessingDrawing" xmlns:w10="urn:schemas-microsoft-com:office:word" xmlns:w="http://schemas.openxmlformats.org/wordprocessingml/2006/main" xmlns:w14="http://schemas.microsoft.com/office/word/2010/wordml" xmlns:w15="http://schemas.microsoft.com/office/word/2012/wordml" xmlns:w16cex="http://schemas.microsoft.com/office/word/2018/wordml/cex" xmlns:w16cid="http://schemas.microsoft.com/office/word/2016/wordml/cid" xmlns:w16="http://schemas.microsoft.com/office/word/2018/wordml" xmlns:w16sdtdh="http://schemas.microsoft.com/office/word/2020/wordml/sdtdatahash" xmlns:w16se="http://schemas.microsoft.com/office/word/2015/wordml/symex" xmlns:wpg="http://schemas.microsoft.com/office/word/2010/wordprocessingGroup" xmlns:wpi="http://schemas.microsoft.com/office/word/2010/wordprocessingInk" xmlns:wne="http://schemas.microsoft.com/office/word/2006/wordml" xmlns:wps="http://schemas.microsoft.com/office/word/2010/wordprocessingShape" mc:Ignorable="w14 w15 w16se w16cid w16 w16cex w16sdtdh wp14">
   <w:abstractNum w:abstractNumId="0" w15:restartNumberingAfterBreak="0">
     <w:nsid w:val="132A53B6"/>
     <w:multiLevelType w:val="hybridMultilevel"/>
@@ -2143,6 +2300,95 @@
     </w:lvl>
   </w:abstractNum>
   <w:abstractNum w:abstractNumId="1" w15:restartNumberingAfterBreak="0">
+    <w:nsid w:val="13F253A5"/>
+    <w:multiLevelType w:val="hybridMultilevel"/>
+    <w:tmpl w:val="FAAA0D76"/>
+    <w:lvl w:ilvl="0" w:tplc="A620930E">
+      <w:start w:val="1"/>
+      <w:numFmt w:val="decimal"/>
+      <w:lvlText w:val="%1."/>
+      <w:lvlJc w:val="left"/>
+      <w:pPr>
+        <w:ind w:left="860" w:hanging="380"/>
+      </w:pPr>
+      <w:rPr>
+        <w:rFonts w:hint="default"/>
+      </w:rPr>
+    </w:lvl>
+    <w:lvl w:ilvl="1" w:tplc="04090019" w:tentative="1">
+      <w:start w:val="1"/>
+      <w:numFmt w:val="lowerLetter"/>
+      <w:lvlText w:val="%2."/>
+      <w:lvlJc w:val="left"/>
+      <w:pPr>
+        <w:ind w:left="1560" w:hanging="360"/>
+      </w:pPr>
+    </w:lvl>
+    <w:lvl w:ilvl="2" w:tplc="0409001B" w:tentative="1">
+      <w:start w:val="1"/>
+      <w:numFmt w:val="lowerRoman"/>
+      <w:lvlText w:val="%3."/>
+      <w:lvlJc w:val="right"/>
+      <w:pPr>
+        <w:ind w:left="2280" w:hanging="180"/>
+      </w:pPr>
+    </w:lvl>
+    <w:lvl w:ilvl="3" w:tplc="0409000F" w:tentative="1">
+      <w:start w:val="1"/>
+      <w:numFmt w:val="decimal"/>
+      <w:lvlText w:val="%4."/>
+      <w:lvlJc w:val="left"/>
+      <w:pPr>
+        <w:ind w:left="3000" w:hanging="360"/>
+      </w:pPr>
+    </w:lvl>
+    <w:lvl w:ilvl="4" w:tplc="04090019" w:tentative="1">
+      <w:start w:val="1"/>
+      <w:numFmt w:val="lowerLetter"/>
+      <w:lvlText w:val="%5."/>
+      <w:lvlJc w:val="left"/>
+      <w:pPr>
+        <w:ind w:left="3720" w:hanging="360"/>
+      </w:pPr>
+    </w:lvl>
+    <w:lvl w:ilvl="5" w:tplc="0409001B" w:tentative="1">
+      <w:start w:val="1"/>
+      <w:numFmt w:val="lowerRoman"/>
+      <w:lvlText w:val="%6."/>
+      <w:lvlJc w:val="right"/>
+      <w:pPr>
+        <w:ind w:left="4440" w:hanging="180"/>
+      </w:pPr>
+    </w:lvl>
+    <w:lvl w:ilvl="6" w:tplc="0409000F" w:tentative="1">
+      <w:start w:val="1"/>
+      <w:numFmt w:val="decimal"/>
+      <w:lvlText w:val="%7."/>
+      <w:lvlJc w:val="left"/>
+      <w:pPr>
+        <w:ind w:left="5160" w:hanging="360"/>
+      </w:pPr>
+    </w:lvl>
+    <w:lvl w:ilvl="7" w:tplc="04090019" w:tentative="1">
+      <w:start w:val="1"/>
+      <w:numFmt w:val="lowerLetter"/>
+      <w:lvlText w:val="%8."/>
+      <w:lvlJc w:val="left"/>
+      <w:pPr>
+        <w:ind w:left="5880" w:hanging="360"/>
+      </w:pPr>
+    </w:lvl>
+    <w:lvl w:ilvl="8" w:tplc="0409001B" w:tentative="1">
+      <w:start w:val="1"/>
+      <w:numFmt w:val="lowerRoman"/>
+      <w:lvlText w:val="%9."/>
+      <w:lvlJc w:val="right"/>
+      <w:pPr>
+        <w:ind w:left="6600" w:hanging="180"/>
+      </w:pPr>
+    </w:lvl>
+  </w:abstractNum>
+  <w:abstractNum w:abstractNumId="2" w15:restartNumberingAfterBreak="0">
     <w:nsid w:val="15B87760"/>
     <w:multiLevelType w:val="hybridMultilevel"/>
     <w:tmpl w:val="FD82F8D0"/>
@@ -2255,7 +2501,7 @@
       </w:rPr>
     </w:lvl>
   </w:abstractNum>
-  <w:abstractNum w:abstractNumId="2" w15:restartNumberingAfterBreak="0">
+  <w:abstractNum w:abstractNumId="3" w15:restartNumberingAfterBreak="0">
     <w:nsid w:val="1A40446E"/>
     <w:multiLevelType w:val="hybridMultilevel"/>
     <w:tmpl w:val="1CAEC44E"/>
@@ -2344,7 +2590,7 @@
       </w:pPr>
     </w:lvl>
   </w:abstractNum>
-  <w:abstractNum w:abstractNumId="3" w15:restartNumberingAfterBreak="0">
+  <w:abstractNum w:abstractNumId="4" w15:restartNumberingAfterBreak="0">
     <w:nsid w:val="226E0753"/>
     <w:multiLevelType w:val="hybridMultilevel"/>
     <w:tmpl w:val="6ED692DA"/>
@@ -2457,7 +2703,7 @@
       </w:rPr>
     </w:lvl>
   </w:abstractNum>
-  <w:abstractNum w:abstractNumId="4" w15:restartNumberingAfterBreak="0">
+  <w:abstractNum w:abstractNumId="5" w15:restartNumberingAfterBreak="0">
     <w:nsid w:val="35372AD0"/>
     <w:multiLevelType w:val="hybridMultilevel"/>
     <w:tmpl w:val="84A2A5EE"/>
@@ -2546,26 +2792,121 @@
       </w:pPr>
     </w:lvl>
   </w:abstractNum>
-  <w:num w:numId="1">
+  <w:abstractNum w:abstractNumId="6" w15:restartNumberingAfterBreak="0">
+    <w:nsid w:val="64E625F2"/>
+    <w:multiLevelType w:val="hybridMultilevel"/>
+    <w:tmpl w:val="D4820234"/>
+    <w:lvl w:ilvl="0" w:tplc="A78A0136">
+      <w:start w:val="1"/>
+      <w:numFmt w:val="decimal"/>
+      <w:lvlText w:val="%1."/>
+      <w:lvlJc w:val="left"/>
+      <w:pPr>
+        <w:ind w:left="780" w:hanging="360"/>
+      </w:pPr>
+      <w:rPr>
+        <w:rFonts w:hint="default"/>
+      </w:rPr>
+    </w:lvl>
+    <w:lvl w:ilvl="1" w:tplc="04090019" w:tentative="1">
+      <w:start w:val="1"/>
+      <w:numFmt w:val="lowerLetter"/>
+      <w:lvlText w:val="%2."/>
+      <w:lvlJc w:val="left"/>
+      <w:pPr>
+        <w:ind w:left="1500" w:hanging="360"/>
+      </w:pPr>
+    </w:lvl>
+    <w:lvl w:ilvl="2" w:tplc="0409001B" w:tentative="1">
+      <w:start w:val="1"/>
+      <w:numFmt w:val="lowerRoman"/>
+      <w:lvlText w:val="%3."/>
+      <w:lvlJc w:val="right"/>
+      <w:pPr>
+        <w:ind w:left="2220" w:hanging="180"/>
+      </w:pPr>
+    </w:lvl>
+    <w:lvl w:ilvl="3" w:tplc="0409000F" w:tentative="1">
+      <w:start w:val="1"/>
+      <w:numFmt w:val="decimal"/>
+      <w:lvlText w:val="%4."/>
+      <w:lvlJc w:val="left"/>
+      <w:pPr>
+        <w:ind w:left="2940" w:hanging="360"/>
+      </w:pPr>
+    </w:lvl>
+    <w:lvl w:ilvl="4" w:tplc="04090019" w:tentative="1">
+      <w:start w:val="1"/>
+      <w:numFmt w:val="lowerLetter"/>
+      <w:lvlText w:val="%5."/>
+      <w:lvlJc w:val="left"/>
+      <w:pPr>
+        <w:ind w:left="3660" w:hanging="360"/>
+      </w:pPr>
+    </w:lvl>
+    <w:lvl w:ilvl="5" w:tplc="0409001B" w:tentative="1">
+      <w:start w:val="1"/>
+      <w:numFmt w:val="lowerRoman"/>
+      <w:lvlText w:val="%6."/>
+      <w:lvlJc w:val="right"/>
+      <w:pPr>
+        <w:ind w:left="4380" w:hanging="180"/>
+      </w:pPr>
+    </w:lvl>
+    <w:lvl w:ilvl="6" w:tplc="0409000F" w:tentative="1">
+      <w:start w:val="1"/>
+      <w:numFmt w:val="decimal"/>
+      <w:lvlText w:val="%7."/>
+      <w:lvlJc w:val="left"/>
+      <w:pPr>
+        <w:ind w:left="5100" w:hanging="360"/>
+      </w:pPr>
+    </w:lvl>
+    <w:lvl w:ilvl="7" w:tplc="04090019" w:tentative="1">
+      <w:start w:val="1"/>
+      <w:numFmt w:val="lowerLetter"/>
+      <w:lvlText w:val="%8."/>
+      <w:lvlJc w:val="left"/>
+      <w:pPr>
+        <w:ind w:left="5820" w:hanging="360"/>
+      </w:pPr>
+    </w:lvl>
+    <w:lvl w:ilvl="8" w:tplc="0409001B" w:tentative="1">
+      <w:start w:val="1"/>
+      <w:numFmt w:val="lowerRoman"/>
+      <w:lvlText w:val="%9."/>
+      <w:lvlJc w:val="right"/>
+      <w:pPr>
+        <w:ind w:left="6540" w:hanging="180"/>
+      </w:pPr>
+    </w:lvl>
+  </w:abstractNum>
+  <w:num w:numId="1" w16cid:durableId="2026058993">
+    <w:abstractNumId w:val="3"/>
+  </w:num>
+  <w:num w:numId="2" w16cid:durableId="1886212511">
+    <w:abstractNumId w:val="0"/>
+  </w:num>
+  <w:num w:numId="3" w16cid:durableId="2114472725">
+    <w:abstractNumId w:val="4"/>
+  </w:num>
+  <w:num w:numId="4" w16cid:durableId="320743523">
     <w:abstractNumId w:val="2"/>
   </w:num>
-  <w:num w:numId="2">
-    <w:abstractNumId w:val="0"/>
+  <w:num w:numId="5" w16cid:durableId="1415199950">
+    <w:abstractNumId w:val="5"/>
   </w:num>
-  <w:num w:numId="3">
-    <w:abstractNumId w:val="3"/>
+  <w:num w:numId="6" w16cid:durableId="132792045">
+    <w:abstractNumId w:val="6"/>
   </w:num>
-  <w:num w:numId="4">
+  <w:num w:numId="7" w16cid:durableId="1367025928">
     <w:abstractNumId w:val="1"/>
-  </w:num>
-  <w:num w:numId="5">
-    <w:abstractNumId w:val="4"/>
   </w:num>
 </w:numbering>
 </file>
 
 <file path=word/styles.xml><?xml version="1.0" encoding="utf-8"?>
-<w:styles xmlns:mc="http://schemas.openxmlformats.org/markup-compatibility/2006" xmlns:r="http://schemas.openxmlformats.org/officeDocument/2006/relationships" xmlns:w="http://schemas.openxmlformats.org/wordprocessingml/2006/main" xmlns:w14="http://schemas.microsoft.com/office/word/2010/wordml" xmlns:w15="http://schemas.microsoft.com/office/word/2012/wordml" xmlns:w16cex="http://schemas.microsoft.com/office/word/2018/wordml/cex" xmlns:w16cid="http://schemas.microsoft.com/office/word/2016/wordml/cid" xmlns:w16="http://schemas.microsoft.com/office/word/2018/wordml" xmlns:w16se="http://schemas.microsoft.com/office/word/2015/wordml/symex" mc:Ignorable="w14 w15 w16se w16cid w16 w16cex">
+<w:styles xmlns:mc="http://schemas.openxmlformats.org/markup-compatibility/2006" xmlns:r="http://schemas.openxmlformats.org/officeDocument/2006/relationships" xmlns:w="http://schemas.openxmlformats.org/wordprocessingml/2006/main" xmlns:w14="http://schemas.microsoft.com/office/word/2010/wordml" xmlns:w15="http://schemas.microsoft.com/office/word/2012/wordml" xmlns:w16cex="http://schemas.microsoft.com/office/word/2018/wordml/cex" xmlns:w16cid="http://schemas.microsoft.com/office/word/2016/wordml/cid" xmlns:w16="http://schemas.microsoft.com/office/word/2018/wordml" xmlns:w16sdtdh="http://schemas.microsoft.com/office/word/2020/wordml/sdtdatahash" xmlns:w16se="http://schemas.microsoft.com/office/word/2015/wordml/symex" mc:Ignorable="w14 w15 w16se w16cid w16 w16cex w16sdtdh">
   <w:docDefaults>
     <w:rPrDefault>
       <w:rPr>
@@ -2956,7 +3297,7 @@
     <w:lsdException w:name="Unresolved Mention" w:semiHidden="1" w:unhideWhenUsed="1"/>
     <w:lsdException w:name="Smart Link" w:semiHidden="1" w:unhideWhenUsed="1"/>
   </w:latentStyles>
-  <w:style w:type="paragraph" w:default="1" w:styleId="a">
+  <w:style w:type="paragraph" w:default="1" w:styleId="Normal">
     <w:name w:val="Normal"/>
     <w:qFormat/>
     <w:rsid w:val="00FE7FD1"/>
@@ -2965,11 +3306,11 @@
       <w:jc w:val="both"/>
     </w:pPr>
   </w:style>
-  <w:style w:type="paragraph" w:styleId="1">
+  <w:style w:type="paragraph" w:styleId="Heading1">
     <w:name w:val="heading 1"/>
-    <w:basedOn w:val="a"/>
-    <w:next w:val="a"/>
-    <w:link w:val="10"/>
+    <w:basedOn w:val="Normal"/>
+    <w:next w:val="Normal"/>
+    <w:link w:val="Heading1Char"/>
     <w:uiPriority w:val="9"/>
     <w:qFormat/>
     <w:rsid w:val="00E72FF0"/>
@@ -2986,11 +3327,11 @@
       <w:szCs w:val="28"/>
     </w:rPr>
   </w:style>
-  <w:style w:type="paragraph" w:styleId="2">
+  <w:style w:type="paragraph" w:styleId="Heading2">
     <w:name w:val="heading 2"/>
-    <w:basedOn w:val="a"/>
-    <w:next w:val="a"/>
-    <w:link w:val="20"/>
+    <w:basedOn w:val="Normal"/>
+    <w:next w:val="Normal"/>
+    <w:link w:val="Heading2Char"/>
     <w:uiPriority w:val="9"/>
     <w:unhideWhenUsed/>
     <w:qFormat/>
@@ -3007,13 +3348,13 @@
       <w:szCs w:val="26"/>
     </w:rPr>
   </w:style>
-  <w:style w:type="character" w:default="1" w:styleId="a0">
+  <w:style w:type="character" w:default="1" w:styleId="DefaultParagraphFont">
     <w:name w:val="Default Paragraph Font"/>
     <w:uiPriority w:val="1"/>
     <w:semiHidden/>
     <w:unhideWhenUsed/>
   </w:style>
-  <w:style w:type="table" w:default="1" w:styleId="a1">
+  <w:style w:type="table" w:default="1" w:styleId="TableNormal">
     <w:name w:val="Normal Table"/>
     <w:uiPriority w:val="99"/>
     <w:semiHidden/>
@@ -3028,16 +3369,16 @@
       </w:tblCellMar>
     </w:tblPr>
   </w:style>
-  <w:style w:type="numbering" w:default="1" w:styleId="a2">
+  <w:style w:type="numbering" w:default="1" w:styleId="NoList">
     <w:name w:val="No List"/>
     <w:uiPriority w:val="99"/>
     <w:semiHidden/>
     <w:unhideWhenUsed/>
   </w:style>
-  <w:style w:type="character" w:customStyle="1" w:styleId="10">
-    <w:name w:val="标题 1 字符"/>
-    <w:basedOn w:val="a0"/>
-    <w:link w:val="1"/>
+  <w:style w:type="character" w:customStyle="1" w:styleId="Heading1Char">
+    <w:name w:val="Heading 1 Char"/>
+    <w:basedOn w:val="DefaultParagraphFont"/>
+    <w:link w:val="Heading1"/>
     <w:uiPriority w:val="9"/>
     <w:rsid w:val="00E72FF0"/>
     <w:rPr>
@@ -3050,10 +3391,10 @@
       <w:lang w:bidi="en-US"/>
     </w:rPr>
   </w:style>
-  <w:style w:type="character" w:customStyle="1" w:styleId="20">
-    <w:name w:val="标题 2 字符"/>
-    <w:basedOn w:val="a0"/>
-    <w:link w:val="2"/>
+  <w:style w:type="character" w:customStyle="1" w:styleId="Heading2Char">
+    <w:name w:val="Heading 2 Char"/>
+    <w:basedOn w:val="DefaultParagraphFont"/>
+    <w:link w:val="Heading2"/>
     <w:uiPriority w:val="9"/>
     <w:rsid w:val="00E72FF0"/>
     <w:rPr>
@@ -3068,8 +3409,8 @@
   </w:style>
   <w:style w:type="paragraph" w:styleId="TOC1">
     <w:name w:val="toc 1"/>
-    <w:basedOn w:val="a"/>
-    <w:next w:val="a"/>
+    <w:basedOn w:val="Normal"/>
+    <w:next w:val="Normal"/>
     <w:autoRedefine/>
     <w:uiPriority w:val="39"/>
     <w:unhideWhenUsed/>
@@ -3089,8 +3430,8 @@
   </w:style>
   <w:style w:type="paragraph" w:styleId="TOC2">
     <w:name w:val="toc 2"/>
-    <w:basedOn w:val="a"/>
-    <w:next w:val="a"/>
+    <w:basedOn w:val="Normal"/>
+    <w:next w:val="Normal"/>
     <w:autoRedefine/>
     <w:uiPriority w:val="39"/>
     <w:unhideWhenUsed/>
@@ -3111,9 +3452,9 @@
       <w:noProof/>
     </w:rPr>
   </w:style>
-  <w:style w:type="paragraph" w:styleId="a3">
+  <w:style w:type="paragraph" w:styleId="ListParagraph">
     <w:name w:val="List Paragraph"/>
-    <w:basedOn w:val="a"/>
+    <w:basedOn w:val="Normal"/>
     <w:uiPriority w:val="99"/>
     <w:qFormat/>
     <w:rsid w:val="00E72FF0"/>
@@ -3121,10 +3462,10 @@
       <w:ind w:firstLineChars="200" w:firstLine="420"/>
     </w:pPr>
   </w:style>
-  <w:style w:type="paragraph" w:styleId="TOC">
+  <w:style w:type="paragraph" w:styleId="TOCHeading">
     <w:name w:val="TOC Heading"/>
-    <w:basedOn w:val="1"/>
-    <w:next w:val="a"/>
+    <w:basedOn w:val="Heading1"/>
+    <w:next w:val="Normal"/>
     <w:uiPriority w:val="39"/>
     <w:semiHidden/>
     <w:unhideWhenUsed/>
@@ -3134,10 +3475,10 @@
       <w:outlineLvl w:val="9"/>
     </w:pPr>
   </w:style>
-  <w:style w:type="paragraph" w:styleId="a4">
+  <w:style w:type="paragraph" w:styleId="Header">
     <w:name w:val="header"/>
-    <w:basedOn w:val="a"/>
-    <w:link w:val="a5"/>
+    <w:basedOn w:val="Normal"/>
+    <w:link w:val="HeaderChar"/>
     <w:uiPriority w:val="99"/>
     <w:unhideWhenUsed/>
     <w:rsid w:val="00FB245E"/>
@@ -3157,10 +3498,10 @@
       <w:szCs w:val="18"/>
     </w:rPr>
   </w:style>
-  <w:style w:type="character" w:customStyle="1" w:styleId="a5">
-    <w:name w:val="页眉 字符"/>
-    <w:basedOn w:val="a0"/>
-    <w:link w:val="a4"/>
+  <w:style w:type="character" w:customStyle="1" w:styleId="HeaderChar">
+    <w:name w:val="Header Char"/>
+    <w:basedOn w:val="DefaultParagraphFont"/>
+    <w:link w:val="Header"/>
     <w:uiPriority w:val="99"/>
     <w:rsid w:val="00FB245E"/>
     <w:rPr>
@@ -3168,10 +3509,10 @@
       <w:szCs w:val="18"/>
     </w:rPr>
   </w:style>
-  <w:style w:type="paragraph" w:styleId="a6">
+  <w:style w:type="paragraph" w:styleId="Footer">
     <w:name w:val="footer"/>
-    <w:basedOn w:val="a"/>
-    <w:link w:val="a7"/>
+    <w:basedOn w:val="Normal"/>
+    <w:link w:val="FooterChar"/>
     <w:uiPriority w:val="99"/>
     <w:unhideWhenUsed/>
     <w:rsid w:val="00FB245E"/>
@@ -3188,10 +3529,10 @@
       <w:szCs w:val="18"/>
     </w:rPr>
   </w:style>
-  <w:style w:type="character" w:customStyle="1" w:styleId="a7">
-    <w:name w:val="页脚 字符"/>
-    <w:basedOn w:val="a0"/>
-    <w:link w:val="a6"/>
+  <w:style w:type="character" w:customStyle="1" w:styleId="FooterChar">
+    <w:name w:val="Footer Char"/>
+    <w:basedOn w:val="DefaultParagraphFont"/>
+    <w:link w:val="Footer"/>
     <w:uiPriority w:val="99"/>
     <w:rsid w:val="00FB245E"/>
     <w:rPr>
@@ -3199,9 +3540,9 @@
       <w:szCs w:val="18"/>
     </w:rPr>
   </w:style>
-  <w:style w:type="character" w:styleId="a8">
+  <w:style w:type="character" w:styleId="Hyperlink">
     <w:name w:val="Hyperlink"/>
-    <w:basedOn w:val="a0"/>
+    <w:basedOn w:val="DefaultParagraphFont"/>
     <w:uiPriority w:val="99"/>
     <w:unhideWhenUsed/>
     <w:rsid w:val="00301384"/>
@@ -3210,9 +3551,9 @@
       <w:u w:val="single"/>
     </w:rPr>
   </w:style>
-  <w:style w:type="character" w:styleId="a9">
+  <w:style w:type="character" w:styleId="UnresolvedMention">
     <w:name w:val="Unresolved Mention"/>
-    <w:basedOn w:val="a0"/>
+    <w:basedOn w:val="DefaultParagraphFont"/>
     <w:uiPriority w:val="99"/>
     <w:semiHidden/>
     <w:unhideWhenUsed/>
@@ -3222,9 +3563,9 @@
       <w:shd w:val="clear" w:color="auto" w:fill="E1DFDD"/>
     </w:rPr>
   </w:style>
-  <w:style w:type="paragraph" w:styleId="aa">
+  <w:style w:type="paragraph" w:styleId="NormalWeb">
     <w:name w:val="Normal (Web)"/>
-    <w:basedOn w:val="a"/>
+    <w:basedOn w:val="Normal"/>
     <w:uiPriority w:val="99"/>
     <w:semiHidden/>
     <w:unhideWhenUsed/>
@@ -3235,15 +3576,15 @@
       <w:jc w:val="left"/>
     </w:pPr>
     <w:rPr>
-      <w:rFonts w:ascii="宋体" w:eastAsia="宋体" w:hAnsi="宋体" w:cs="宋体"/>
+      <w:rFonts w:ascii="SimSun" w:eastAsia="SimSun" w:hAnsi="SimSun" w:cs="SimSun"/>
       <w:kern w:val="0"/>
       <w:sz w:val="24"/>
       <w:szCs w:val="24"/>
     </w:rPr>
   </w:style>
-  <w:style w:type="character" w:styleId="ab">
+  <w:style w:type="character" w:styleId="Strong">
     <w:name w:val="Strong"/>
-    <w:basedOn w:val="a0"/>
+    <w:basedOn w:val="DefaultParagraphFont"/>
     <w:uiPriority w:val="22"/>
     <w:qFormat/>
     <w:rsid w:val="00B05E01"/>
@@ -3252,9 +3593,9 @@
       <w:bCs/>
     </w:rPr>
   </w:style>
-  <w:style w:type="character" w:styleId="ac">
+  <w:style w:type="character" w:styleId="FollowedHyperlink">
     <w:name w:val="FollowedHyperlink"/>
-    <w:basedOn w:val="a0"/>
+    <w:basedOn w:val="DefaultParagraphFont"/>
     <w:uiPriority w:val="99"/>
     <w:semiHidden/>
     <w:unhideWhenUsed/>
@@ -3264,17 +3605,17 @@
       <w:u w:val="single"/>
     </w:rPr>
   </w:style>
-  <w:style w:type="paragraph" w:styleId="ad">
+  <w:style w:type="paragraph" w:styleId="Revision">
     <w:name w:val="Revision"/>
     <w:hidden/>
     <w:uiPriority w:val="99"/>
     <w:semiHidden/>
     <w:rsid w:val="00EA44A2"/>
   </w:style>
-  <w:style w:type="paragraph" w:styleId="ae">
+  <w:style w:type="paragraph" w:styleId="BalloonText">
     <w:name w:val="Balloon Text"/>
-    <w:basedOn w:val="a"/>
-    <w:link w:val="af"/>
+    <w:basedOn w:val="Normal"/>
+    <w:link w:val="BalloonTextChar"/>
     <w:uiPriority w:val="99"/>
     <w:semiHidden/>
     <w:unhideWhenUsed/>
@@ -3285,10 +3626,10 @@
       <w:szCs w:val="18"/>
     </w:rPr>
   </w:style>
-  <w:style w:type="character" w:customStyle="1" w:styleId="af">
-    <w:name w:val="批注框文本 字符"/>
-    <w:basedOn w:val="a0"/>
-    <w:link w:val="ae"/>
+  <w:style w:type="character" w:customStyle="1" w:styleId="BalloonTextChar">
+    <w:name w:val="Balloon Text Char"/>
+    <w:basedOn w:val="DefaultParagraphFont"/>
+    <w:link w:val="BalloonText"/>
     <w:uiPriority w:val="99"/>
     <w:semiHidden/>
     <w:rsid w:val="00EA44A2"/>

--- a/downloads/西湖大学生命科学学院窦岩梅课题组博士后招聘启事.docx
+++ b/downloads/西湖大学生命科学学院窦岩梅课题组博士后招聘启事.docx
@@ -522,7 +522,14 @@
           <w:rFonts w:ascii="FangSong" w:eastAsia="FangSong" w:hAnsi="FangSong" w:hint="eastAsia"/>
           <w:sz w:val="24"/>
         </w:rPr>
-        <w:t>探索嵌合突变对</w:t>
+        <w:t>探究</w:t>
+      </w:r>
+      <w:r>
+        <w:rPr>
+          <w:rFonts w:ascii="FangSong" w:eastAsia="FangSong" w:hAnsi="FangSong" w:hint="eastAsia"/>
+          <w:sz w:val="24"/>
+        </w:rPr>
+        <w:t>嵌合突变对</w:t>
       </w:r>
       <w:r>
         <w:rPr>
@@ -743,35 +750,27 @@
       </w:r>
       <w:r>
         <w:rPr>
-          <w:rFonts w:ascii="FangSong" w:eastAsia="FangSong" w:hAnsi="FangSong" w:hint="eastAsia"/>
-          <w:sz w:val="24"/>
-          <w:szCs w:val="24"/>
-        </w:rPr>
-        <w:t>主要由</w:t>
-      </w:r>
-      <w:r>
-        <w:rPr>
-          <w:rFonts w:ascii="FangSong" w:eastAsia="FangSong" w:hAnsi="FangSong"/>
-          <w:sz w:val="24"/>
-          <w:szCs w:val="24"/>
-        </w:rPr>
-        <w:t>计算生物学家</w:t>
-      </w:r>
-      <w:r>
-        <w:rPr>
-          <w:rFonts w:ascii="FangSong" w:eastAsia="FangSong" w:hAnsi="FangSong" w:hint="eastAsia"/>
-          <w:sz w:val="24"/>
-          <w:szCs w:val="24"/>
-        </w:rPr>
-        <w:t>构成的</w:t>
-      </w:r>
-      <w:r>
-        <w:rPr>
-          <w:rFonts w:ascii="FangSong" w:eastAsia="FangSong" w:hAnsi="FangSong"/>
-          <w:sz w:val="24"/>
-          <w:szCs w:val="24"/>
-        </w:rPr>
-        <w:t>团队。成功的候选人将有机会</w:t>
+          <w:rFonts w:ascii="FangSong" w:eastAsia="FangSong" w:hAnsi="FangSong"/>
+          <w:sz w:val="24"/>
+          <w:szCs w:val="24"/>
+        </w:rPr>
+        <w:t>团队</w:t>
+      </w:r>
+      <w:r>
+        <w:rPr>
+          <w:rFonts w:ascii="FangSong" w:eastAsia="FangSong" w:hAnsi="FangSong" w:hint="eastAsia"/>
+          <w:sz w:val="24"/>
+          <w:szCs w:val="24"/>
+        </w:rPr>
+        <w:t>，</w:t>
+      </w:r>
+      <w:r>
+        <w:rPr>
+          <w:rFonts w:ascii="FangSong" w:eastAsia="FangSong" w:hAnsi="FangSong"/>
+          <w:sz w:val="24"/>
+          <w:szCs w:val="24"/>
+        </w:rPr>
+        <w:t>成功的候选人将有机会</w:t>
       </w:r>
       <w:r>
         <w:rPr>
@@ -1362,6 +1361,14 @@
           <w:szCs w:val="24"/>
         </w:rPr>
         <w:t>具有</w:t>
+      </w:r>
+      <w:r>
+        <w:rPr>
+          <w:rFonts w:ascii="FangSong" w:eastAsia="FangSong" w:hAnsi="FangSong" w:hint="eastAsia"/>
+          <w:sz w:val="24"/>
+          <w:szCs w:val="24"/>
+        </w:rPr>
+        <w:t>数学建模、计算机</w:t>
       </w:r>
       <w:r>
         <w:rPr>

--- a/downloads/西湖大学生命科学学院窦岩梅课题组博士后招聘启事.docx
+++ b/downloads/西湖大学生命科学学院窦岩梅课题组博士后招聘启事.docx
@@ -1015,6 +1015,8 @@
       <w:r>
         <w:rPr>
           <w:rFonts w:ascii="FangSong" w:eastAsia="FangSong" w:hAnsi="FangSong" w:hint="eastAsia"/>
+          <w:b/>
+          <w:bCs/>
           <w:sz w:val="24"/>
           <w:szCs w:val="24"/>
         </w:rPr>
@@ -1022,11 +1024,45 @@
       </w:r>
       <w:r>
         <w:rPr>
+          <w:rFonts w:ascii="FangSong" w:eastAsia="FangSong" w:hAnsi="FangSong" w:hint="eastAsia"/>
+          <w:b/>
+          <w:bCs/>
+          <w:sz w:val="24"/>
+          <w:szCs w:val="24"/>
+        </w:rPr>
+        <w:t>1</w:t>
+      </w:r>
+      <w:r>
+        <w:rPr>
           <w:rFonts w:ascii="FangSong" w:eastAsia="FangSong" w:hAnsi="FangSong"/>
           <w:sz w:val="24"/>
           <w:szCs w:val="24"/>
         </w:rPr>
         <w:t>：</w:t>
+      </w:r>
+      <w:r>
+        <w:rPr>
+          <w:rFonts w:ascii="FangSong" w:eastAsia="FangSong" w:hAnsi="FangSong" w:hint="eastAsia"/>
+          <w:sz w:val="24"/>
+          <w:szCs w:val="24"/>
+        </w:rPr>
+        <w:t>基因组方向博士后（1</w:t>
+      </w:r>
+      <w:r>
+        <w:rPr>
+          <w:rFonts w:ascii="FangSong" w:eastAsia="FangSong" w:hAnsi="FangSong"/>
+          <w:sz w:val="24"/>
+          <w:szCs w:val="24"/>
+        </w:rPr>
+        <w:t>-2</w:t>
+      </w:r>
+      <w:r>
+        <w:rPr>
+          <w:rFonts w:ascii="FangSong" w:eastAsia="FangSong" w:hAnsi="FangSong" w:hint="eastAsia"/>
+          <w:sz w:val="24"/>
+          <w:szCs w:val="24"/>
+        </w:rPr>
+        <w:t>名）</w:t>
       </w:r>
     </w:p>
     <w:p>
@@ -1042,34 +1078,20 @@
       <w:r>
         <w:rPr>
           <w:rFonts w:ascii="FangSong" w:eastAsia="FangSong" w:hAnsi="FangSong" w:hint="eastAsia"/>
-          <w:sz w:val="24"/>
-          <w:szCs w:val="24"/>
-        </w:rPr>
-        <w:t>基因组方向博士后（1</w:t>
-      </w:r>
-      <w:r>
-        <w:rPr>
-          <w:rFonts w:ascii="FangSong" w:eastAsia="FangSong" w:hAnsi="FangSong"/>
-          <w:sz w:val="24"/>
-          <w:szCs w:val="24"/>
-        </w:rPr>
-        <w:t>-2</w:t>
-      </w:r>
-      <w:r>
-        <w:rPr>
-          <w:rFonts w:ascii="FangSong" w:eastAsia="FangSong" w:hAnsi="FangSong" w:hint="eastAsia"/>
-          <w:sz w:val="24"/>
-          <w:szCs w:val="24"/>
-        </w:rPr>
-        <w:t>名）</w:t>
-      </w:r>
-      <w:r>
-        <w:rPr>
-          <w:rFonts w:ascii="FangSong" w:eastAsia="FangSong" w:hAnsi="FangSong" w:hint="eastAsia"/>
-          <w:sz w:val="24"/>
-          <w:szCs w:val="24"/>
-        </w:rPr>
-        <w:t>，</w:t>
+          <w:b/>
+          <w:bCs/>
+          <w:sz w:val="24"/>
+          <w:szCs w:val="24"/>
+        </w:rPr>
+        <w:t>招聘岗位2</w:t>
+      </w:r>
+      <w:r>
+        <w:rPr>
+          <w:rFonts w:ascii="FangSong" w:eastAsia="FangSong" w:hAnsi="FangSong" w:hint="eastAsia"/>
+          <w:sz w:val="24"/>
+          <w:szCs w:val="24"/>
+        </w:rPr>
+        <w:t>：</w:t>
       </w:r>
       <w:r>
         <w:rPr>
@@ -1189,6 +1211,8 @@
       <w:r>
         <w:rPr>
           <w:rFonts w:ascii="FangSong" w:eastAsia="FangSong" w:hAnsi="FangSong" w:hint="eastAsia"/>
+          <w:b/>
+          <w:bCs/>
           <w:sz w:val="24"/>
           <w:szCs w:val="24"/>
         </w:rPr>
@@ -1285,6 +1309,8 @@
       <w:r>
         <w:rPr>
           <w:rFonts w:ascii="FangSong" w:eastAsia="FangSong" w:hAnsi="FangSong" w:hint="eastAsia"/>
+          <w:b/>
+          <w:bCs/>
           <w:sz w:val="24"/>
           <w:szCs w:val="24"/>
         </w:rPr>
@@ -1725,7 +1751,16 @@
           <w:sz w:val="24"/>
           <w:szCs w:val="24"/>
         </w:rPr>
-        <w:t>给予1:1配套资助。对出站留杭（来杭）工作的博士后，</w:t>
+        <w:t>给予</w:t>
+      </w:r>
+      <w:r>
+        <w:rPr>
+          <w:rFonts w:ascii="FangSong" w:eastAsia="FangSong" w:hAnsi="FangSong" w:hint="eastAsia"/>
+          <w:sz w:val="24"/>
+          <w:szCs w:val="24"/>
+        </w:rPr>
+        <w:lastRenderedPageBreak/>
+        <w:t>1:1配套资助。对出站留杭（来杭）工作的博士后，</w:t>
       </w:r>
       <w:r>
         <w:rPr>
@@ -1741,16 +1776,7 @@
           <w:sz w:val="24"/>
           <w:szCs w:val="24"/>
         </w:rPr>
-        <w:t>给予每人40万元补</w:t>
-      </w:r>
-      <w:r>
-        <w:rPr>
-          <w:rFonts w:ascii="FangSong" w:eastAsia="FangSong" w:hAnsi="FangSong" w:hint="eastAsia"/>
-          <w:sz w:val="24"/>
-          <w:szCs w:val="24"/>
-        </w:rPr>
-        <w:lastRenderedPageBreak/>
-        <w:t>助。</w:t>
+        <w:t>给予每人40万元补助。</w:t>
       </w:r>
     </w:p>
     <w:p>
